--- a/report.docx
+++ b/report.docx
@@ -622,8 +622,6 @@
           <w:i/>
         </w:rPr>
       </w:pPr>
-      <w:bookmarkStart w:id="0" w:name="_GoBack"/>
-      <w:bookmarkEnd w:id="0"/>
     </w:p>
     <w:p>
       <w:pPr>
@@ -786,10 +784,7 @@
     </w:p>
     <w:p>
       <w:r>
-        <w:t>Age is a nominal variable</w:t>
-      </w:r>
-      <w:r>
-        <w:t>. 2/3 of sample collected are from males while remaining 1/3 are females</w:t>
+        <w:t>Age is a nominal variable. 2/3 of sample collected are from males while remaining 1/3 are females</w:t>
       </w:r>
     </w:p>
     <w:p>
@@ -1168,6 +1163,7 @@
           <w:id w:val="-1903444117"/>
           <w:citation/>
         </w:sdtPr>
+        <w:sdtEndPr/>
         <w:sdtContent>
           <w:r>
             <w:fldChar w:fldCharType="begin"/>
@@ -1202,13 +1198,7 @@
         <w:t xml:space="preserve">From the visualization, we can see </w:t>
       </w:r>
       <w:r>
-        <w:t xml:space="preserve">that almost half samples have </w:t>
-      </w:r>
-      <w:r>
-        <w:t>Asymptomatic</w:t>
-      </w:r>
-      <w:r>
-        <w:t xml:space="preserve"> chest pain. 30% have non-angina pain, while 15% have atypical angina pain.</w:t>
+        <w:t>that almost half samples have Asymptomatic chest pain. 30% have non-angina pain, while 15% have atypical angina pain.</w:t>
       </w:r>
     </w:p>
     <w:p>
@@ -1268,22 +1258,335 @@
         <w:t>Resting Blood Pressure</w:t>
       </w:r>
     </w:p>
+    <w:p>
+      <w:r>
+        <w:t>Blood pressure</w:t>
+      </w:r>
+      <w:r>
+        <w:t xml:space="preserve"> is the pressure of circulating blood </w:t>
+      </w:r>
+      <w:r>
+        <w:t>in</w:t>
+      </w:r>
+      <w:r>
+        <w:t xml:space="preserve"> the walls of blood vessels.</w:t>
+      </w:r>
+      <w:r>
+        <w:t xml:space="preserve"> </w:t>
+      </w:r>
+      <w:r>
+        <w:t>measured in millimetres of mercury (</w:t>
+      </w:r>
+      <w:r>
+        <w:t>mmHg</w:t>
+      </w:r>
+      <w:r>
+        <w:t>), above the surrounding atmospheric pressure</w:t>
+      </w:r>
+      <w:r>
+        <w:t xml:space="preserve">. </w:t>
+      </w:r>
+      <w:r>
+        <w:t xml:space="preserve">Normal resting blood pressure in an adult is </w:t>
+      </w:r>
+      <w:r>
+        <w:t>around</w:t>
+      </w:r>
+      <w:r>
+        <w:t xml:space="preserve"> 120 systolic, and 80</w:t>
+      </w:r>
+      <w:r>
+        <w:t xml:space="preserve"> </w:t>
+      </w:r>
+      <w:r>
+        <w:t>diastolic</w:t>
+      </w:r>
+      <w:r>
+        <w:t>.</w:t>
+      </w:r>
+    </w:p>
+    <w:p>
+      <w:r>
+        <w:t>Sample data has positive sk</w:t>
+      </w:r>
+      <w:r>
+        <w:t xml:space="preserve">ewed distribution. Most of the pressure is between 120 and 160. </w:t>
+      </w:r>
+    </w:p>
+    <w:p>
+      <w:r>
+        <w:rPr>
+          <w:noProof/>
+        </w:rPr>
+        <w:lastRenderedPageBreak/>
+        <w:drawing>
+          <wp:inline distT="0" distB="0" distL="0" distR="0">
+            <wp:extent cx="5731510" cy="3895725"/>
+            <wp:effectExtent l="0" t="0" r="0" b="0"/>
+            <wp:docPr id="4" name="Picture 4"/>
+            <wp:cNvGraphicFramePr>
+              <a:graphicFrameLocks xmlns:a="http://schemas.openxmlformats.org/drawingml/2006/main" noChangeAspect="1"/>
+            </wp:cNvGraphicFramePr>
+            <a:graphic xmlns:a="http://schemas.openxmlformats.org/drawingml/2006/main">
+              <a:graphicData uri="http://schemas.openxmlformats.org/drawingml/2006/picture">
+                <pic:pic xmlns:pic="http://schemas.openxmlformats.org/drawingml/2006/picture">
+                  <pic:nvPicPr>
+                    <pic:cNvPr id="4" name="bp.png"/>
+                    <pic:cNvPicPr/>
+                  </pic:nvPicPr>
+                  <pic:blipFill>
+                    <a:blip r:embed="rId11">
+                      <a:extLst>
+                        <a:ext uri="{28A0092B-C50C-407E-A947-70E740481C1C}">
+                          <a14:useLocalDpi xmlns:a14="http://schemas.microsoft.com/office/drawing/2010/main" val="0"/>
+                        </a:ext>
+                      </a:extLst>
+                    </a:blip>
+                    <a:stretch>
+                      <a:fillRect/>
+                    </a:stretch>
+                  </pic:blipFill>
+                  <pic:spPr>
+                    <a:xfrm>
+                      <a:off x="0" y="0"/>
+                      <a:ext cx="5731510" cy="3895725"/>
+                    </a:xfrm>
+                    <a:prstGeom prst="rect">
+                      <a:avLst/>
+                    </a:prstGeom>
+                  </pic:spPr>
+                </pic:pic>
+              </a:graphicData>
+            </a:graphic>
+          </wp:inline>
+        </w:drawing>
+      </w:r>
+    </w:p>
+    <w:p>
+      <w:pPr>
+        <w:pStyle w:val="Heading3"/>
+      </w:pPr>
+      <w:r>
+        <w:t xml:space="preserve">Serum </w:t>
+      </w:r>
+      <w:r>
+        <w:t>cholesterol</w:t>
+      </w:r>
+    </w:p>
+    <w:p>
+      <w:r>
+        <w:t>Cho</w:t>
+      </w:r>
+      <w:r>
+        <w:t xml:space="preserve">lesterol is a type of fat, </w:t>
+      </w:r>
+      <w:r>
+        <w:t>also called a</w:t>
+      </w:r>
+      <w:r>
+        <w:t>s</w:t>
+      </w:r>
+      <w:r>
+        <w:t xml:space="preserve"> lipid</w:t>
+      </w:r>
+      <w:r>
+        <w:t xml:space="preserve">. </w:t>
+      </w:r>
+      <w:r>
+        <w:t xml:space="preserve">It travels through your bloodstream in molecules </w:t>
+      </w:r>
+      <w:r>
+        <w:t xml:space="preserve">that can </w:t>
+      </w:r>
+      <w:r>
+        <w:t>build up in arteries and restrict or block blood flow</w:t>
+      </w:r>
+      <w:r>
+        <w:t xml:space="preserve">. </w:t>
+      </w:r>
+      <w:r>
+        <w:rPr>
+          <w:i/>
+        </w:rPr>
+        <w:t>This is often associated with heart disease.</w:t>
+      </w:r>
+      <w:r>
+        <w:t xml:space="preserve"> </w:t>
+      </w:r>
+      <w:r>
+        <w:t>healthy serum cholesterol</w:t>
+      </w:r>
+      <w:r>
+        <w:t xml:space="preserve"> should be less than 200 mg/dl. Here the sample, most of the observation</w:t>
+      </w:r>
+      <w:r>
+        <w:t xml:space="preserve"> has high level of cholesterol, median is around 240 mg/dl. We have few outliers with more that 400 units. </w:t>
+      </w:r>
+    </w:p>
+    <w:p>
+      <w:r>
+        <w:rPr>
+          <w:noProof/>
+        </w:rPr>
+        <w:drawing>
+          <wp:inline distT="0" distB="0" distL="0" distR="0">
+            <wp:extent cx="5731510" cy="3425190"/>
+            <wp:effectExtent l="0" t="0" r="0" b="0"/>
+            <wp:docPr id="6" name="Picture 6"/>
+            <wp:cNvGraphicFramePr>
+              <a:graphicFrameLocks xmlns:a="http://schemas.openxmlformats.org/drawingml/2006/main" noChangeAspect="1"/>
+            </wp:cNvGraphicFramePr>
+            <a:graphic xmlns:a="http://schemas.openxmlformats.org/drawingml/2006/main">
+              <a:graphicData uri="http://schemas.openxmlformats.org/drawingml/2006/picture">
+                <pic:pic xmlns:pic="http://schemas.openxmlformats.org/drawingml/2006/picture">
+                  <pic:nvPicPr>
+                    <pic:cNvPr id="6" name="serum_cholesterol.png"/>
+                    <pic:cNvPicPr/>
+                  </pic:nvPicPr>
+                  <pic:blipFill>
+                    <a:blip r:embed="rId12">
+                      <a:extLst>
+                        <a:ext uri="{28A0092B-C50C-407E-A947-70E740481C1C}">
+                          <a14:useLocalDpi xmlns:a14="http://schemas.microsoft.com/office/drawing/2010/main" val="0"/>
+                        </a:ext>
+                      </a:extLst>
+                    </a:blip>
+                    <a:stretch>
+                      <a:fillRect/>
+                    </a:stretch>
+                  </pic:blipFill>
+                  <pic:spPr>
+                    <a:xfrm>
+                      <a:off x="0" y="0"/>
+                      <a:ext cx="5731510" cy="3425190"/>
+                    </a:xfrm>
+                    <a:prstGeom prst="rect">
+                      <a:avLst/>
+                    </a:prstGeom>
+                  </pic:spPr>
+                </pic:pic>
+              </a:graphicData>
+            </a:graphic>
+          </wp:inline>
+        </w:drawing>
+      </w:r>
+      <w:r>
+        <w:br w:type="page"/>
+      </w:r>
+    </w:p>
+    <w:p>
+      <w:pPr>
+        <w:pStyle w:val="Heading3"/>
+      </w:pPr>
+      <w:bookmarkStart w:id="0" w:name="_Toc425663365"/>
+      <w:r>
+        <w:lastRenderedPageBreak/>
+        <w:t>Fasting Blood Sugar</w:t>
+      </w:r>
+      <w:bookmarkStart w:id="1" w:name="_GoBack"/>
+      <w:bookmarkEnd w:id="1"/>
+    </w:p>
+    <w:p>
+      <w:r>
+        <w:t>Blood sugar is the amount of glucose in blood. This is one of the major factor for Diabetes. Here the continuous variable is used as nominal variable. F</w:t>
+      </w:r>
+      <w:r>
+        <w:t xml:space="preserve">asting blood </w:t>
+      </w:r>
+      <w:r>
+        <w:t>sugar level less than 100 mg/</w:t>
+      </w:r>
+      <w:proofErr w:type="spellStart"/>
+      <w:r>
+        <w:t>dL</w:t>
+      </w:r>
+      <w:proofErr w:type="spellEnd"/>
+      <w:r>
+        <w:t xml:space="preserve"> is normal.</w:t>
+      </w:r>
+      <w:r>
+        <w:t xml:space="preserve"> </w:t>
+      </w:r>
+      <w:r>
+        <w:t>Up to</w:t>
+      </w:r>
+      <w:r>
+        <w:t xml:space="preserve"> 125 is considered as </w:t>
+      </w:r>
+      <w:r>
+        <w:t xml:space="preserve">pre-diabetic. </w:t>
+      </w:r>
+    </w:p>
+    <w:p>
+      <w:r>
+        <w:t>Data is divided into greater than or less than 120</w:t>
+      </w:r>
+      <w:r>
+        <w:t>. This will help up to identify if heart disease chances increase with blood sugar levels.</w:t>
+      </w:r>
+    </w:p>
     <w:p/>
     <w:p>
       <w:r>
-        <w:br w:type="page"/>
-      </w:r>
+        <w:rPr>
+          <w:noProof/>
+        </w:rPr>
+        <w:drawing>
+          <wp:inline distT="0" distB="0" distL="0" distR="0">
+            <wp:extent cx="4589785" cy="4270443"/>
+            <wp:effectExtent l="0" t="0" r="0" b="0"/>
+            <wp:docPr id="7" name="Picture 7"/>
+            <wp:cNvGraphicFramePr>
+              <a:graphicFrameLocks xmlns:a="http://schemas.openxmlformats.org/drawingml/2006/main" noChangeAspect="1"/>
+            </wp:cNvGraphicFramePr>
+            <a:graphic xmlns:a="http://schemas.openxmlformats.org/drawingml/2006/main">
+              <a:graphicData uri="http://schemas.openxmlformats.org/drawingml/2006/picture">
+                <pic:pic xmlns:pic="http://schemas.openxmlformats.org/drawingml/2006/picture">
+                  <pic:nvPicPr>
+                    <pic:cNvPr id="7" name="fasting_bs.png"/>
+                    <pic:cNvPicPr/>
+                  </pic:nvPicPr>
+                  <pic:blipFill>
+                    <a:blip r:embed="rId13">
+                      <a:extLst>
+                        <a:ext uri="{28A0092B-C50C-407E-A947-70E740481C1C}">
+                          <a14:useLocalDpi xmlns:a14="http://schemas.microsoft.com/office/drawing/2010/main" val="0"/>
+                        </a:ext>
+                      </a:extLst>
+                    </a:blip>
+                    <a:stretch>
+                      <a:fillRect/>
+                    </a:stretch>
+                  </pic:blipFill>
+                  <pic:spPr>
+                    <a:xfrm>
+                      <a:off x="0" y="0"/>
+                      <a:ext cx="4593071" cy="4273500"/>
+                    </a:xfrm>
+                    <a:prstGeom prst="rect">
+                      <a:avLst/>
+                    </a:prstGeom>
+                  </pic:spPr>
+                </pic:pic>
+              </a:graphicData>
+            </a:graphic>
+          </wp:inline>
+        </w:drawing>
+      </w:r>
+    </w:p>
+    <w:p>
+      <w:pPr>
+        <w:pStyle w:val="Heading3"/>
+      </w:pPr>
     </w:p>
     <w:p>
       <w:pPr>
         <w:pStyle w:val="Heading1"/>
       </w:pPr>
-      <w:bookmarkStart w:id="1" w:name="_Toc425663365"/>
-      <w:r>
-        <w:lastRenderedPageBreak/>
+      <w:r>
         <w:t>Discussion</w:t>
       </w:r>
-      <w:bookmarkEnd w:id="1"/>
+      <w:bookmarkEnd w:id="0"/>
     </w:p>
     <w:p>
       <w:pPr>
@@ -1406,6 +1709,7 @@
                   <w:bCs/>
                   <w:noProof/>
                 </w:rPr>
+                <w:lastRenderedPageBreak/>
                 <w:fldChar w:fldCharType="end"/>
               </w:r>
             </w:p>
@@ -1415,8 +1719,8 @@
     </w:sdt>
     <w:p/>
     <w:sectPr>
-      <w:headerReference w:type="default" r:id="rId11"/>
-      <w:footerReference w:type="default" r:id="rId12"/>
+      <w:headerReference w:type="default" r:id="rId14"/>
+      <w:footerReference w:type="default" r:id="rId15"/>
       <w:pgSz w:w="11906" w:h="16838" w:code="9"/>
       <w:pgMar w:top="1440" w:right="1440" w:bottom="1440" w:left="1440" w:header="567" w:footer="567" w:gutter="0"/>
       <w:cols w:space="708"/>
@@ -2369,7 +2673,6 @@
   <w:style w:type="character" w:default="1" w:styleId="DefaultParagraphFont">
     <w:name w:val="Default Paragraph Font"/>
     <w:uiPriority w:val="1"/>
-    <w:semiHidden/>
     <w:unhideWhenUsed/>
   </w:style>
   <w:style w:type="table" w:default="1" w:styleId="TableNormal">
@@ -2621,6 +2924,18 @@
       <w:sz w:val="20"/>
       <w:szCs w:val="20"/>
       <w:lang w:eastAsia="en-AU"/>
+    </w:rPr>
+  </w:style>
+  <w:style w:type="character" w:styleId="UnresolvedMention">
+    <w:name w:val="Unresolved Mention"/>
+    <w:basedOn w:val="DefaultParagraphFont"/>
+    <w:uiPriority w:val="99"/>
+    <w:semiHidden/>
+    <w:unhideWhenUsed/>
+    <w:rsid w:val="00375A10"/>
+    <w:rPr>
+      <w:color w:val="808080"/>
+      <w:shd w:val="clear" w:color="auto" w:fill="E6E6E6"/>
     </w:rPr>
   </w:style>
 </w:styles>
@@ -2960,7 +3275,7 @@
 </file>
 
 <file path=customXml/itemProps1.xml><?xml version="1.0" encoding="utf-8"?>
-<ds:datastoreItem xmlns:ds="http://schemas.openxmlformats.org/officeDocument/2006/customXml" ds:itemID="{33AD2672-F1ED-7841-AF2F-DD41B66513D0}">
+<ds:datastoreItem xmlns:ds="http://schemas.openxmlformats.org/officeDocument/2006/customXml" ds:itemID="{BC004DCC-C429-4144-BD97-A80FD80E71C4}">
   <ds:schemaRefs>
     <ds:schemaRef ds:uri="http://schemas.openxmlformats.org/officeDocument/2006/bibliography"/>
   </ds:schemaRefs>

--- a/report.docx
+++ b/report.docx
@@ -144,6 +144,8 @@
             <w:rPr>
               <w:rFonts w:eastAsiaTheme="minorEastAsia"/>
               <w:noProof/>
+              <w:sz w:val="24"/>
+              <w:szCs w:val="24"/>
               <w:lang w:eastAsia="en-AU"/>
             </w:rPr>
           </w:pPr>
@@ -156,13 +158,13 @@
           <w:r>
             <w:fldChar w:fldCharType="separate"/>
           </w:r>
-          <w:hyperlink w:anchor="_Toc425663362" w:history="1">
+          <w:hyperlink w:anchor="_Toc514716435" w:history="1">
             <w:r>
               <w:rPr>
                 <w:rStyle w:val="Hyperlink"/>
                 <w:noProof/>
               </w:rPr>
-              <w:t>Introduction</w:t>
+              <w:t>Executive Summary</w:t>
             </w:r>
             <w:r>
               <w:rPr>
@@ -183,7 +185,7 @@
                 <w:noProof/>
                 <w:webHidden/>
               </w:rPr>
-              <w:instrText xml:space="preserve"> PAGEREF _Toc425663362 \h </w:instrText>
+              <w:instrText xml:space="preserve"> PAGEREF _Toc514716435 \h </w:instrText>
             </w:r>
             <w:r>
               <w:rPr>
@@ -223,16 +225,18 @@
             <w:rPr>
               <w:rFonts w:eastAsiaTheme="minorEastAsia"/>
               <w:noProof/>
+              <w:sz w:val="24"/>
+              <w:szCs w:val="24"/>
               <w:lang w:eastAsia="en-AU"/>
             </w:rPr>
           </w:pPr>
-          <w:hyperlink w:anchor="_Toc425663363" w:history="1">
+          <w:hyperlink w:anchor="_Toc514716436" w:history="1">
             <w:r>
               <w:rPr>
                 <w:rStyle w:val="Hyperlink"/>
                 <w:noProof/>
               </w:rPr>
-              <w:t>Methods</w:t>
+              <w:t>Introduction</w:t>
             </w:r>
             <w:r>
               <w:rPr>
@@ -253,7 +257,7 @@
                 <w:noProof/>
                 <w:webHidden/>
               </w:rPr>
-              <w:instrText xml:space="preserve"> PAGEREF _Toc425663363 \h </w:instrText>
+              <w:instrText xml:space="preserve"> PAGEREF _Toc514716436 \h </w:instrText>
             </w:r>
             <w:r>
               <w:rPr>
@@ -293,16 +297,18 @@
             <w:rPr>
               <w:rFonts w:eastAsiaTheme="minorEastAsia"/>
               <w:noProof/>
+              <w:sz w:val="24"/>
+              <w:szCs w:val="24"/>
               <w:lang w:eastAsia="en-AU"/>
             </w:rPr>
           </w:pPr>
-          <w:hyperlink w:anchor="_Toc425663364" w:history="1">
+          <w:hyperlink w:anchor="_Toc514716437" w:history="1">
             <w:r>
               <w:rPr>
                 <w:rStyle w:val="Hyperlink"/>
                 <w:noProof/>
               </w:rPr>
-              <w:t>Results</w:t>
+              <w:t>Data Exploration</w:t>
             </w:r>
             <w:r>
               <w:rPr>
@@ -323,7 +329,7 @@
                 <w:noProof/>
                 <w:webHidden/>
               </w:rPr>
-              <w:instrText xml:space="preserve"> PAGEREF _Toc425663364 \h </w:instrText>
+              <w:instrText xml:space="preserve"> PAGEREF _Toc514716437 \h </w:instrText>
             </w:r>
             <w:r>
               <w:rPr>
@@ -344,6 +350,874 @@
                 <w:webHidden/>
               </w:rPr>
               <w:t>3</w:t>
+            </w:r>
+            <w:r>
+              <w:rPr>
+                <w:noProof/>
+                <w:webHidden/>
+              </w:rPr>
+              <w:fldChar w:fldCharType="end"/>
+            </w:r>
+          </w:hyperlink>
+        </w:p>
+        <w:p>
+          <w:pPr>
+            <w:pStyle w:val="TOC3"/>
+            <w:tabs>
+              <w:tab w:val="right" w:leader="dot" w:pos="9016"/>
+            </w:tabs>
+            <w:rPr>
+              <w:rFonts w:eastAsiaTheme="minorEastAsia"/>
+              <w:noProof/>
+              <w:sz w:val="24"/>
+              <w:szCs w:val="24"/>
+              <w:lang w:eastAsia="en-AU"/>
+            </w:rPr>
+          </w:pPr>
+          <w:hyperlink w:anchor="_Toc514716438" w:history="1">
+            <w:r>
+              <w:rPr>
+                <w:rStyle w:val="Hyperlink"/>
+                <w:noProof/>
+              </w:rPr>
+              <w:t>Feature Visualization – Age</w:t>
+            </w:r>
+            <w:r>
+              <w:rPr>
+                <w:noProof/>
+                <w:webHidden/>
+              </w:rPr>
+              <w:tab/>
+            </w:r>
+            <w:r>
+              <w:rPr>
+                <w:noProof/>
+                <w:webHidden/>
+              </w:rPr>
+              <w:fldChar w:fldCharType="begin"/>
+            </w:r>
+            <w:r>
+              <w:rPr>
+                <w:noProof/>
+                <w:webHidden/>
+              </w:rPr>
+              <w:instrText xml:space="preserve"> PAGEREF _Toc514716438 \h </w:instrText>
+            </w:r>
+            <w:r>
+              <w:rPr>
+                <w:noProof/>
+                <w:webHidden/>
+              </w:rPr>
+            </w:r>
+            <w:r>
+              <w:rPr>
+                <w:noProof/>
+                <w:webHidden/>
+              </w:rPr>
+              <w:fldChar w:fldCharType="separate"/>
+            </w:r>
+            <w:r>
+              <w:rPr>
+                <w:noProof/>
+                <w:webHidden/>
+              </w:rPr>
+              <w:t>3</w:t>
+            </w:r>
+            <w:r>
+              <w:rPr>
+                <w:noProof/>
+                <w:webHidden/>
+              </w:rPr>
+              <w:fldChar w:fldCharType="end"/>
+            </w:r>
+          </w:hyperlink>
+        </w:p>
+        <w:p>
+          <w:pPr>
+            <w:pStyle w:val="TOC3"/>
+            <w:tabs>
+              <w:tab w:val="right" w:leader="dot" w:pos="9016"/>
+            </w:tabs>
+            <w:rPr>
+              <w:rFonts w:eastAsiaTheme="minorEastAsia"/>
+              <w:noProof/>
+              <w:sz w:val="24"/>
+              <w:szCs w:val="24"/>
+              <w:lang w:eastAsia="en-AU"/>
+            </w:rPr>
+          </w:pPr>
+          <w:hyperlink w:anchor="_Toc514716439" w:history="1">
+            <w:r>
+              <w:rPr>
+                <w:rStyle w:val="Hyperlink"/>
+                <w:noProof/>
+              </w:rPr>
+              <w:t>Gender Type</w:t>
+            </w:r>
+            <w:r>
+              <w:rPr>
+                <w:noProof/>
+                <w:webHidden/>
+              </w:rPr>
+              <w:tab/>
+            </w:r>
+            <w:r>
+              <w:rPr>
+                <w:noProof/>
+                <w:webHidden/>
+              </w:rPr>
+              <w:fldChar w:fldCharType="begin"/>
+            </w:r>
+            <w:r>
+              <w:rPr>
+                <w:noProof/>
+                <w:webHidden/>
+              </w:rPr>
+              <w:instrText xml:space="preserve"> PAGEREF _Toc514716439 \h </w:instrText>
+            </w:r>
+            <w:r>
+              <w:rPr>
+                <w:noProof/>
+                <w:webHidden/>
+              </w:rPr>
+            </w:r>
+            <w:r>
+              <w:rPr>
+                <w:noProof/>
+                <w:webHidden/>
+              </w:rPr>
+              <w:fldChar w:fldCharType="separate"/>
+            </w:r>
+            <w:r>
+              <w:rPr>
+                <w:noProof/>
+                <w:webHidden/>
+              </w:rPr>
+              <w:t>3</w:t>
+            </w:r>
+            <w:r>
+              <w:rPr>
+                <w:noProof/>
+                <w:webHidden/>
+              </w:rPr>
+              <w:fldChar w:fldCharType="end"/>
+            </w:r>
+          </w:hyperlink>
+        </w:p>
+        <w:p>
+          <w:pPr>
+            <w:pStyle w:val="TOC3"/>
+            <w:tabs>
+              <w:tab w:val="right" w:leader="dot" w:pos="9016"/>
+            </w:tabs>
+            <w:rPr>
+              <w:rFonts w:eastAsiaTheme="minorEastAsia"/>
+              <w:noProof/>
+              <w:sz w:val="24"/>
+              <w:szCs w:val="24"/>
+              <w:lang w:eastAsia="en-AU"/>
+            </w:rPr>
+          </w:pPr>
+          <w:hyperlink w:anchor="_Toc514716440" w:history="1">
+            <w:r>
+              <w:rPr>
+                <w:rStyle w:val="Hyperlink"/>
+                <w:noProof/>
+              </w:rPr>
+              <w:t>Chest Pain Type</w:t>
+            </w:r>
+            <w:r>
+              <w:rPr>
+                <w:noProof/>
+                <w:webHidden/>
+              </w:rPr>
+              <w:tab/>
+            </w:r>
+            <w:r>
+              <w:rPr>
+                <w:noProof/>
+                <w:webHidden/>
+              </w:rPr>
+              <w:fldChar w:fldCharType="begin"/>
+            </w:r>
+            <w:r>
+              <w:rPr>
+                <w:noProof/>
+                <w:webHidden/>
+              </w:rPr>
+              <w:instrText xml:space="preserve"> PAGEREF _Toc514716440 \h </w:instrText>
+            </w:r>
+            <w:r>
+              <w:rPr>
+                <w:noProof/>
+                <w:webHidden/>
+              </w:rPr>
+            </w:r>
+            <w:r>
+              <w:rPr>
+                <w:noProof/>
+                <w:webHidden/>
+              </w:rPr>
+              <w:fldChar w:fldCharType="separate"/>
+            </w:r>
+            <w:r>
+              <w:rPr>
+                <w:noProof/>
+                <w:webHidden/>
+              </w:rPr>
+              <w:t>4</w:t>
+            </w:r>
+            <w:r>
+              <w:rPr>
+                <w:noProof/>
+                <w:webHidden/>
+              </w:rPr>
+              <w:fldChar w:fldCharType="end"/>
+            </w:r>
+          </w:hyperlink>
+        </w:p>
+        <w:p>
+          <w:pPr>
+            <w:pStyle w:val="TOC3"/>
+            <w:tabs>
+              <w:tab w:val="right" w:leader="dot" w:pos="9016"/>
+            </w:tabs>
+            <w:rPr>
+              <w:rFonts w:eastAsiaTheme="minorEastAsia"/>
+              <w:noProof/>
+              <w:sz w:val="24"/>
+              <w:szCs w:val="24"/>
+              <w:lang w:eastAsia="en-AU"/>
+            </w:rPr>
+          </w:pPr>
+          <w:hyperlink w:anchor="_Toc514716441" w:history="1">
+            <w:r>
+              <w:rPr>
+                <w:rStyle w:val="Hyperlink"/>
+                <w:noProof/>
+              </w:rPr>
+              <w:t>Resting Blood Pressure</w:t>
+            </w:r>
+            <w:r>
+              <w:rPr>
+                <w:noProof/>
+                <w:webHidden/>
+              </w:rPr>
+              <w:tab/>
+            </w:r>
+            <w:r>
+              <w:rPr>
+                <w:noProof/>
+                <w:webHidden/>
+              </w:rPr>
+              <w:fldChar w:fldCharType="begin"/>
+            </w:r>
+            <w:r>
+              <w:rPr>
+                <w:noProof/>
+                <w:webHidden/>
+              </w:rPr>
+              <w:instrText xml:space="preserve"> PAGEREF _Toc514716441 \h </w:instrText>
+            </w:r>
+            <w:r>
+              <w:rPr>
+                <w:noProof/>
+                <w:webHidden/>
+              </w:rPr>
+            </w:r>
+            <w:r>
+              <w:rPr>
+                <w:noProof/>
+                <w:webHidden/>
+              </w:rPr>
+              <w:fldChar w:fldCharType="separate"/>
+            </w:r>
+            <w:r>
+              <w:rPr>
+                <w:noProof/>
+                <w:webHidden/>
+              </w:rPr>
+              <w:t>5</w:t>
+            </w:r>
+            <w:r>
+              <w:rPr>
+                <w:noProof/>
+                <w:webHidden/>
+              </w:rPr>
+              <w:fldChar w:fldCharType="end"/>
+            </w:r>
+          </w:hyperlink>
+        </w:p>
+        <w:p>
+          <w:pPr>
+            <w:pStyle w:val="TOC3"/>
+            <w:tabs>
+              <w:tab w:val="right" w:leader="dot" w:pos="9016"/>
+            </w:tabs>
+            <w:rPr>
+              <w:rFonts w:eastAsiaTheme="minorEastAsia"/>
+              <w:noProof/>
+              <w:sz w:val="24"/>
+              <w:szCs w:val="24"/>
+              <w:lang w:eastAsia="en-AU"/>
+            </w:rPr>
+          </w:pPr>
+          <w:hyperlink w:anchor="_Toc514716442" w:history="1">
+            <w:r>
+              <w:rPr>
+                <w:rStyle w:val="Hyperlink"/>
+                <w:noProof/>
+              </w:rPr>
+              <w:t>Serum cholesterol</w:t>
+            </w:r>
+            <w:r>
+              <w:rPr>
+                <w:noProof/>
+                <w:webHidden/>
+              </w:rPr>
+              <w:tab/>
+            </w:r>
+            <w:r>
+              <w:rPr>
+                <w:noProof/>
+                <w:webHidden/>
+              </w:rPr>
+              <w:fldChar w:fldCharType="begin"/>
+            </w:r>
+            <w:r>
+              <w:rPr>
+                <w:noProof/>
+                <w:webHidden/>
+              </w:rPr>
+              <w:instrText xml:space="preserve"> PAGEREF _Toc514716442 \h </w:instrText>
+            </w:r>
+            <w:r>
+              <w:rPr>
+                <w:noProof/>
+                <w:webHidden/>
+              </w:rPr>
+            </w:r>
+            <w:r>
+              <w:rPr>
+                <w:noProof/>
+                <w:webHidden/>
+              </w:rPr>
+              <w:fldChar w:fldCharType="separate"/>
+            </w:r>
+            <w:r>
+              <w:rPr>
+                <w:noProof/>
+                <w:webHidden/>
+              </w:rPr>
+              <w:t>6</w:t>
+            </w:r>
+            <w:r>
+              <w:rPr>
+                <w:noProof/>
+                <w:webHidden/>
+              </w:rPr>
+              <w:fldChar w:fldCharType="end"/>
+            </w:r>
+          </w:hyperlink>
+        </w:p>
+        <w:p>
+          <w:pPr>
+            <w:pStyle w:val="TOC3"/>
+            <w:tabs>
+              <w:tab w:val="right" w:leader="dot" w:pos="9016"/>
+            </w:tabs>
+            <w:rPr>
+              <w:rFonts w:eastAsiaTheme="minorEastAsia"/>
+              <w:noProof/>
+              <w:sz w:val="24"/>
+              <w:szCs w:val="24"/>
+              <w:lang w:eastAsia="en-AU"/>
+            </w:rPr>
+          </w:pPr>
+          <w:hyperlink w:anchor="_Toc514716443" w:history="1">
+            <w:r>
+              <w:rPr>
+                <w:rStyle w:val="Hyperlink"/>
+                <w:noProof/>
+              </w:rPr>
+              <w:t>Fasting Blood Sugar</w:t>
+            </w:r>
+            <w:r>
+              <w:rPr>
+                <w:noProof/>
+                <w:webHidden/>
+              </w:rPr>
+              <w:tab/>
+            </w:r>
+            <w:r>
+              <w:rPr>
+                <w:noProof/>
+                <w:webHidden/>
+              </w:rPr>
+              <w:fldChar w:fldCharType="begin"/>
+            </w:r>
+            <w:r>
+              <w:rPr>
+                <w:noProof/>
+                <w:webHidden/>
+              </w:rPr>
+              <w:instrText xml:space="preserve"> PAGEREF _Toc514716443 \h </w:instrText>
+            </w:r>
+            <w:r>
+              <w:rPr>
+                <w:noProof/>
+                <w:webHidden/>
+              </w:rPr>
+            </w:r>
+            <w:r>
+              <w:rPr>
+                <w:noProof/>
+                <w:webHidden/>
+              </w:rPr>
+              <w:fldChar w:fldCharType="separate"/>
+            </w:r>
+            <w:r>
+              <w:rPr>
+                <w:noProof/>
+                <w:webHidden/>
+              </w:rPr>
+              <w:t>7</w:t>
+            </w:r>
+            <w:r>
+              <w:rPr>
+                <w:noProof/>
+                <w:webHidden/>
+              </w:rPr>
+              <w:fldChar w:fldCharType="end"/>
+            </w:r>
+          </w:hyperlink>
+        </w:p>
+        <w:p>
+          <w:pPr>
+            <w:pStyle w:val="TOC3"/>
+            <w:tabs>
+              <w:tab w:val="right" w:leader="dot" w:pos="9016"/>
+            </w:tabs>
+            <w:rPr>
+              <w:rFonts w:eastAsiaTheme="minorEastAsia"/>
+              <w:noProof/>
+              <w:sz w:val="24"/>
+              <w:szCs w:val="24"/>
+              <w:lang w:eastAsia="en-AU"/>
+            </w:rPr>
+          </w:pPr>
+          <w:hyperlink w:anchor="_Toc514716444" w:history="1">
+            <w:r>
+              <w:rPr>
+                <w:rStyle w:val="Hyperlink"/>
+                <w:noProof/>
+              </w:rPr>
+              <w:t>Electrocardiograph</w:t>
+            </w:r>
+            <w:r>
+              <w:rPr>
+                <w:noProof/>
+                <w:webHidden/>
+              </w:rPr>
+              <w:tab/>
+            </w:r>
+            <w:r>
+              <w:rPr>
+                <w:noProof/>
+                <w:webHidden/>
+              </w:rPr>
+              <w:fldChar w:fldCharType="begin"/>
+            </w:r>
+            <w:r>
+              <w:rPr>
+                <w:noProof/>
+                <w:webHidden/>
+              </w:rPr>
+              <w:instrText xml:space="preserve"> PAGEREF _Toc514716444 \h </w:instrText>
+            </w:r>
+            <w:r>
+              <w:rPr>
+                <w:noProof/>
+                <w:webHidden/>
+              </w:rPr>
+            </w:r>
+            <w:r>
+              <w:rPr>
+                <w:noProof/>
+                <w:webHidden/>
+              </w:rPr>
+              <w:fldChar w:fldCharType="separate"/>
+            </w:r>
+            <w:r>
+              <w:rPr>
+                <w:noProof/>
+                <w:webHidden/>
+              </w:rPr>
+              <w:t>7</w:t>
+            </w:r>
+            <w:r>
+              <w:rPr>
+                <w:noProof/>
+                <w:webHidden/>
+              </w:rPr>
+              <w:fldChar w:fldCharType="end"/>
+            </w:r>
+          </w:hyperlink>
+        </w:p>
+        <w:p>
+          <w:pPr>
+            <w:pStyle w:val="TOC3"/>
+            <w:tabs>
+              <w:tab w:val="right" w:leader="dot" w:pos="9016"/>
+            </w:tabs>
+            <w:rPr>
+              <w:rFonts w:eastAsiaTheme="minorEastAsia"/>
+              <w:noProof/>
+              <w:sz w:val="24"/>
+              <w:szCs w:val="24"/>
+              <w:lang w:eastAsia="en-AU"/>
+            </w:rPr>
+          </w:pPr>
+          <w:hyperlink w:anchor="_Toc514716445" w:history="1">
+            <w:r>
+              <w:rPr>
+                <w:rStyle w:val="Hyperlink"/>
+                <w:rFonts w:eastAsia="Times New Roman"/>
+                <w:noProof/>
+                <w:lang w:eastAsia="en-AU"/>
+              </w:rPr>
+              <w:t>Maximum Heart-Rate Achieved</w:t>
+            </w:r>
+            <w:r>
+              <w:rPr>
+                <w:noProof/>
+                <w:webHidden/>
+              </w:rPr>
+              <w:tab/>
+            </w:r>
+            <w:r>
+              <w:rPr>
+                <w:noProof/>
+                <w:webHidden/>
+              </w:rPr>
+              <w:fldChar w:fldCharType="begin"/>
+            </w:r>
+            <w:r>
+              <w:rPr>
+                <w:noProof/>
+                <w:webHidden/>
+              </w:rPr>
+              <w:instrText xml:space="preserve"> PAGEREF _Toc514716445 \h </w:instrText>
+            </w:r>
+            <w:r>
+              <w:rPr>
+                <w:noProof/>
+                <w:webHidden/>
+              </w:rPr>
+            </w:r>
+            <w:r>
+              <w:rPr>
+                <w:noProof/>
+                <w:webHidden/>
+              </w:rPr>
+              <w:fldChar w:fldCharType="separate"/>
+            </w:r>
+            <w:r>
+              <w:rPr>
+                <w:noProof/>
+                <w:webHidden/>
+              </w:rPr>
+              <w:t>8</w:t>
+            </w:r>
+            <w:r>
+              <w:rPr>
+                <w:noProof/>
+                <w:webHidden/>
+              </w:rPr>
+              <w:fldChar w:fldCharType="end"/>
+            </w:r>
+          </w:hyperlink>
+        </w:p>
+        <w:p>
+          <w:pPr>
+            <w:pStyle w:val="TOC3"/>
+            <w:tabs>
+              <w:tab w:val="right" w:leader="dot" w:pos="9016"/>
+            </w:tabs>
+            <w:rPr>
+              <w:rFonts w:eastAsiaTheme="minorEastAsia"/>
+              <w:noProof/>
+              <w:sz w:val="24"/>
+              <w:szCs w:val="24"/>
+              <w:lang w:eastAsia="en-AU"/>
+            </w:rPr>
+          </w:pPr>
+          <w:hyperlink w:anchor="_Toc514716446" w:history="1">
+            <w:r>
+              <w:rPr>
+                <w:rStyle w:val="Hyperlink"/>
+                <w:noProof/>
+              </w:rPr>
+              <w:t>Exercise Induced Angina</w:t>
+            </w:r>
+            <w:r>
+              <w:rPr>
+                <w:noProof/>
+                <w:webHidden/>
+              </w:rPr>
+              <w:tab/>
+            </w:r>
+            <w:r>
+              <w:rPr>
+                <w:noProof/>
+                <w:webHidden/>
+              </w:rPr>
+              <w:fldChar w:fldCharType="begin"/>
+            </w:r>
+            <w:r>
+              <w:rPr>
+                <w:noProof/>
+                <w:webHidden/>
+              </w:rPr>
+              <w:instrText xml:space="preserve"> PAGEREF _Toc514716446 \h </w:instrText>
+            </w:r>
+            <w:r>
+              <w:rPr>
+                <w:noProof/>
+                <w:webHidden/>
+              </w:rPr>
+            </w:r>
+            <w:r>
+              <w:rPr>
+                <w:noProof/>
+                <w:webHidden/>
+              </w:rPr>
+              <w:fldChar w:fldCharType="separate"/>
+            </w:r>
+            <w:r>
+              <w:rPr>
+                <w:noProof/>
+                <w:webHidden/>
+              </w:rPr>
+              <w:t>9</w:t>
+            </w:r>
+            <w:r>
+              <w:rPr>
+                <w:noProof/>
+                <w:webHidden/>
+              </w:rPr>
+              <w:fldChar w:fldCharType="end"/>
+            </w:r>
+          </w:hyperlink>
+        </w:p>
+        <w:p>
+          <w:pPr>
+            <w:pStyle w:val="TOC3"/>
+            <w:tabs>
+              <w:tab w:val="right" w:leader="dot" w:pos="9016"/>
+            </w:tabs>
+            <w:rPr>
+              <w:rFonts w:eastAsiaTheme="minorEastAsia"/>
+              <w:noProof/>
+              <w:sz w:val="24"/>
+              <w:szCs w:val="24"/>
+              <w:lang w:eastAsia="en-AU"/>
+            </w:rPr>
+          </w:pPr>
+          <w:hyperlink w:anchor="_Toc514716447" w:history="1">
+            <w:r>
+              <w:rPr>
+                <w:rStyle w:val="Hyperlink"/>
+                <w:noProof/>
+              </w:rPr>
+              <w:t>Old Peak</w:t>
+            </w:r>
+            <w:r>
+              <w:rPr>
+                <w:noProof/>
+                <w:webHidden/>
+              </w:rPr>
+              <w:tab/>
+            </w:r>
+            <w:r>
+              <w:rPr>
+                <w:noProof/>
+                <w:webHidden/>
+              </w:rPr>
+              <w:fldChar w:fldCharType="begin"/>
+            </w:r>
+            <w:r>
+              <w:rPr>
+                <w:noProof/>
+                <w:webHidden/>
+              </w:rPr>
+              <w:instrText xml:space="preserve"> PAGEREF _Toc514716447 \h </w:instrText>
+            </w:r>
+            <w:r>
+              <w:rPr>
+                <w:noProof/>
+                <w:webHidden/>
+              </w:rPr>
+            </w:r>
+            <w:r>
+              <w:rPr>
+                <w:noProof/>
+                <w:webHidden/>
+              </w:rPr>
+              <w:fldChar w:fldCharType="separate"/>
+            </w:r>
+            <w:r>
+              <w:rPr>
+                <w:noProof/>
+                <w:webHidden/>
+              </w:rPr>
+              <w:t>10</w:t>
+            </w:r>
+            <w:r>
+              <w:rPr>
+                <w:noProof/>
+                <w:webHidden/>
+              </w:rPr>
+              <w:fldChar w:fldCharType="end"/>
+            </w:r>
+          </w:hyperlink>
+        </w:p>
+        <w:p>
+          <w:pPr>
+            <w:pStyle w:val="TOC3"/>
+            <w:tabs>
+              <w:tab w:val="right" w:leader="dot" w:pos="9016"/>
+            </w:tabs>
+            <w:rPr>
+              <w:rFonts w:eastAsiaTheme="minorEastAsia"/>
+              <w:noProof/>
+              <w:sz w:val="24"/>
+              <w:szCs w:val="24"/>
+              <w:lang w:eastAsia="en-AU"/>
+            </w:rPr>
+          </w:pPr>
+          <w:hyperlink w:anchor="_Toc514716448" w:history="1">
+            <w:r>
+              <w:rPr>
+                <w:rStyle w:val="Hyperlink"/>
+                <w:noProof/>
+              </w:rPr>
+              <w:t>Slope (ST Elevation)</w:t>
+            </w:r>
+            <w:r>
+              <w:rPr>
+                <w:noProof/>
+                <w:webHidden/>
+              </w:rPr>
+              <w:tab/>
+            </w:r>
+            <w:r>
+              <w:rPr>
+                <w:noProof/>
+                <w:webHidden/>
+              </w:rPr>
+              <w:fldChar w:fldCharType="begin"/>
+            </w:r>
+            <w:r>
+              <w:rPr>
+                <w:noProof/>
+                <w:webHidden/>
+              </w:rPr>
+              <w:instrText xml:space="preserve"> PAGEREF _Toc514716448 \h </w:instrText>
+            </w:r>
+            <w:r>
+              <w:rPr>
+                <w:noProof/>
+                <w:webHidden/>
+              </w:rPr>
+            </w:r>
+            <w:r>
+              <w:rPr>
+                <w:noProof/>
+                <w:webHidden/>
+              </w:rPr>
+              <w:fldChar w:fldCharType="separate"/>
+            </w:r>
+            <w:r>
+              <w:rPr>
+                <w:noProof/>
+                <w:webHidden/>
+              </w:rPr>
+              <w:t>10</w:t>
+            </w:r>
+            <w:r>
+              <w:rPr>
+                <w:noProof/>
+                <w:webHidden/>
+              </w:rPr>
+              <w:fldChar w:fldCharType="end"/>
+            </w:r>
+          </w:hyperlink>
+        </w:p>
+        <w:p>
+          <w:pPr>
+            <w:pStyle w:val="TOC3"/>
+            <w:tabs>
+              <w:tab w:val="right" w:leader="dot" w:pos="9016"/>
+            </w:tabs>
+            <w:rPr>
+              <w:rFonts w:eastAsiaTheme="minorEastAsia"/>
+              <w:noProof/>
+              <w:sz w:val="24"/>
+              <w:szCs w:val="24"/>
+              <w:lang w:eastAsia="en-AU"/>
+            </w:rPr>
+          </w:pPr>
+          <w:hyperlink w:anchor="_Toc514716449" w:history="1">
+            <w:r>
+              <w:rPr>
+                <w:rStyle w:val="Hyperlink"/>
+                <w:rFonts w:eastAsia="Times New Roman"/>
+                <w:noProof/>
+                <w:lang w:eastAsia="en-AU"/>
+              </w:rPr>
+              <w:t>Major vessels</w:t>
+            </w:r>
+            <w:r>
+              <w:rPr>
+                <w:noProof/>
+                <w:webHidden/>
+              </w:rPr>
+              <w:tab/>
+            </w:r>
+            <w:r>
+              <w:rPr>
+                <w:noProof/>
+                <w:webHidden/>
+              </w:rPr>
+              <w:fldChar w:fldCharType="begin"/>
+            </w:r>
+            <w:r>
+              <w:rPr>
+                <w:noProof/>
+                <w:webHidden/>
+              </w:rPr>
+              <w:instrText xml:space="preserve"> PAGEREF _Toc514716449 \h </w:instrText>
+            </w:r>
+            <w:r>
+              <w:rPr>
+                <w:noProof/>
+                <w:webHidden/>
+              </w:rPr>
+            </w:r>
+            <w:r>
+              <w:rPr>
+                <w:noProof/>
+                <w:webHidden/>
+              </w:rPr>
+              <w:fldChar w:fldCharType="separate"/>
+            </w:r>
+            <w:r>
+              <w:rPr>
+                <w:noProof/>
+                <w:webHidden/>
+              </w:rPr>
+              <w:t>11</w:t>
             </w:r>
             <w:r>
               <w:rPr>
@@ -363,10 +1237,12 @@
             <w:rPr>
               <w:rFonts w:eastAsiaTheme="minorEastAsia"/>
               <w:noProof/>
+              <w:sz w:val="24"/>
+              <w:szCs w:val="24"/>
               <w:lang w:eastAsia="en-AU"/>
             </w:rPr>
           </w:pPr>
-          <w:hyperlink w:anchor="_Toc425663365" w:history="1">
+          <w:hyperlink w:anchor="_Toc514716450" w:history="1">
             <w:r>
               <w:rPr>
                 <w:rStyle w:val="Hyperlink"/>
@@ -393,7 +1269,7 @@
                 <w:noProof/>
                 <w:webHidden/>
               </w:rPr>
-              <w:instrText xml:space="preserve"> PAGEREF _Toc425663365 \h </w:instrText>
+              <w:instrText xml:space="preserve"> PAGEREF _Toc514716450 \h </w:instrText>
             </w:r>
             <w:r>
               <w:rPr>
@@ -413,7 +1289,7 @@
                 <w:noProof/>
                 <w:webHidden/>
               </w:rPr>
-              <w:t>4</w:t>
+              <w:t>11</w:t>
             </w:r>
             <w:r>
               <w:rPr>
@@ -433,10 +1309,12 @@
             <w:rPr>
               <w:rFonts w:eastAsiaTheme="minorEastAsia"/>
               <w:noProof/>
+              <w:sz w:val="24"/>
+              <w:szCs w:val="24"/>
               <w:lang w:eastAsia="en-AU"/>
             </w:rPr>
           </w:pPr>
-          <w:hyperlink w:anchor="_Toc425663366" w:history="1">
+          <w:hyperlink w:anchor="_Toc514716451" w:history="1">
             <w:r>
               <w:rPr>
                 <w:rStyle w:val="Hyperlink"/>
@@ -463,7 +1341,7 @@
                 <w:noProof/>
                 <w:webHidden/>
               </w:rPr>
-              <w:instrText xml:space="preserve"> PAGEREF _Toc425663366 \h </w:instrText>
+              <w:instrText xml:space="preserve"> PAGEREF _Toc514716451 \h </w:instrText>
             </w:r>
             <w:r>
               <w:rPr>
@@ -483,7 +1361,7 @@
                 <w:noProof/>
                 <w:webHidden/>
               </w:rPr>
-              <w:t>4</w:t>
+              <w:t>11</w:t>
             </w:r>
             <w:r>
               <w:rPr>
@@ -503,10 +1381,12 @@
             <w:rPr>
               <w:rFonts w:eastAsiaTheme="minorEastAsia"/>
               <w:noProof/>
+              <w:sz w:val="24"/>
+              <w:szCs w:val="24"/>
               <w:lang w:eastAsia="en-AU"/>
             </w:rPr>
           </w:pPr>
-          <w:hyperlink w:anchor="_Toc425663367" w:history="1">
+          <w:hyperlink w:anchor="_Toc514716452" w:history="1">
             <w:r>
               <w:rPr>
                 <w:rStyle w:val="Hyperlink"/>
@@ -533,7 +1413,7 @@
                 <w:noProof/>
                 <w:webHidden/>
               </w:rPr>
-              <w:instrText xml:space="preserve"> PAGEREF _Toc425663367 \h </w:instrText>
+              <w:instrText xml:space="preserve"> PAGEREF _Toc514716452 \h </w:instrText>
             </w:r>
             <w:r>
               <w:rPr>
@@ -553,7 +1433,7 @@
                 <w:noProof/>
                 <w:webHidden/>
               </w:rPr>
-              <w:t>5</w:t>
+              <w:t>11</w:t>
             </w:r>
             <w:r>
               <w:rPr>
@@ -593,10 +1473,12 @@
       <w:pPr>
         <w:pStyle w:val="Heading1"/>
       </w:pPr>
+      <w:bookmarkStart w:id="0" w:name="_Toc514716435"/>
       <w:r>
         <w:lastRenderedPageBreak/>
         <w:t>Executive Summary</w:t>
       </w:r>
+      <w:bookmarkEnd w:id="0"/>
     </w:p>
     <w:p>
       <w:r>
@@ -627,9 +1509,11 @@
       <w:pPr>
         <w:pStyle w:val="Heading1"/>
       </w:pPr>
+      <w:bookmarkStart w:id="1" w:name="_Toc514716436"/>
       <w:r>
         <w:t>Introduction</w:t>
       </w:r>
+      <w:bookmarkEnd w:id="1"/>
     </w:p>
     <w:p>
       <w:r>
@@ -668,7 +1552,7 @@
               <w:noProof/>
               <w:lang w:val="en-US"/>
             </w:rPr>
-            <w:t>(Statlog (Heart) Data Set, 2004)</w:t>
+            <w:t>(Statlog (Heart) Data Set 2004)</w:t>
           </w:r>
           <w:r>
             <w:fldChar w:fldCharType="end"/>
@@ -687,9 +1571,11 @@
       <w:pPr>
         <w:pStyle w:val="Heading1"/>
       </w:pPr>
+      <w:bookmarkStart w:id="2" w:name="_Toc514716437"/>
       <w:r>
         <w:t>Data Exploration</w:t>
       </w:r>
+      <w:bookmarkEnd w:id="2"/>
     </w:p>
     <w:p>
       <w:r>
@@ -714,9 +1600,11 @@
       <w:pPr>
         <w:pStyle w:val="Heading3"/>
       </w:pPr>
+      <w:bookmarkStart w:id="3" w:name="_Toc514716438"/>
       <w:r>
         <w:t>Feature Visualization – Age</w:t>
       </w:r>
+      <w:bookmarkEnd w:id="3"/>
     </w:p>
     <w:p>
       <w:r>
@@ -778,8 +1666,13 @@
       <w:pPr>
         <w:pStyle w:val="Heading3"/>
       </w:pPr>
-      <w:r>
-        <w:t xml:space="preserve">Gender Type </w:t>
+      <w:bookmarkStart w:id="4" w:name="_Toc514716439"/>
+      <w:r>
+        <w:t>Gender Type</w:t>
+      </w:r>
+      <w:bookmarkEnd w:id="4"/>
+      <w:r>
+        <w:t xml:space="preserve"> </w:t>
       </w:r>
     </w:p>
     <w:p>
@@ -843,9 +1736,11 @@
       <w:pPr>
         <w:pStyle w:val="Heading3"/>
       </w:pPr>
+      <w:bookmarkStart w:id="5" w:name="_Toc514716440"/>
       <w:r>
         <w:t>Chest Pain Type</w:t>
       </w:r>
+      <w:bookmarkEnd w:id="5"/>
     </w:p>
     <w:p>
       <w:r>
@@ -1182,7 +2077,7 @@
               <w:noProof/>
               <w:lang w:val="en-US"/>
             </w:rPr>
-            <w:t>(Gore, 2010)</w:t>
+            <w:t>(Gore 2010)</w:t>
           </w:r>
           <w:r>
             <w:fldChar w:fldCharType="end"/>
@@ -1254,9 +2149,11 @@
       <w:pPr>
         <w:pStyle w:val="Heading3"/>
       </w:pPr>
+      <w:bookmarkStart w:id="6" w:name="_Toc514716441"/>
       <w:r>
         <w:t>Resting Blood Pressure</w:t>
       </w:r>
+      <w:bookmarkEnd w:id="6"/>
     </w:p>
     <w:p>
       <w:r>
@@ -1366,12 +2263,14 @@
       <w:pPr>
         <w:pStyle w:val="Heading3"/>
       </w:pPr>
+      <w:bookmarkStart w:id="7" w:name="_Toc514716442"/>
       <w:r>
         <w:t xml:space="preserve">Serum </w:t>
       </w:r>
       <w:r>
         <w:t>cholesterol</w:t>
       </w:r>
+      <w:bookmarkEnd w:id="7"/>
     </w:p>
     <w:p>
       <w:r>
@@ -1478,13 +2377,12 @@
       <w:pPr>
         <w:pStyle w:val="Heading3"/>
       </w:pPr>
-      <w:bookmarkStart w:id="0" w:name="_Toc425663365"/>
+      <w:bookmarkStart w:id="8" w:name="_Toc514716443"/>
       <w:r>
         <w:lastRenderedPageBreak/>
         <w:t>Fasting Blood Sugar</w:t>
       </w:r>
-      <w:bookmarkStart w:id="1" w:name="_GoBack"/>
-      <w:bookmarkEnd w:id="1"/>
+      <w:bookmarkEnd w:id="8"/>
     </w:p>
     <w:p>
       <w:r>
@@ -1578,7 +2476,1482 @@
       <w:pPr>
         <w:pStyle w:val="Heading3"/>
       </w:pPr>
-    </w:p>
+      <w:bookmarkStart w:id="9" w:name="_Toc514716444"/>
+      <w:r>
+        <w:t>Electrocardiograph</w:t>
+      </w:r>
+      <w:bookmarkEnd w:id="9"/>
+      <w:r>
+        <w:t xml:space="preserve"> </w:t>
+      </w:r>
+    </w:p>
+    <w:p>
+      <w:r>
+        <w:t xml:space="preserve">Electrocardiograph is </w:t>
+      </w:r>
+      <w:r>
+        <w:t xml:space="preserve">recording </w:t>
+      </w:r>
+      <w:r>
+        <w:t>of</w:t>
+      </w:r>
+      <w:r>
+        <w:t xml:space="preserve"> electrical activity of the heart over a period of time</w:t>
+      </w:r>
+      <w:r>
+        <w:t xml:space="preserve">. It records </w:t>
+      </w:r>
+      <w:r>
+        <w:t>tiny electrical changes on the skin that arise from the heart muscle's during each heartbeat</w:t>
+      </w:r>
+      <w:r>
+        <w:t xml:space="preserve">. </w:t>
+      </w:r>
+    </w:p>
+    <w:p>
+      <w:pPr>
+        <w:spacing w:after="0" w:line="240" w:lineRule="auto"/>
+        <w:rPr>
+          <w:rFonts w:ascii="Times New Roman" w:eastAsia="Times New Roman" w:hAnsi="Times New Roman" w:cs="Times New Roman"/>
+          <w:sz w:val="24"/>
+          <w:szCs w:val="24"/>
+          <w:lang w:eastAsia="en-AU"/>
+        </w:rPr>
+      </w:pPr>
+      <w:r>
+        <w:rPr>
+          <w:rFonts w:ascii="Times New Roman" w:eastAsia="Times New Roman" w:hAnsi="Times New Roman" w:cs="Times New Roman"/>
+          <w:sz w:val="24"/>
+          <w:szCs w:val="24"/>
+          <w:lang w:eastAsia="en-AU"/>
+        </w:rPr>
+        <w:fldChar w:fldCharType="begin"/>
+      </w:r>
+      <w:r>
+        <w:rPr>
+          <w:rFonts w:ascii="Times New Roman" w:eastAsia="Times New Roman" w:hAnsi="Times New Roman" w:cs="Times New Roman"/>
+          <w:sz w:val="24"/>
+          <w:szCs w:val="24"/>
+          <w:lang w:eastAsia="en-AU"/>
+        </w:rPr>
+        <w:instrText xml:space="preserve"> INCLUDEPICTURE "https://upload.wikimedia.org/wikipedia/commons/b/bd/12leadECG.jpg" \* MERGEFORMATINET </w:instrText>
+      </w:r>
+      <w:r>
+        <w:rPr>
+          <w:rFonts w:ascii="Times New Roman" w:eastAsia="Times New Roman" w:hAnsi="Times New Roman" w:cs="Times New Roman"/>
+          <w:sz w:val="24"/>
+          <w:szCs w:val="24"/>
+          <w:lang w:eastAsia="en-AU"/>
+        </w:rPr>
+        <w:fldChar w:fldCharType="separate"/>
+      </w:r>
+      <w:r>
+        <w:rPr>
+          <w:rFonts w:ascii="Times New Roman" w:eastAsia="Times New Roman" w:hAnsi="Times New Roman" w:cs="Times New Roman"/>
+          <w:noProof/>
+          <w:sz w:val="24"/>
+          <w:szCs w:val="24"/>
+          <w:lang w:eastAsia="en-AU"/>
+        </w:rPr>
+        <w:drawing>
+          <wp:inline distT="0" distB="0" distL="0" distR="0">
+            <wp:extent cx="4715201" cy="1843649"/>
+            <wp:effectExtent l="0" t="0" r="0" b="0"/>
+            <wp:docPr id="9" name="Picture 9" descr="https://upload.wikimedia.org/wikipedia/commons/b/bd/12leadECG.jpg"/>
+            <wp:cNvGraphicFramePr>
+              <a:graphicFrameLocks xmlns:a="http://schemas.openxmlformats.org/drawingml/2006/main" noChangeAspect="1"/>
+            </wp:cNvGraphicFramePr>
+            <a:graphic xmlns:a="http://schemas.openxmlformats.org/drawingml/2006/main">
+              <a:graphicData uri="http://schemas.openxmlformats.org/drawingml/2006/picture">
+                <pic:pic xmlns:pic="http://schemas.openxmlformats.org/drawingml/2006/picture">
+                  <pic:nvPicPr>
+                    <pic:cNvPr id="0" name="Picture 11" descr="https://upload.wikimedia.org/wikipedia/commons/b/bd/12leadECG.jpg"/>
+                    <pic:cNvPicPr>
+                      <a:picLocks noChangeAspect="1" noChangeArrowheads="1"/>
+                    </pic:cNvPicPr>
+                  </pic:nvPicPr>
+                  <pic:blipFill>
+                    <a:blip r:embed="rId14">
+                      <a:extLst>
+                        <a:ext uri="{28A0092B-C50C-407E-A947-70E740481C1C}">
+                          <a14:useLocalDpi xmlns:a14="http://schemas.microsoft.com/office/drawing/2010/main" val="0"/>
+                        </a:ext>
+                      </a:extLst>
+                    </a:blip>
+                    <a:srcRect/>
+                    <a:stretch>
+                      <a:fillRect/>
+                    </a:stretch>
+                  </pic:blipFill>
+                  <pic:spPr bwMode="auto">
+                    <a:xfrm>
+                      <a:off x="0" y="0"/>
+                      <a:ext cx="4755894" cy="1859560"/>
+                    </a:xfrm>
+                    <a:prstGeom prst="rect">
+                      <a:avLst/>
+                    </a:prstGeom>
+                    <a:noFill/>
+                    <a:ln>
+                      <a:noFill/>
+                    </a:ln>
+                  </pic:spPr>
+                </pic:pic>
+              </a:graphicData>
+            </a:graphic>
+          </wp:inline>
+        </w:drawing>
+      </w:r>
+      <w:r>
+        <w:rPr>
+          <w:rFonts w:ascii="Times New Roman" w:eastAsia="Times New Roman" w:hAnsi="Times New Roman" w:cs="Times New Roman"/>
+          <w:sz w:val="24"/>
+          <w:szCs w:val="24"/>
+          <w:lang w:eastAsia="en-AU"/>
+        </w:rPr>
+        <w:fldChar w:fldCharType="end"/>
+      </w:r>
+    </w:p>
+    <w:p>
+      <w:pPr>
+        <w:pStyle w:val="NoSpacing"/>
+        <w:rPr>
+          <w:i/>
+          <w:sz w:val="16"/>
+          <w:szCs w:val="16"/>
+        </w:rPr>
+      </w:pPr>
+      <w:r>
+        <w:rPr>
+          <w:i/>
+          <w:sz w:val="16"/>
+          <w:szCs w:val="16"/>
+        </w:rPr>
+        <w:t xml:space="preserve">Figure 1 - </w:t>
+      </w:r>
+      <w:r>
+        <w:rPr>
+          <w:i/>
+          <w:sz w:val="16"/>
+          <w:szCs w:val="16"/>
+        </w:rPr>
+        <w:t>Sample of ECG</w:t>
+      </w:r>
+      <w:r>
+        <w:rPr>
+          <w:i/>
+          <w:sz w:val="16"/>
+          <w:szCs w:val="16"/>
+        </w:rPr>
+        <w:t xml:space="preserve">. </w:t>
+      </w:r>
+    </w:p>
+    <w:p>
+      <w:pPr>
+        <w:pStyle w:val="NoSpacing"/>
+        <w:rPr>
+          <w:i/>
+          <w:sz w:val="16"/>
+          <w:szCs w:val="16"/>
+        </w:rPr>
+      </w:pPr>
+      <w:r>
+        <w:rPr>
+          <w:i/>
+          <w:sz w:val="16"/>
+          <w:szCs w:val="16"/>
+        </w:rPr>
+        <w:t xml:space="preserve">Source - </w:t>
+      </w:r>
+      <w:r>
+        <w:rPr>
+          <w:i/>
+          <w:sz w:val="16"/>
+          <w:szCs w:val="16"/>
+        </w:rPr>
+        <w:t>Wikipedia</w:t>
+      </w:r>
+    </w:p>
+    <w:p>
+      <w:r>
+        <w:lastRenderedPageBreak/>
+        <w:t xml:space="preserve">ECG helps to detect heart disease. This can be important factor to identify presence of heart disease. </w:t>
+      </w:r>
+    </w:p>
+    <w:p>
+      <w:r>
+        <w:rPr>
+          <w:noProof/>
+        </w:rPr>
+        <w:drawing>
+          <wp:inline distT="0" distB="0" distL="0" distR="0">
+            <wp:extent cx="4701482" cy="4105072"/>
+            <wp:effectExtent l="0" t="0" r="0" b="0"/>
+            <wp:docPr id="10" name="Picture 10"/>
+            <wp:cNvGraphicFramePr>
+              <a:graphicFrameLocks xmlns:a="http://schemas.openxmlformats.org/drawingml/2006/main" noChangeAspect="1"/>
+            </wp:cNvGraphicFramePr>
+            <a:graphic xmlns:a="http://schemas.openxmlformats.org/drawingml/2006/main">
+              <a:graphicData uri="http://schemas.openxmlformats.org/drawingml/2006/picture">
+                <pic:pic xmlns:pic="http://schemas.openxmlformats.org/drawingml/2006/picture">
+                  <pic:nvPicPr>
+                    <pic:cNvPr id="10" name="ecg.png"/>
+                    <pic:cNvPicPr/>
+                  </pic:nvPicPr>
+                  <pic:blipFill>
+                    <a:blip r:embed="rId15">
+                      <a:extLst>
+                        <a:ext uri="{28A0092B-C50C-407E-A947-70E740481C1C}">
+                          <a14:useLocalDpi xmlns:a14="http://schemas.microsoft.com/office/drawing/2010/main" val="0"/>
+                        </a:ext>
+                      </a:extLst>
+                    </a:blip>
+                    <a:stretch>
+                      <a:fillRect/>
+                    </a:stretch>
+                  </pic:blipFill>
+                  <pic:spPr>
+                    <a:xfrm>
+                      <a:off x="0" y="0"/>
+                      <a:ext cx="4707397" cy="4110236"/>
+                    </a:xfrm>
+                    <a:prstGeom prst="rect">
+                      <a:avLst/>
+                    </a:prstGeom>
+                  </pic:spPr>
+                </pic:pic>
+              </a:graphicData>
+            </a:graphic>
+          </wp:inline>
+        </w:drawing>
+      </w:r>
+    </w:p>
+    <w:p>
+      <w:r>
+        <w:t>Our dataset has 3 types of ECG results</w:t>
+      </w:r>
+    </w:p>
+    <w:p>
+      <w:pPr>
+        <w:pStyle w:val="ListParagraph"/>
+        <w:numPr>
+          <w:ilvl w:val="0"/>
+          <w:numId w:val="3"/>
+        </w:numPr>
+      </w:pPr>
+      <w:r>
+        <w:t>Normal</w:t>
+      </w:r>
+    </w:p>
+    <w:p>
+      <w:pPr>
+        <w:pStyle w:val="ListParagraph"/>
+        <w:numPr>
+          <w:ilvl w:val="0"/>
+          <w:numId w:val="3"/>
+        </w:numPr>
+      </w:pPr>
+      <w:r>
+        <w:t>ST-T wave abnormality</w:t>
+      </w:r>
+      <w:r>
+        <w:t xml:space="preserve"> (Non-specific patterns)</w:t>
+      </w:r>
+    </w:p>
+    <w:p>
+      <w:pPr>
+        <w:pStyle w:val="ListParagraph"/>
+        <w:numPr>
+          <w:ilvl w:val="0"/>
+          <w:numId w:val="3"/>
+        </w:numPr>
+      </w:pPr>
+      <w:r>
+        <w:t xml:space="preserve">Probable left ventricular hypertrophy - it is enlargement and thickening </w:t>
+      </w:r>
+      <w:r>
+        <w:t>of the walls of your heart's main pumping chamber</w:t>
+      </w:r>
+    </w:p>
+    <w:p>
+      <w:pPr>
+        <w:pStyle w:val="ListParagraph"/>
+      </w:pPr>
+    </w:p>
+    <w:p>
+      <w:r>
+        <w:t xml:space="preserve">50% of sample has Probable left ventricular hypertrophy, </w:t>
+      </w:r>
+      <w:r>
+        <w:t xml:space="preserve">49% are normal while 1% have T wave abnormality in electro cardio graph results. </w:t>
+      </w:r>
+    </w:p>
+    <w:p>
+      <w:pPr>
+        <w:pStyle w:val="Heading3"/>
+        <w:rPr>
+          <w:rFonts w:eastAsia="Times New Roman"/>
+          <w:lang w:eastAsia="en-AU"/>
+        </w:rPr>
+      </w:pPr>
+      <w:bookmarkStart w:id="10" w:name="_Toc514716445"/>
+      <w:r>
+        <w:rPr>
+          <w:rFonts w:eastAsia="Times New Roman"/>
+          <w:lang w:eastAsia="en-AU"/>
+        </w:rPr>
+        <w:t>Maximum Heart-Rate Achieved</w:t>
+      </w:r>
+      <w:bookmarkEnd w:id="10"/>
+    </w:p>
+    <w:p>
+      <w:pPr>
+        <w:rPr>
+          <w:lang w:eastAsia="en-AU"/>
+        </w:rPr>
+      </w:pPr>
+      <w:r>
+        <w:rPr>
+          <w:lang w:eastAsia="en-AU"/>
+        </w:rPr>
+        <w:t>H</w:t>
+      </w:r>
+      <w:r>
+        <w:rPr>
+          <w:lang w:eastAsia="en-AU"/>
+        </w:rPr>
+        <w:t xml:space="preserve">eart rate is the number of times the heart beats </w:t>
+      </w:r>
+      <w:r>
+        <w:rPr>
+          <w:lang w:eastAsia="en-AU"/>
+        </w:rPr>
+        <w:t>per minute</w:t>
+      </w:r>
+      <w:r>
+        <w:rPr>
+          <w:lang w:eastAsia="en-AU"/>
+        </w:rPr>
+        <w:t>.</w:t>
+      </w:r>
+      <w:r>
+        <w:rPr>
+          <w:lang w:eastAsia="en-AU"/>
+        </w:rPr>
+        <w:t xml:space="preserve"> Normal heart rate is between 60-100 bpm. H</w:t>
+      </w:r>
+      <w:r>
+        <w:rPr>
+          <w:lang w:eastAsia="en-AU"/>
+        </w:rPr>
+        <w:t>eart rate increases</w:t>
+      </w:r>
+      <w:r>
+        <w:rPr>
+          <w:lang w:eastAsia="en-AU"/>
+        </w:rPr>
+        <w:t xml:space="preserve"> due</w:t>
+      </w:r>
+      <w:r>
+        <w:rPr>
+          <w:lang w:eastAsia="en-AU"/>
+        </w:rPr>
+        <w:t xml:space="preserve"> physical activity</w:t>
+      </w:r>
+      <w:r>
+        <w:rPr>
+          <w:lang w:eastAsia="en-AU"/>
+        </w:rPr>
+        <w:t xml:space="preserve">. It is related to age too. </w:t>
+      </w:r>
+    </w:p>
+    <w:p>
+      <w:pPr>
+        <w:rPr>
+          <w:lang w:eastAsia="en-AU"/>
+        </w:rPr>
+      </w:pPr>
+      <w:r>
+        <w:rPr>
+          <w:lang w:eastAsia="en-AU"/>
+        </w:rPr>
+        <w:t xml:space="preserve">Most of the maximum heart rate in our sample lies between 130 and 170 bpm. There is one outlier with 70 bpm. </w:t>
+      </w:r>
+      <w:r>
+        <w:rPr>
+          <w:lang w:eastAsia="en-AU"/>
+        </w:rPr>
+        <w:t xml:space="preserve">Highly trained athletes </w:t>
+      </w:r>
+      <w:r>
+        <w:rPr>
+          <w:lang w:eastAsia="en-AU"/>
+        </w:rPr>
+        <w:t>can</w:t>
+      </w:r>
+      <w:r>
+        <w:rPr>
+          <w:lang w:eastAsia="en-AU"/>
+        </w:rPr>
+        <w:t xml:space="preserve"> have a resting heart rate below 60 bpm</w:t>
+      </w:r>
+      <w:r>
+        <w:rPr>
+          <w:lang w:eastAsia="en-AU"/>
+        </w:rPr>
+        <w:t>.</w:t>
+      </w:r>
+    </w:p>
+    <w:p>
+      <w:pPr>
+        <w:rPr>
+          <w:lang w:eastAsia="en-AU"/>
+        </w:rPr>
+      </w:pPr>
+      <w:r>
+        <w:rPr>
+          <w:noProof/>
+          <w:lang w:eastAsia="en-AU"/>
+        </w:rPr>
+        <w:lastRenderedPageBreak/>
+        <w:drawing>
+          <wp:inline distT="0" distB="0" distL="0" distR="0">
+            <wp:extent cx="5731510" cy="3359150"/>
+            <wp:effectExtent l="0" t="0" r="0" b="0"/>
+            <wp:docPr id="11" name="Picture 11"/>
+            <wp:cNvGraphicFramePr>
+              <a:graphicFrameLocks xmlns:a="http://schemas.openxmlformats.org/drawingml/2006/main" noChangeAspect="1"/>
+            </wp:cNvGraphicFramePr>
+            <a:graphic xmlns:a="http://schemas.openxmlformats.org/drawingml/2006/main">
+              <a:graphicData uri="http://schemas.openxmlformats.org/drawingml/2006/picture">
+                <pic:pic xmlns:pic="http://schemas.openxmlformats.org/drawingml/2006/picture">
+                  <pic:nvPicPr>
+                    <pic:cNvPr id="11" name="heart_rate.png"/>
+                    <pic:cNvPicPr/>
+                  </pic:nvPicPr>
+                  <pic:blipFill>
+                    <a:blip r:embed="rId16">
+                      <a:extLst>
+                        <a:ext uri="{28A0092B-C50C-407E-A947-70E740481C1C}">
+                          <a14:useLocalDpi xmlns:a14="http://schemas.microsoft.com/office/drawing/2010/main" val="0"/>
+                        </a:ext>
+                      </a:extLst>
+                    </a:blip>
+                    <a:stretch>
+                      <a:fillRect/>
+                    </a:stretch>
+                  </pic:blipFill>
+                  <pic:spPr>
+                    <a:xfrm>
+                      <a:off x="0" y="0"/>
+                      <a:ext cx="5731510" cy="3359150"/>
+                    </a:xfrm>
+                    <a:prstGeom prst="rect">
+                      <a:avLst/>
+                    </a:prstGeom>
+                  </pic:spPr>
+                </pic:pic>
+              </a:graphicData>
+            </a:graphic>
+          </wp:inline>
+        </w:drawing>
+      </w:r>
+    </w:p>
+    <w:p>
+      <w:pPr>
+        <w:pStyle w:val="Heading3"/>
+      </w:pPr>
+      <w:bookmarkStart w:id="11" w:name="_Toc514716446"/>
+      <w:r>
+        <w:t xml:space="preserve">Exercise Induced </w:t>
+      </w:r>
+      <w:r>
+        <w:t>Angina</w:t>
+      </w:r>
+      <w:bookmarkEnd w:id="11"/>
+    </w:p>
+    <w:p>
+      <w:pPr>
+        <w:rPr>
+          <w:lang w:eastAsia="en-AU"/>
+        </w:rPr>
+      </w:pPr>
+      <w:r>
+        <w:rPr>
+          <w:lang w:eastAsia="en-AU"/>
+        </w:rPr>
+        <w:t>Angina is pain/</w:t>
+      </w:r>
+      <w:r>
+        <w:rPr>
+          <w:lang w:eastAsia="en-AU"/>
+        </w:rPr>
+        <w:t>discomfort that happens when your heart can't get enough blood and oxygen</w:t>
+      </w:r>
+      <w:r>
+        <w:rPr>
+          <w:lang w:eastAsia="en-AU"/>
+        </w:rPr>
+        <w:t xml:space="preserve">. </w:t>
+      </w:r>
+      <w:sdt>
+        <w:sdtPr>
+          <w:rPr>
+            <w:lang w:eastAsia="en-AU"/>
+          </w:rPr>
+          <w:id w:val="-1931041834"/>
+          <w:citation/>
+        </w:sdtPr>
+        <w:sdtEndPr/>
+        <w:sdtContent>
+          <w:r>
+            <w:rPr>
+              <w:lang w:eastAsia="en-AU"/>
+            </w:rPr>
+            <w:fldChar w:fldCharType="begin"/>
+          </w:r>
+          <w:r>
+            <w:rPr>
+              <w:lang w:val="en-US" w:eastAsia="en-AU"/>
+            </w:rPr>
+            <w:instrText xml:space="preserve"> CITATION Hea18 \l 1033 </w:instrText>
+          </w:r>
+          <w:r>
+            <w:rPr>
+              <w:lang w:eastAsia="en-AU"/>
+            </w:rPr>
+            <w:fldChar w:fldCharType="separate"/>
+          </w:r>
+          <w:r>
+            <w:rPr>
+              <w:noProof/>
+              <w:lang w:val="en-US" w:eastAsia="en-AU"/>
+            </w:rPr>
+            <w:t>(Heart Foundation 2018)</w:t>
+          </w:r>
+          <w:r>
+            <w:rPr>
+              <w:lang w:eastAsia="en-AU"/>
+            </w:rPr>
+            <w:fldChar w:fldCharType="end"/>
+          </w:r>
+        </w:sdtContent>
+      </w:sdt>
+      <w:r>
+        <w:rPr>
+          <w:lang w:eastAsia="en-AU"/>
+        </w:rPr>
+        <w:t xml:space="preserve">. Here 1/3 of patients has angina while 2/3 has not. </w:t>
+      </w:r>
+    </w:p>
+    <w:p>
+      <w:pPr>
+        <w:rPr>
+          <w:lang w:eastAsia="en-AU"/>
+        </w:rPr>
+      </w:pPr>
+    </w:p>
+    <w:p>
+      <w:pPr>
+        <w:rPr>
+          <w:lang w:eastAsia="en-AU"/>
+        </w:rPr>
+      </w:pPr>
+      <w:r>
+        <w:rPr>
+          <w:noProof/>
+          <w:lang w:eastAsia="en-AU"/>
+        </w:rPr>
+        <w:drawing>
+          <wp:inline distT="0" distB="0" distL="0" distR="0">
+            <wp:extent cx="3891468" cy="3959157"/>
+            <wp:effectExtent l="0" t="0" r="0" b="0"/>
+            <wp:docPr id="12" name="Picture 12"/>
+            <wp:cNvGraphicFramePr>
+              <a:graphicFrameLocks xmlns:a="http://schemas.openxmlformats.org/drawingml/2006/main" noChangeAspect="1"/>
+            </wp:cNvGraphicFramePr>
+            <a:graphic xmlns:a="http://schemas.openxmlformats.org/drawingml/2006/main">
+              <a:graphicData uri="http://schemas.openxmlformats.org/drawingml/2006/picture">
+                <pic:pic xmlns:pic="http://schemas.openxmlformats.org/drawingml/2006/picture">
+                  <pic:nvPicPr>
+                    <pic:cNvPr id="12" name="angina.png"/>
+                    <pic:cNvPicPr/>
+                  </pic:nvPicPr>
+                  <pic:blipFill>
+                    <a:blip r:embed="rId17">
+                      <a:extLst>
+                        <a:ext uri="{28A0092B-C50C-407E-A947-70E740481C1C}">
+                          <a14:useLocalDpi xmlns:a14="http://schemas.microsoft.com/office/drawing/2010/main" val="0"/>
+                        </a:ext>
+                      </a:extLst>
+                    </a:blip>
+                    <a:stretch>
+                      <a:fillRect/>
+                    </a:stretch>
+                  </pic:blipFill>
+                  <pic:spPr>
+                    <a:xfrm>
+                      <a:off x="0" y="0"/>
+                      <a:ext cx="3901302" cy="3969162"/>
+                    </a:xfrm>
+                    <a:prstGeom prst="rect">
+                      <a:avLst/>
+                    </a:prstGeom>
+                  </pic:spPr>
+                </pic:pic>
+              </a:graphicData>
+            </a:graphic>
+          </wp:inline>
+        </w:drawing>
+      </w:r>
+    </w:p>
+    <w:p>
+      <w:pPr>
+        <w:pStyle w:val="Heading3"/>
+      </w:pPr>
+      <w:bookmarkStart w:id="12" w:name="_Toc514716447"/>
+      <w:r>
+        <w:lastRenderedPageBreak/>
+        <w:t>Old Peak</w:t>
+      </w:r>
+      <w:bookmarkEnd w:id="12"/>
+    </w:p>
+    <w:p>
+      <w:r>
+        <w:t xml:space="preserve">Here old peak is </w:t>
+      </w:r>
+      <w:r>
+        <w:t>ST depression induced by exercise relative to rest</w:t>
+      </w:r>
+      <w:r>
+        <w:t xml:space="preserve">. </w:t>
+      </w:r>
+      <w:r>
+        <w:t>S</w:t>
+      </w:r>
+      <w:r>
+        <w:t>T depression refers to a findin</w:t>
+      </w:r>
+      <w:r>
+        <w:t>g on an electrocardiogram,</w:t>
+      </w:r>
+      <w:r>
+        <w:t xml:space="preserve"> </w:t>
+      </w:r>
+      <w:r>
+        <w:t xml:space="preserve">where </w:t>
+      </w:r>
+      <w:r>
+        <w:t>the trace in the ST segment is abnormally low below the baseline.</w:t>
+      </w:r>
+      <w:r>
+        <w:t xml:space="preserve"> This is related with electro cardio graph. Old peak is significant </w:t>
+      </w:r>
+      <w:r>
+        <w:t>if it is more than 1 mm (1 in our case)</w:t>
+      </w:r>
+    </w:p>
+    <w:p>
+      <w:r>
+        <w:t xml:space="preserve">In </w:t>
+      </w:r>
+      <w:r>
+        <w:t xml:space="preserve">our dataset, most of the values are less than 2, values higher than that can be related to heart disease. </w:t>
+      </w:r>
+    </w:p>
+    <w:p>
+      <w:r>
+        <w:rPr>
+          <w:noProof/>
+        </w:rPr>
+        <w:drawing>
+          <wp:inline distT="0" distB="0" distL="0" distR="0">
+            <wp:extent cx="5731510" cy="3582035"/>
+            <wp:effectExtent l="0" t="0" r="0" b="0"/>
+            <wp:docPr id="13" name="Picture 13"/>
+            <wp:cNvGraphicFramePr>
+              <a:graphicFrameLocks xmlns:a="http://schemas.openxmlformats.org/drawingml/2006/main" noChangeAspect="1"/>
+            </wp:cNvGraphicFramePr>
+            <a:graphic xmlns:a="http://schemas.openxmlformats.org/drawingml/2006/main">
+              <a:graphicData uri="http://schemas.openxmlformats.org/drawingml/2006/picture">
+                <pic:pic xmlns:pic="http://schemas.openxmlformats.org/drawingml/2006/picture">
+                  <pic:nvPicPr>
+                    <pic:cNvPr id="13" name="old peak.png"/>
+                    <pic:cNvPicPr/>
+                  </pic:nvPicPr>
+                  <pic:blipFill>
+                    <a:blip r:embed="rId18" cstate="print">
+                      <a:extLst>
+                        <a:ext uri="{28A0092B-C50C-407E-A947-70E740481C1C}">
+                          <a14:useLocalDpi xmlns:a14="http://schemas.microsoft.com/office/drawing/2010/main" val="0"/>
+                        </a:ext>
+                      </a:extLst>
+                    </a:blip>
+                    <a:stretch>
+                      <a:fillRect/>
+                    </a:stretch>
+                  </pic:blipFill>
+                  <pic:spPr>
+                    <a:xfrm>
+                      <a:off x="0" y="0"/>
+                      <a:ext cx="5731510" cy="3582035"/>
+                    </a:xfrm>
+                    <a:prstGeom prst="rect">
+                      <a:avLst/>
+                    </a:prstGeom>
+                  </pic:spPr>
+                </pic:pic>
+              </a:graphicData>
+            </a:graphic>
+          </wp:inline>
+        </w:drawing>
+      </w:r>
+    </w:p>
+    <w:p>
+      <w:pPr>
+        <w:pStyle w:val="Heading3"/>
+      </w:pPr>
+      <w:bookmarkStart w:id="13" w:name="_Toc514716448"/>
+      <w:r>
+        <w:t>Slope (ST Elevation)</w:t>
+      </w:r>
+      <w:bookmarkEnd w:id="13"/>
+    </w:p>
+    <w:p>
+      <w:r>
+        <w:t>Figure 2</w:t>
+      </w:r>
+      <w:r>
+        <w:t xml:space="preserve"> explains the ST segment in electro cardio graph. </w:t>
+      </w:r>
+      <w:r>
+        <w:t xml:space="preserve">ST </w:t>
+      </w:r>
+      <w:r>
+        <w:t>slope</w:t>
+      </w:r>
+      <w:r>
+        <w:t xml:space="preserve"> refers to a finding on an electrocardiogram wherein the trace in the ST segment is abnormally high above the baseline.</w:t>
+      </w:r>
+      <w:r>
+        <w:t xml:space="preserve"> </w:t>
+      </w:r>
+      <w:sdt>
+        <w:sdtPr>
+          <w:id w:val="748699917"/>
+          <w:citation/>
+        </w:sdtPr>
+        <w:sdtEndPr/>
+        <w:sdtContent>
+          <w:r>
+            <w:fldChar w:fldCharType="begin"/>
+          </w:r>
+          <w:r>
+            <w:rPr>
+              <w:lang w:val="en-US"/>
+            </w:rPr>
+            <w:instrText xml:space="preserve"> CITATION Wik18 \l 1033 </w:instrText>
+          </w:r>
+          <w:r>
+            <w:fldChar w:fldCharType="separate"/>
+          </w:r>
+          <w:r>
+            <w:rPr>
+              <w:noProof/>
+              <w:lang w:val="en-US"/>
+            </w:rPr>
+            <w:t>(Wikipedia 2018)</w:t>
+          </w:r>
+          <w:r>
+            <w:fldChar w:fldCharType="end"/>
+          </w:r>
+        </w:sdtContent>
+      </w:sdt>
+    </w:p>
+    <w:p/>
+    <w:p>
+      <w:r>
+        <w:rPr>
+          <w:noProof/>
+        </w:rPr>
+        <w:drawing>
+          <wp:inline distT="0" distB="0" distL="0" distR="0">
+            <wp:extent cx="5731510" cy="1948180"/>
+            <wp:effectExtent l="0" t="0" r="0" b="0"/>
+            <wp:docPr id="16" name="Picture 16"/>
+            <wp:cNvGraphicFramePr>
+              <a:graphicFrameLocks xmlns:a="http://schemas.openxmlformats.org/drawingml/2006/main" noChangeAspect="1"/>
+            </wp:cNvGraphicFramePr>
+            <a:graphic xmlns:a="http://schemas.openxmlformats.org/drawingml/2006/main">
+              <a:graphicData uri="http://schemas.openxmlformats.org/drawingml/2006/picture">
+                <pic:pic xmlns:pic="http://schemas.openxmlformats.org/drawingml/2006/picture">
+                  <pic:nvPicPr>
+                    <pic:cNvPr id="16" name="ST-segment-paediatric.jpg"/>
+                    <pic:cNvPicPr/>
+                  </pic:nvPicPr>
+                  <pic:blipFill>
+                    <a:blip r:embed="rId19">
+                      <a:extLst>
+                        <a:ext uri="{28A0092B-C50C-407E-A947-70E740481C1C}">
+                          <a14:useLocalDpi xmlns:a14="http://schemas.microsoft.com/office/drawing/2010/main" val="0"/>
+                        </a:ext>
+                      </a:extLst>
+                    </a:blip>
+                    <a:stretch>
+                      <a:fillRect/>
+                    </a:stretch>
+                  </pic:blipFill>
+                  <pic:spPr>
+                    <a:xfrm>
+                      <a:off x="0" y="0"/>
+                      <a:ext cx="5731510" cy="1948180"/>
+                    </a:xfrm>
+                    <a:prstGeom prst="rect">
+                      <a:avLst/>
+                    </a:prstGeom>
+                  </pic:spPr>
+                </pic:pic>
+              </a:graphicData>
+            </a:graphic>
+          </wp:inline>
+        </w:drawing>
+      </w:r>
+    </w:p>
+    <w:p>
+      <w:pPr>
+        <w:pStyle w:val="NoSpacing"/>
+        <w:rPr>
+          <w:i/>
+          <w:sz w:val="16"/>
+          <w:szCs w:val="16"/>
+        </w:rPr>
+      </w:pPr>
+      <w:r>
+        <w:rPr>
+          <w:i/>
+          <w:sz w:val="16"/>
+          <w:szCs w:val="16"/>
+        </w:rPr>
+        <w:t xml:space="preserve">Figure </w:t>
+      </w:r>
+      <w:r>
+        <w:rPr>
+          <w:i/>
+          <w:sz w:val="16"/>
+          <w:szCs w:val="16"/>
+        </w:rPr>
+        <w:t>2</w:t>
+      </w:r>
+      <w:r>
+        <w:rPr>
+          <w:i/>
+          <w:sz w:val="16"/>
+          <w:szCs w:val="16"/>
+        </w:rPr>
+        <w:t xml:space="preserve"> – </w:t>
+      </w:r>
+      <w:r>
+        <w:rPr>
+          <w:i/>
+          <w:sz w:val="16"/>
+          <w:szCs w:val="16"/>
+        </w:rPr>
+        <w:t xml:space="preserve">ST depression: upsloping (A), </w:t>
+      </w:r>
+      <w:r>
+        <w:rPr>
+          <w:i/>
+          <w:sz w:val="16"/>
+          <w:szCs w:val="16"/>
+        </w:rPr>
+        <w:t>down sloping</w:t>
+      </w:r>
+      <w:r>
+        <w:rPr>
+          <w:i/>
+          <w:sz w:val="16"/>
+          <w:szCs w:val="16"/>
+        </w:rPr>
+        <w:t xml:space="preserve"> (B), horizontal (C)</w:t>
+      </w:r>
+      <w:r>
+        <w:rPr>
+          <w:i/>
+          <w:sz w:val="16"/>
+          <w:szCs w:val="16"/>
+        </w:rPr>
+        <w:t>.</w:t>
+      </w:r>
+    </w:p>
+    <w:p>
+      <w:pPr>
+        <w:pStyle w:val="NoSpacing"/>
+        <w:rPr>
+          <w:i/>
+          <w:sz w:val="16"/>
+          <w:szCs w:val="16"/>
+        </w:rPr>
+      </w:pPr>
+      <w:sdt>
+        <w:sdtPr>
+          <w:rPr>
+            <w:i/>
+            <w:sz w:val="16"/>
+            <w:szCs w:val="16"/>
+          </w:rPr>
+          <w:id w:val="-1976444053"/>
+          <w:citation/>
+        </w:sdtPr>
+        <w:sdtEndPr/>
+        <w:sdtContent>
+          <w:r>
+            <w:rPr>
+              <w:i/>
+              <w:sz w:val="16"/>
+              <w:szCs w:val="16"/>
+            </w:rPr>
+            <w:fldChar w:fldCharType="begin"/>
+          </w:r>
+          <w:r>
+            <w:rPr>
+              <w:i/>
+              <w:sz w:val="16"/>
+              <w:szCs w:val="16"/>
+              <w:lang w:val="en-US"/>
+            </w:rPr>
+            <w:instrText xml:space="preserve"> CITATION Edw17 \l 1033 </w:instrText>
+          </w:r>
+          <w:r>
+            <w:rPr>
+              <w:i/>
+              <w:sz w:val="16"/>
+              <w:szCs w:val="16"/>
+            </w:rPr>
+            <w:fldChar w:fldCharType="separate"/>
+          </w:r>
+          <w:r>
+            <w:rPr>
+              <w:noProof/>
+              <w:sz w:val="16"/>
+              <w:szCs w:val="16"/>
+              <w:lang w:val="en-US"/>
+            </w:rPr>
+            <w:t>(Burns 2017)</w:t>
+          </w:r>
+          <w:r>
+            <w:rPr>
+              <w:i/>
+              <w:sz w:val="16"/>
+              <w:szCs w:val="16"/>
+            </w:rPr>
+            <w:fldChar w:fldCharType="end"/>
+          </w:r>
+        </w:sdtContent>
+      </w:sdt>
+    </w:p>
+    <w:p>
+      <w:pPr>
+        <w:pStyle w:val="NoSpacing"/>
+        <w:rPr>
+          <w:i/>
+          <w:sz w:val="16"/>
+          <w:szCs w:val="16"/>
+        </w:rPr>
+      </w:pPr>
+    </w:p>
+    <w:p>
+      <w:pPr>
+        <w:pStyle w:val="NoSpacing"/>
+        <w:rPr>
+          <w:i/>
+          <w:sz w:val="16"/>
+          <w:szCs w:val="16"/>
+        </w:rPr>
+      </w:pPr>
+    </w:p>
+    <w:p>
+      <w:pPr>
+        <w:pStyle w:val="NoSpacing"/>
+        <w:numPr>
+          <w:ilvl w:val="0"/>
+          <w:numId w:val="4"/>
+        </w:numPr>
+      </w:pPr>
+      <w:r>
+        <w:lastRenderedPageBreak/>
+        <w:t>D</w:t>
+      </w:r>
+      <w:r>
+        <w:t xml:space="preserve">own sloping ST depression indicates myocardial </w:t>
+      </w:r>
+      <w:proofErr w:type="spellStart"/>
+      <w:r>
+        <w:t>ischaemia</w:t>
+      </w:r>
+      <w:proofErr w:type="spellEnd"/>
+      <w:r>
+        <w:t xml:space="preserve">. </w:t>
+      </w:r>
+    </w:p>
+    <w:p>
+      <w:pPr>
+        <w:pStyle w:val="NoSpacing"/>
+        <w:numPr>
+          <w:ilvl w:val="0"/>
+          <w:numId w:val="4"/>
+        </w:numPr>
+      </w:pPr>
+      <w:r>
+        <w:t xml:space="preserve">Upsloping ST depression is non-specific for myocardial </w:t>
+      </w:r>
+      <w:proofErr w:type="spellStart"/>
+      <w:r>
+        <w:t>ischaemia</w:t>
+      </w:r>
+      <w:proofErr w:type="spellEnd"/>
+      <w:r>
+        <w:t xml:space="preserve">. </w:t>
+      </w:r>
+    </w:p>
+    <w:p>
+      <w:pPr>
+        <w:pStyle w:val="NoSpacing"/>
+        <w:rPr>
+          <w:i/>
+          <w:sz w:val="16"/>
+          <w:szCs w:val="16"/>
+        </w:rPr>
+      </w:pPr>
+    </w:p>
+    <w:p>
+      <w:pPr>
+        <w:pStyle w:val="NoSpacing"/>
+        <w:rPr>
+          <w:i/>
+          <w:sz w:val="16"/>
+          <w:szCs w:val="16"/>
+        </w:rPr>
+      </w:pPr>
+    </w:p>
+    <w:p>
+      <w:pPr>
+        <w:pStyle w:val="NoSpacing"/>
+        <w:rPr>
+          <w:i/>
+          <w:sz w:val="16"/>
+          <w:szCs w:val="16"/>
+        </w:rPr>
+      </w:pPr>
+    </w:p>
+    <w:p>
+      <w:pPr>
+        <w:pStyle w:val="NoSpacing"/>
+      </w:pPr>
+      <w:r>
+        <w:t xml:space="preserve">Pie chart of slope elevation has 45% flat, 48% upsloping while 7% as down sloping. </w:t>
+      </w:r>
+    </w:p>
+    <w:p>
+      <w:pPr>
+        <w:pStyle w:val="NoSpacing"/>
+        <w:rPr>
+          <w:i/>
+          <w:sz w:val="16"/>
+          <w:szCs w:val="16"/>
+        </w:rPr>
+      </w:pPr>
+    </w:p>
+    <w:p>
+      <w:r>
+        <w:rPr>
+          <w:noProof/>
+        </w:rPr>
+        <w:drawing>
+          <wp:inline distT="0" distB="0" distL="0" distR="0" wp14:anchorId="3B714F39" wp14:editId="04F91228">
+            <wp:extent cx="3897131" cy="3745149"/>
+            <wp:effectExtent l="0" t="0" r="0" b="0"/>
+            <wp:docPr id="15" name="Picture 15"/>
+            <wp:cNvGraphicFramePr>
+              <a:graphicFrameLocks xmlns:a="http://schemas.openxmlformats.org/drawingml/2006/main" noChangeAspect="1"/>
+            </wp:cNvGraphicFramePr>
+            <a:graphic xmlns:a="http://schemas.openxmlformats.org/drawingml/2006/main">
+              <a:graphicData uri="http://schemas.openxmlformats.org/drawingml/2006/picture">
+                <pic:pic xmlns:pic="http://schemas.openxmlformats.org/drawingml/2006/picture">
+                  <pic:nvPicPr>
+                    <pic:cNvPr id="15" name="slope.png"/>
+                    <pic:cNvPicPr/>
+                  </pic:nvPicPr>
+                  <pic:blipFill>
+                    <a:blip r:embed="rId20" cstate="print">
+                      <a:extLst>
+                        <a:ext uri="{28A0092B-C50C-407E-A947-70E740481C1C}">
+                          <a14:useLocalDpi xmlns:a14="http://schemas.microsoft.com/office/drawing/2010/main" val="0"/>
+                        </a:ext>
+                      </a:extLst>
+                    </a:blip>
+                    <a:stretch>
+                      <a:fillRect/>
+                    </a:stretch>
+                  </pic:blipFill>
+                  <pic:spPr>
+                    <a:xfrm>
+                      <a:off x="0" y="0"/>
+                      <a:ext cx="3931725" cy="3778394"/>
+                    </a:xfrm>
+                    <a:prstGeom prst="rect">
+                      <a:avLst/>
+                    </a:prstGeom>
+                  </pic:spPr>
+                </pic:pic>
+              </a:graphicData>
+            </a:graphic>
+          </wp:inline>
+        </w:drawing>
+      </w:r>
+    </w:p>
+    <w:p>
+      <w:pPr>
+        <w:pStyle w:val="Heading3"/>
+        <w:rPr>
+          <w:rFonts w:eastAsia="Times New Roman"/>
+          <w:lang w:eastAsia="en-AU"/>
+        </w:rPr>
+      </w:pPr>
+      <w:bookmarkStart w:id="14" w:name="_Toc514716449"/>
+      <w:r>
+        <w:rPr>
+          <w:rFonts w:eastAsia="Times New Roman"/>
+          <w:lang w:eastAsia="en-AU"/>
+        </w:rPr>
+        <w:t>Major vessels</w:t>
+      </w:r>
+      <w:bookmarkEnd w:id="14"/>
+      <w:r>
+        <w:rPr>
+          <w:rFonts w:eastAsia="Times New Roman"/>
+          <w:lang w:eastAsia="en-AU"/>
+        </w:rPr>
+        <w:t xml:space="preserve"> by fluoroscopy</w:t>
+      </w:r>
+    </w:p>
+    <w:p>
+      <w:r>
+        <w:t xml:space="preserve">This is </w:t>
+      </w:r>
+      <w:r>
+        <w:t>number of major vessels (0-3) coloured by fluoroscopy</w:t>
+      </w:r>
+      <w:r>
+        <w:t xml:space="preserve">. </w:t>
+      </w:r>
+      <w:r>
+        <w:t>Fluoroscopy, as an imaging tool, enables physicians to look at many body systems</w:t>
+      </w:r>
+      <w:r>
+        <w:t xml:space="preserve"> </w:t>
+      </w:r>
+      <w:sdt>
+        <w:sdtPr>
+          <w:id w:val="-202645552"/>
+          <w:citation/>
+        </w:sdtPr>
+        <w:sdtEndPr/>
+        <w:sdtContent>
+          <w:r>
+            <w:fldChar w:fldCharType="begin"/>
+          </w:r>
+          <w:r>
+            <w:rPr>
+              <w:lang w:val="en-US"/>
+            </w:rPr>
+            <w:instrText xml:space="preserve"> CITATION Joh18 \l 1033 </w:instrText>
+          </w:r>
+          <w:r>
+            <w:fldChar w:fldCharType="separate"/>
+          </w:r>
+          <w:r>
+            <w:rPr>
+              <w:noProof/>
+              <w:lang w:val="en-US"/>
+            </w:rPr>
+            <w:t>(John Hopkins Medicine 2018)</w:t>
+          </w:r>
+          <w:r>
+            <w:fldChar w:fldCharType="end"/>
+          </w:r>
+        </w:sdtContent>
+      </w:sdt>
+    </w:p>
+    <w:p>
+      <w:r>
+        <w:t xml:space="preserve">Our data sets have vessels as an ordinal variable. Mostly 0 major blood vessels are seen, followed by 1,2 and 3 using coloured fluoroscopy. </w:t>
+      </w:r>
+    </w:p>
+    <w:p>
+      <w:r>
+        <w:rPr>
+          <w:noProof/>
+        </w:rPr>
+        <w:lastRenderedPageBreak/>
+        <w:drawing>
+          <wp:inline distT="0" distB="0" distL="0" distR="0">
+            <wp:extent cx="5731510" cy="3550285"/>
+            <wp:effectExtent l="0" t="0" r="0" b="0"/>
+            <wp:docPr id="5" name="Picture 5"/>
+            <wp:cNvGraphicFramePr>
+              <a:graphicFrameLocks xmlns:a="http://schemas.openxmlformats.org/drawingml/2006/main" noChangeAspect="1"/>
+            </wp:cNvGraphicFramePr>
+            <a:graphic xmlns:a="http://schemas.openxmlformats.org/drawingml/2006/main">
+              <a:graphicData uri="http://schemas.openxmlformats.org/drawingml/2006/picture">
+                <pic:pic xmlns:pic="http://schemas.openxmlformats.org/drawingml/2006/picture">
+                  <pic:nvPicPr>
+                    <pic:cNvPr id="5" name="major vessels.png"/>
+                    <pic:cNvPicPr/>
+                  </pic:nvPicPr>
+                  <pic:blipFill>
+                    <a:blip r:embed="rId21" cstate="print">
+                      <a:extLst>
+                        <a:ext uri="{28A0092B-C50C-407E-A947-70E740481C1C}">
+                          <a14:useLocalDpi xmlns:a14="http://schemas.microsoft.com/office/drawing/2010/main" val="0"/>
+                        </a:ext>
+                      </a:extLst>
+                    </a:blip>
+                    <a:stretch>
+                      <a:fillRect/>
+                    </a:stretch>
+                  </pic:blipFill>
+                  <pic:spPr>
+                    <a:xfrm>
+                      <a:off x="0" y="0"/>
+                      <a:ext cx="5731510" cy="3550285"/>
+                    </a:xfrm>
+                    <a:prstGeom prst="rect">
+                      <a:avLst/>
+                    </a:prstGeom>
+                  </pic:spPr>
+                </pic:pic>
+              </a:graphicData>
+            </a:graphic>
+          </wp:inline>
+        </w:drawing>
+      </w:r>
+    </w:p>
+    <w:p>
+      <w:pPr>
+        <w:pStyle w:val="Heading3"/>
+      </w:pPr>
+      <w:bookmarkStart w:id="15" w:name="_Toc514716450"/>
+      <w:r>
+        <w:t>T</w:t>
+      </w:r>
+      <w:r>
+        <w:t>halassemia</w:t>
+      </w:r>
+    </w:p>
+    <w:p>
+      <w:r>
+        <w:t>Thalassemia is an inherited blood disorder in which the body makes an abnormal form of haemoglobin</w:t>
+      </w:r>
+      <w:r>
+        <w:t xml:space="preserve"> </w:t>
+      </w:r>
+      <w:sdt>
+        <w:sdtPr>
+          <w:id w:val="-876311498"/>
+          <w:citation/>
+        </w:sdtPr>
+        <w:sdtContent>
+          <w:r>
+            <w:fldChar w:fldCharType="begin"/>
+          </w:r>
+          <w:r>
+            <w:rPr>
+              <w:lang w:val="en-US"/>
+            </w:rPr>
+            <w:instrText xml:space="preserve"> CITATION Hea181 \l 1033 </w:instrText>
+          </w:r>
+          <w:r>
+            <w:fldChar w:fldCharType="separate"/>
+          </w:r>
+          <w:r>
+            <w:rPr>
+              <w:noProof/>
+              <w:lang w:val="en-US"/>
+            </w:rPr>
+            <w:t>(Healthline 2018)</w:t>
+          </w:r>
+          <w:r>
+            <w:fldChar w:fldCharType="end"/>
+          </w:r>
+        </w:sdtContent>
+      </w:sdt>
+    </w:p>
+    <w:p>
+      <w:r>
+        <w:rPr>
+          <w:noProof/>
+        </w:rPr>
+        <w:drawing>
+          <wp:inline distT="0" distB="0" distL="0" distR="0">
+            <wp:extent cx="3897130" cy="3745149"/>
+            <wp:effectExtent l="0" t="0" r="1905" b="0"/>
+            <wp:docPr id="8" name="Picture 8"/>
+            <wp:cNvGraphicFramePr>
+              <a:graphicFrameLocks xmlns:a="http://schemas.openxmlformats.org/drawingml/2006/main" noChangeAspect="1"/>
+            </wp:cNvGraphicFramePr>
+            <a:graphic xmlns:a="http://schemas.openxmlformats.org/drawingml/2006/main">
+              <a:graphicData uri="http://schemas.openxmlformats.org/drawingml/2006/picture">
+                <pic:pic xmlns:pic="http://schemas.openxmlformats.org/drawingml/2006/picture">
+                  <pic:nvPicPr>
+                    <pic:cNvPr id="8" name="thal.png"/>
+                    <pic:cNvPicPr/>
+                  </pic:nvPicPr>
+                  <pic:blipFill>
+                    <a:blip r:embed="rId22" cstate="print">
+                      <a:extLst>
+                        <a:ext uri="{28A0092B-C50C-407E-A947-70E740481C1C}">
+                          <a14:useLocalDpi xmlns:a14="http://schemas.microsoft.com/office/drawing/2010/main" val="0"/>
+                        </a:ext>
+                      </a:extLst>
+                    </a:blip>
+                    <a:stretch>
+                      <a:fillRect/>
+                    </a:stretch>
+                  </pic:blipFill>
+                  <pic:spPr>
+                    <a:xfrm>
+                      <a:off x="0" y="0"/>
+                      <a:ext cx="3904734" cy="3752456"/>
+                    </a:xfrm>
+                    <a:prstGeom prst="rect">
+                      <a:avLst/>
+                    </a:prstGeom>
+                  </pic:spPr>
+                </pic:pic>
+              </a:graphicData>
+            </a:graphic>
+          </wp:inline>
+        </w:drawing>
+      </w:r>
+    </w:p>
+    <w:p>
+      <w:r>
+        <w:t xml:space="preserve">We have 3 types of variable for </w:t>
+      </w:r>
+      <w:r>
+        <w:t>Thalassemia</w:t>
+      </w:r>
+    </w:p>
+    <w:p>
+      <w:pPr>
+        <w:pStyle w:val="ListParagraph"/>
+        <w:numPr>
+          <w:ilvl w:val="0"/>
+          <w:numId w:val="5"/>
+        </w:numPr>
+      </w:pPr>
+      <w:r>
+        <w:t>56% normal</w:t>
+      </w:r>
+    </w:p>
+    <w:p>
+      <w:pPr>
+        <w:pStyle w:val="ListParagraph"/>
+        <w:numPr>
+          <w:ilvl w:val="0"/>
+          <w:numId w:val="5"/>
+        </w:numPr>
+      </w:pPr>
+      <w:r>
+        <w:lastRenderedPageBreak/>
+        <w:t>38% reversible defect</w:t>
+      </w:r>
+    </w:p>
+    <w:p>
+      <w:pPr>
+        <w:pStyle w:val="ListParagraph"/>
+        <w:numPr>
+          <w:ilvl w:val="0"/>
+          <w:numId w:val="5"/>
+        </w:numPr>
+      </w:pPr>
+      <w:r>
+        <w:t>5% fixed defect</w:t>
+      </w:r>
+    </w:p>
+    <w:p>
+      <w:pPr>
+        <w:pStyle w:val="Heading3"/>
+      </w:pPr>
+      <w:r>
+        <w:t>Heart Disease – Target Variable</w:t>
+      </w:r>
+    </w:p>
+    <w:p>
+      <w:r>
+        <w:t>This represents Absence (No) or presence (Yes</w:t>
+      </w:r>
+      <w:r>
+        <w:t>) of heart disease</w:t>
+      </w:r>
+      <w:r>
+        <w:t xml:space="preserve">. 56% sample has no heart disease while 44% have. </w:t>
+      </w:r>
+    </w:p>
+    <w:p>
+      <w:r>
+        <w:rPr>
+          <w:noProof/>
+        </w:rPr>
+        <w:drawing>
+          <wp:inline distT="0" distB="0" distL="0" distR="0">
+            <wp:extent cx="3745149" cy="3810293"/>
+            <wp:effectExtent l="0" t="0" r="0" b="0"/>
+            <wp:docPr id="14" name="Picture 14"/>
+            <wp:cNvGraphicFramePr>
+              <a:graphicFrameLocks xmlns:a="http://schemas.openxmlformats.org/drawingml/2006/main" noChangeAspect="1"/>
+            </wp:cNvGraphicFramePr>
+            <a:graphic xmlns:a="http://schemas.openxmlformats.org/drawingml/2006/main">
+              <a:graphicData uri="http://schemas.openxmlformats.org/drawingml/2006/picture">
+                <pic:pic xmlns:pic="http://schemas.openxmlformats.org/drawingml/2006/picture">
+                  <pic:nvPicPr>
+                    <pic:cNvPr id="14" name="heart.png"/>
+                    <pic:cNvPicPr/>
+                  </pic:nvPicPr>
+                  <pic:blipFill>
+                    <a:blip r:embed="rId23" cstate="print">
+                      <a:extLst>
+                        <a:ext uri="{28A0092B-C50C-407E-A947-70E740481C1C}">
+                          <a14:useLocalDpi xmlns:a14="http://schemas.microsoft.com/office/drawing/2010/main" val="0"/>
+                        </a:ext>
+                      </a:extLst>
+                    </a:blip>
+                    <a:stretch>
+                      <a:fillRect/>
+                    </a:stretch>
+                  </pic:blipFill>
+                  <pic:spPr>
+                    <a:xfrm>
+                      <a:off x="0" y="0"/>
+                      <a:ext cx="3752001" cy="3817264"/>
+                    </a:xfrm>
+                    <a:prstGeom prst="rect">
+                      <a:avLst/>
+                    </a:prstGeom>
+                  </pic:spPr>
+                </pic:pic>
+              </a:graphicData>
+            </a:graphic>
+          </wp:inline>
+        </w:drawing>
+      </w:r>
+    </w:p>
+    <w:p>
+      <w:r>
+        <w:t xml:space="preserve">Next, we’ll analyse relationships between multiple variable. </w:t>
+      </w:r>
+    </w:p>
+    <w:p/>
     <w:p>
       <w:pPr>
         <w:pStyle w:val="Heading1"/>
@@ -1586,7 +3959,7 @@
       <w:r>
         <w:t>Discussion</w:t>
       </w:r>
-      <w:bookmarkEnd w:id="0"/>
+      <w:bookmarkEnd w:id="15"/>
     </w:p>
     <w:p>
       <w:pPr>
@@ -1600,44 +3973,52 @@
       <w:pPr>
         <w:pStyle w:val="Heading1"/>
       </w:pPr>
-      <w:bookmarkStart w:id="2" w:name="_Toc425663366"/>
+      <w:bookmarkStart w:id="16" w:name="_Toc514716451"/>
       <w:r>
         <w:t>Conclusion</w:t>
       </w:r>
-      <w:bookmarkEnd w:id="2"/>
-    </w:p>
-    <w:bookmarkStart w:id="3" w:name="_Toc425663367" w:displacedByCustomXml="next"/>
+      <w:bookmarkEnd w:id="16"/>
+    </w:p>
+    <w:p>
+      <w:pPr>
+        <w:rPr>
+          <w:rFonts w:asciiTheme="majorHAnsi" w:eastAsiaTheme="majorEastAsia" w:hAnsiTheme="majorHAnsi" w:cstheme="majorBidi"/>
+          <w:color w:val="2F5496" w:themeColor="accent1" w:themeShade="BF"/>
+          <w:sz w:val="32"/>
+          <w:szCs w:val="32"/>
+        </w:rPr>
+      </w:pPr>
+    </w:p>
     <w:sdt>
       <w:sdtPr>
-        <w:rPr>
-          <w:rFonts w:asciiTheme="minorHAnsi" w:eastAsiaTheme="minorHAnsi" w:hAnsiTheme="minorHAnsi" w:cstheme="minorBidi"/>
-          <w:color w:val="auto"/>
-          <w:sz w:val="22"/>
-          <w:szCs w:val="22"/>
-        </w:rPr>
-        <w:id w:val="-1394727314"/>
+        <w:id w:val="-157622980"/>
         <w:docPartObj>
           <w:docPartGallery w:val="Bibliographies"/>
           <w:docPartUnique/>
         </w:docPartObj>
       </w:sdtPr>
-      <w:sdtEndPr/>
+      <w:sdtEndPr>
+        <w:rPr>
+          <w:rFonts w:asciiTheme="minorHAnsi" w:eastAsiaTheme="minorHAnsi" w:hAnsiTheme="minorHAnsi" w:cstheme="minorBidi"/>
+          <w:color w:val="auto"/>
+          <w:sz w:val="22"/>
+          <w:szCs w:val="22"/>
+        </w:rPr>
+      </w:sdtEndPr>
       <w:sdtContent>
         <w:p>
           <w:pPr>
             <w:pStyle w:val="Heading1"/>
           </w:pPr>
           <w:r>
-            <w:t>References</w:t>
+            <w:t>Bibliography</w:t>
           </w:r>
-          <w:bookmarkEnd w:id="3"/>
         </w:p>
         <w:sdt>
           <w:sdtPr>
-            <w:id w:val="-573587230"/>
+            <w:id w:val="111145805"/>
             <w:bibliography/>
           </w:sdtPr>
-          <w:sdtEndPr/>
           <w:sdtContent>
             <w:p>
               <w:pPr>
@@ -1662,7 +4043,7 @@
                 <w:rPr>
                   <w:noProof/>
                 </w:rPr>
-                <w:t xml:space="preserve">Gore, J. M. (2010, June 1). </w:t>
+                <w:t xml:space="preserve">Burns, Edward. 2017. </w:t>
               </w:r>
               <w:r>
                 <w:rPr>
@@ -1670,13 +4051,13 @@
                   <w:iCs/>
                   <w:noProof/>
                 </w:rPr>
-                <w:t>Typical Angina vs. Atypical Chest Pain</w:t>
+                <w:t>Myocardial Ischaemia.</w:t>
               </w:r>
               <w:r>
                 <w:rPr>
                   <w:noProof/>
                 </w:rPr>
-                <w:t>. Retrieved from Journal Watch: https://www.jwatch.org/jc201007070000002/2010/07/07/typical-angina-vs-atypical-chest-pain</w:t>
+                <w:t xml:space="preserve"> 3 4. https://lifeinthefastlane.com/ecg-library/myocardial-ischaemia/.</w:t>
               </w:r>
             </w:p>
             <w:p>
@@ -1689,17 +4070,169 @@
               </w:pPr>
               <w:r>
                 <w:rPr>
+                  <w:noProof/>
+                </w:rPr>
+                <w:t xml:space="preserve">Gore, Joel M. 2010. </w:t>
+              </w:r>
+              <w:r>
+                <w:rPr>
                   <w:i/>
                   <w:iCs/>
                   <w:noProof/>
                 </w:rPr>
-                <w:t>Statlog (Heart) Data Set</w:t>
+                <w:t>Typical Angina vs. Atypical Chest Pain.</w:t>
               </w:r>
               <w:r>
                 <w:rPr>
                   <w:noProof/>
                 </w:rPr>
-                <w:t>. (2004). Retrieved from UCI Machine Learning Repository: http://archive.ics.uci.edu/ml/datasets/statlog+(heart)</w:t>
+                <w:t xml:space="preserve"> 1 June. https://www.jwatch.org/jc201007070000002/2010/07/07/typical-angina-vs-atypical-chest-pain.</w:t>
+              </w:r>
+            </w:p>
+            <w:p>
+              <w:pPr>
+                <w:pStyle w:val="Bibliography"/>
+                <w:ind w:left="720" w:hanging="720"/>
+                <w:rPr>
+                  <w:noProof/>
+                </w:rPr>
+              </w:pPr>
+              <w:r>
+                <w:rPr>
+                  <w:noProof/>
+                </w:rPr>
+                <w:t xml:space="preserve">Healthline. 2018. </w:t>
+              </w:r>
+              <w:r>
+                <w:rPr>
+                  <w:i/>
+                  <w:iCs/>
+                  <w:noProof/>
+                </w:rPr>
+                <w:t>thalassemia.</w:t>
+              </w:r>
+              <w:r>
+                <w:rPr>
+                  <w:noProof/>
+                </w:rPr>
+                <w:t xml:space="preserve"> https://www.healthline.com/health/thalassemia.</w:t>
+              </w:r>
+            </w:p>
+            <w:p>
+              <w:pPr>
+                <w:pStyle w:val="Bibliography"/>
+                <w:ind w:left="720" w:hanging="720"/>
+                <w:rPr>
+                  <w:noProof/>
+                </w:rPr>
+              </w:pPr>
+              <w:r>
+                <w:rPr>
+                  <w:noProof/>
+                </w:rPr>
+                <w:lastRenderedPageBreak/>
+                <w:t xml:space="preserve">Heart Foundation. 2018. </w:t>
+              </w:r>
+              <w:r>
+                <w:rPr>
+                  <w:i/>
+                  <w:iCs/>
+                  <w:noProof/>
+                </w:rPr>
+                <w:t>Angina Facts.</w:t>
+              </w:r>
+              <w:r>
+                <w:rPr>
+                  <w:noProof/>
+                </w:rPr>
+                <w:t xml:space="preserve"> https://www.heartfoundation.org.au/your-heart/heart-conditions/angina.</w:t>
+              </w:r>
+            </w:p>
+            <w:p>
+              <w:pPr>
+                <w:pStyle w:val="Bibliography"/>
+                <w:ind w:left="720" w:hanging="720"/>
+                <w:rPr>
+                  <w:noProof/>
+                </w:rPr>
+              </w:pPr>
+              <w:r>
+                <w:rPr>
+                  <w:noProof/>
+                </w:rPr>
+                <w:t xml:space="preserve">John Hopkins Medicine. 2018. </w:t>
+              </w:r>
+              <w:r>
+                <w:rPr>
+                  <w:i/>
+                  <w:iCs/>
+                  <w:noProof/>
+                </w:rPr>
+                <w:t>Fluoroscopy Procedure.</w:t>
+              </w:r>
+              <w:r>
+                <w:rPr>
+                  <w:noProof/>
+                </w:rPr>
+                <w:t xml:space="preserve"> https://www.hopkinsmedicine.org/healthlibrary/test_procedures/orthopaedic/fluoroscopy_procedure_92,P07662.</w:t>
+              </w:r>
+            </w:p>
+            <w:p>
+              <w:pPr>
+                <w:pStyle w:val="Bibliography"/>
+                <w:ind w:left="720" w:hanging="720"/>
+                <w:rPr>
+                  <w:noProof/>
+                </w:rPr>
+              </w:pPr>
+              <w:r>
+                <w:rPr>
+                  <w:noProof/>
+                </w:rPr>
+                <w:t xml:space="preserve">2004. </w:t>
+              </w:r>
+              <w:r>
+                <w:rPr>
+                  <w:i/>
+                  <w:iCs/>
+                  <w:noProof/>
+                </w:rPr>
+                <w:t>Statlog (Heart) Data Set.</w:t>
+              </w:r>
+              <w:r>
+                <w:rPr>
+                  <w:noProof/>
+                </w:rPr>
+                <w:t xml:space="preserve"> http://archive.ics.uci.edu/ml/datasets/statlog+(heart).</w:t>
+              </w:r>
+            </w:p>
+            <w:p>
+              <w:pPr>
+                <w:pStyle w:val="Bibliography"/>
+                <w:ind w:left="720" w:hanging="720"/>
+                <w:rPr>
+                  <w:noProof/>
+                </w:rPr>
+              </w:pPr>
+              <w:r>
+                <w:rPr>
+                  <w:noProof/>
+                </w:rPr>
+                <w:t xml:space="preserve">Wikipedia. 2018. </w:t>
+              </w:r>
+              <w:r>
+                <w:rPr>
+                  <w:i/>
+                  <w:iCs/>
+                  <w:noProof/>
+                </w:rPr>
+                <w:t>ST Elevation.</w:t>
+              </w:r>
+              <w:r>
+                <w:rPr>
+                  <w:noProof/>
+                </w:rPr>
+                <w:t xml:space="preserve"> https://en.wikipedia.org/wiki/ST_elevation.</w:t>
               </w:r>
             </w:p>
             <w:p>
@@ -1709,7 +4242,6 @@
                   <w:bCs/>
                   <w:noProof/>
                 </w:rPr>
-                <w:lastRenderedPageBreak/>
                 <w:fldChar w:fldCharType="end"/>
               </w:r>
             </w:p>
@@ -1717,10 +4249,13 @@
         </w:sdt>
       </w:sdtContent>
     </w:sdt>
-    <w:p/>
+    <w:p>
+      <w:bookmarkStart w:id="17" w:name="_GoBack"/>
+      <w:bookmarkEnd w:id="17"/>
+    </w:p>
     <w:sectPr>
-      <w:headerReference w:type="default" r:id="rId14"/>
-      <w:footerReference w:type="default" r:id="rId15"/>
+      <w:headerReference w:type="default" r:id="rId24"/>
+      <w:footerReference w:type="default" r:id="rId25"/>
       <w:pgSz w:w="11906" w:h="16838" w:code="9"/>
       <w:pgMar w:top="1440" w:right="1440" w:bottom="1440" w:left="1440" w:header="567" w:footer="567" w:gutter="0"/>
       <w:cols w:space="708"/>
@@ -2108,9 +4643,9 @@
     </w:lvl>
   </w:abstractNum>
   <w:abstractNum w:abstractNumId="1" w15:restartNumberingAfterBreak="0">
-    <w:nsid w:val="677B21E7"/>
+    <w:nsid w:val="3F3357A4"/>
     <w:multiLevelType w:val="hybridMultilevel"/>
-    <w:tmpl w:val="A736565A"/>
+    <w:tmpl w:val="D704354E"/>
     <w:lvl w:ilvl="0" w:tplc="0C090001">
       <w:start w:val="1"/>
       <w:numFmt w:val="bullet"/>
@@ -2220,11 +4755,332 @@
       </w:rPr>
     </w:lvl>
   </w:abstractNum>
+  <w:abstractNum w:abstractNumId="2" w15:restartNumberingAfterBreak="0">
+    <w:nsid w:val="662B3D17"/>
+    <w:multiLevelType w:val="hybridMultilevel"/>
+    <w:tmpl w:val="6672AA8E"/>
+    <w:lvl w:ilvl="0" w:tplc="0C090001">
+      <w:start w:val="1"/>
+      <w:numFmt w:val="bullet"/>
+      <w:lvlText w:val=""/>
+      <w:lvlJc w:val="left"/>
+      <w:pPr>
+        <w:ind w:left="720" w:hanging="360"/>
+      </w:pPr>
+      <w:rPr>
+        <w:rFonts w:ascii="Symbol" w:hAnsi="Symbol" w:hint="default"/>
+      </w:rPr>
+    </w:lvl>
+    <w:lvl w:ilvl="1" w:tplc="0C090003" w:tentative="1">
+      <w:start w:val="1"/>
+      <w:numFmt w:val="bullet"/>
+      <w:lvlText w:val="o"/>
+      <w:lvlJc w:val="left"/>
+      <w:pPr>
+        <w:ind w:left="1440" w:hanging="360"/>
+      </w:pPr>
+      <w:rPr>
+        <w:rFonts w:ascii="Courier New" w:hAnsi="Courier New" w:cs="Courier New" w:hint="default"/>
+      </w:rPr>
+    </w:lvl>
+    <w:lvl w:ilvl="2" w:tplc="0C090005" w:tentative="1">
+      <w:start w:val="1"/>
+      <w:numFmt w:val="bullet"/>
+      <w:lvlText w:val=""/>
+      <w:lvlJc w:val="left"/>
+      <w:pPr>
+        <w:ind w:left="2160" w:hanging="360"/>
+      </w:pPr>
+      <w:rPr>
+        <w:rFonts w:ascii="Wingdings" w:hAnsi="Wingdings" w:hint="default"/>
+      </w:rPr>
+    </w:lvl>
+    <w:lvl w:ilvl="3" w:tplc="0C090001" w:tentative="1">
+      <w:start w:val="1"/>
+      <w:numFmt w:val="bullet"/>
+      <w:lvlText w:val=""/>
+      <w:lvlJc w:val="left"/>
+      <w:pPr>
+        <w:ind w:left="2880" w:hanging="360"/>
+      </w:pPr>
+      <w:rPr>
+        <w:rFonts w:ascii="Symbol" w:hAnsi="Symbol" w:hint="default"/>
+      </w:rPr>
+    </w:lvl>
+    <w:lvl w:ilvl="4" w:tplc="0C090003" w:tentative="1">
+      <w:start w:val="1"/>
+      <w:numFmt w:val="bullet"/>
+      <w:lvlText w:val="o"/>
+      <w:lvlJc w:val="left"/>
+      <w:pPr>
+        <w:ind w:left="3600" w:hanging="360"/>
+      </w:pPr>
+      <w:rPr>
+        <w:rFonts w:ascii="Courier New" w:hAnsi="Courier New" w:cs="Courier New" w:hint="default"/>
+      </w:rPr>
+    </w:lvl>
+    <w:lvl w:ilvl="5" w:tplc="0C090005" w:tentative="1">
+      <w:start w:val="1"/>
+      <w:numFmt w:val="bullet"/>
+      <w:lvlText w:val=""/>
+      <w:lvlJc w:val="left"/>
+      <w:pPr>
+        <w:ind w:left="4320" w:hanging="360"/>
+      </w:pPr>
+      <w:rPr>
+        <w:rFonts w:ascii="Wingdings" w:hAnsi="Wingdings" w:hint="default"/>
+      </w:rPr>
+    </w:lvl>
+    <w:lvl w:ilvl="6" w:tplc="0C090001" w:tentative="1">
+      <w:start w:val="1"/>
+      <w:numFmt w:val="bullet"/>
+      <w:lvlText w:val=""/>
+      <w:lvlJc w:val="left"/>
+      <w:pPr>
+        <w:ind w:left="5040" w:hanging="360"/>
+      </w:pPr>
+      <w:rPr>
+        <w:rFonts w:ascii="Symbol" w:hAnsi="Symbol" w:hint="default"/>
+      </w:rPr>
+    </w:lvl>
+    <w:lvl w:ilvl="7" w:tplc="0C090003" w:tentative="1">
+      <w:start w:val="1"/>
+      <w:numFmt w:val="bullet"/>
+      <w:lvlText w:val="o"/>
+      <w:lvlJc w:val="left"/>
+      <w:pPr>
+        <w:ind w:left="5760" w:hanging="360"/>
+      </w:pPr>
+      <w:rPr>
+        <w:rFonts w:ascii="Courier New" w:hAnsi="Courier New" w:cs="Courier New" w:hint="default"/>
+      </w:rPr>
+    </w:lvl>
+    <w:lvl w:ilvl="8" w:tplc="0C090005" w:tentative="1">
+      <w:start w:val="1"/>
+      <w:numFmt w:val="bullet"/>
+      <w:lvlText w:val=""/>
+      <w:lvlJc w:val="left"/>
+      <w:pPr>
+        <w:ind w:left="6480" w:hanging="360"/>
+      </w:pPr>
+      <w:rPr>
+        <w:rFonts w:ascii="Wingdings" w:hAnsi="Wingdings" w:hint="default"/>
+      </w:rPr>
+    </w:lvl>
+  </w:abstractNum>
+  <w:abstractNum w:abstractNumId="3" w15:restartNumberingAfterBreak="0">
+    <w:nsid w:val="677B21E7"/>
+    <w:multiLevelType w:val="hybridMultilevel"/>
+    <w:tmpl w:val="A736565A"/>
+    <w:lvl w:ilvl="0" w:tplc="0C090001">
+      <w:start w:val="1"/>
+      <w:numFmt w:val="bullet"/>
+      <w:lvlText w:val=""/>
+      <w:lvlJc w:val="left"/>
+      <w:pPr>
+        <w:ind w:left="720" w:hanging="360"/>
+      </w:pPr>
+      <w:rPr>
+        <w:rFonts w:ascii="Symbol" w:hAnsi="Symbol" w:hint="default"/>
+      </w:rPr>
+    </w:lvl>
+    <w:lvl w:ilvl="1" w:tplc="0C090003" w:tentative="1">
+      <w:start w:val="1"/>
+      <w:numFmt w:val="bullet"/>
+      <w:lvlText w:val="o"/>
+      <w:lvlJc w:val="left"/>
+      <w:pPr>
+        <w:ind w:left="1440" w:hanging="360"/>
+      </w:pPr>
+      <w:rPr>
+        <w:rFonts w:ascii="Courier New" w:hAnsi="Courier New" w:cs="Courier New" w:hint="default"/>
+      </w:rPr>
+    </w:lvl>
+    <w:lvl w:ilvl="2" w:tplc="0C090005" w:tentative="1">
+      <w:start w:val="1"/>
+      <w:numFmt w:val="bullet"/>
+      <w:lvlText w:val=""/>
+      <w:lvlJc w:val="left"/>
+      <w:pPr>
+        <w:ind w:left="2160" w:hanging="360"/>
+      </w:pPr>
+      <w:rPr>
+        <w:rFonts w:ascii="Wingdings" w:hAnsi="Wingdings" w:hint="default"/>
+      </w:rPr>
+    </w:lvl>
+    <w:lvl w:ilvl="3" w:tplc="0C090001" w:tentative="1">
+      <w:start w:val="1"/>
+      <w:numFmt w:val="bullet"/>
+      <w:lvlText w:val=""/>
+      <w:lvlJc w:val="left"/>
+      <w:pPr>
+        <w:ind w:left="2880" w:hanging="360"/>
+      </w:pPr>
+      <w:rPr>
+        <w:rFonts w:ascii="Symbol" w:hAnsi="Symbol" w:hint="default"/>
+      </w:rPr>
+    </w:lvl>
+    <w:lvl w:ilvl="4" w:tplc="0C090003" w:tentative="1">
+      <w:start w:val="1"/>
+      <w:numFmt w:val="bullet"/>
+      <w:lvlText w:val="o"/>
+      <w:lvlJc w:val="left"/>
+      <w:pPr>
+        <w:ind w:left="3600" w:hanging="360"/>
+      </w:pPr>
+      <w:rPr>
+        <w:rFonts w:ascii="Courier New" w:hAnsi="Courier New" w:cs="Courier New" w:hint="default"/>
+      </w:rPr>
+    </w:lvl>
+    <w:lvl w:ilvl="5" w:tplc="0C090005" w:tentative="1">
+      <w:start w:val="1"/>
+      <w:numFmt w:val="bullet"/>
+      <w:lvlText w:val=""/>
+      <w:lvlJc w:val="left"/>
+      <w:pPr>
+        <w:ind w:left="4320" w:hanging="360"/>
+      </w:pPr>
+      <w:rPr>
+        <w:rFonts w:ascii="Wingdings" w:hAnsi="Wingdings" w:hint="default"/>
+      </w:rPr>
+    </w:lvl>
+    <w:lvl w:ilvl="6" w:tplc="0C090001" w:tentative="1">
+      <w:start w:val="1"/>
+      <w:numFmt w:val="bullet"/>
+      <w:lvlText w:val=""/>
+      <w:lvlJc w:val="left"/>
+      <w:pPr>
+        <w:ind w:left="5040" w:hanging="360"/>
+      </w:pPr>
+      <w:rPr>
+        <w:rFonts w:ascii="Symbol" w:hAnsi="Symbol" w:hint="default"/>
+      </w:rPr>
+    </w:lvl>
+    <w:lvl w:ilvl="7" w:tplc="0C090003" w:tentative="1">
+      <w:start w:val="1"/>
+      <w:numFmt w:val="bullet"/>
+      <w:lvlText w:val="o"/>
+      <w:lvlJc w:val="left"/>
+      <w:pPr>
+        <w:ind w:left="5760" w:hanging="360"/>
+      </w:pPr>
+      <w:rPr>
+        <w:rFonts w:ascii="Courier New" w:hAnsi="Courier New" w:cs="Courier New" w:hint="default"/>
+      </w:rPr>
+    </w:lvl>
+    <w:lvl w:ilvl="8" w:tplc="0C090005" w:tentative="1">
+      <w:start w:val="1"/>
+      <w:numFmt w:val="bullet"/>
+      <w:lvlText w:val=""/>
+      <w:lvlJc w:val="left"/>
+      <w:pPr>
+        <w:ind w:left="6480" w:hanging="360"/>
+      </w:pPr>
+      <w:rPr>
+        <w:rFonts w:ascii="Wingdings" w:hAnsi="Wingdings" w:hint="default"/>
+      </w:rPr>
+    </w:lvl>
+  </w:abstractNum>
+  <w:abstractNum w:abstractNumId="4" w15:restartNumberingAfterBreak="0">
+    <w:nsid w:val="6E4528E4"/>
+    <w:multiLevelType w:val="hybridMultilevel"/>
+    <w:tmpl w:val="EB4EB818"/>
+    <w:lvl w:ilvl="0" w:tplc="0C09000F">
+      <w:start w:val="1"/>
+      <w:numFmt w:val="decimal"/>
+      <w:lvlText w:val="%1."/>
+      <w:lvlJc w:val="left"/>
+      <w:pPr>
+        <w:ind w:left="720" w:hanging="360"/>
+      </w:pPr>
+    </w:lvl>
+    <w:lvl w:ilvl="1" w:tplc="0C090019" w:tentative="1">
+      <w:start w:val="1"/>
+      <w:numFmt w:val="lowerLetter"/>
+      <w:lvlText w:val="%2."/>
+      <w:lvlJc w:val="left"/>
+      <w:pPr>
+        <w:ind w:left="1440" w:hanging="360"/>
+      </w:pPr>
+    </w:lvl>
+    <w:lvl w:ilvl="2" w:tplc="0C09001B" w:tentative="1">
+      <w:start w:val="1"/>
+      <w:numFmt w:val="lowerRoman"/>
+      <w:lvlText w:val="%3."/>
+      <w:lvlJc w:val="right"/>
+      <w:pPr>
+        <w:ind w:left="2160" w:hanging="180"/>
+      </w:pPr>
+    </w:lvl>
+    <w:lvl w:ilvl="3" w:tplc="0C09000F" w:tentative="1">
+      <w:start w:val="1"/>
+      <w:numFmt w:val="decimal"/>
+      <w:lvlText w:val="%4."/>
+      <w:lvlJc w:val="left"/>
+      <w:pPr>
+        <w:ind w:left="2880" w:hanging="360"/>
+      </w:pPr>
+    </w:lvl>
+    <w:lvl w:ilvl="4" w:tplc="0C090019" w:tentative="1">
+      <w:start w:val="1"/>
+      <w:numFmt w:val="lowerLetter"/>
+      <w:lvlText w:val="%5."/>
+      <w:lvlJc w:val="left"/>
+      <w:pPr>
+        <w:ind w:left="3600" w:hanging="360"/>
+      </w:pPr>
+    </w:lvl>
+    <w:lvl w:ilvl="5" w:tplc="0C09001B" w:tentative="1">
+      <w:start w:val="1"/>
+      <w:numFmt w:val="lowerRoman"/>
+      <w:lvlText w:val="%6."/>
+      <w:lvlJc w:val="right"/>
+      <w:pPr>
+        <w:ind w:left="4320" w:hanging="180"/>
+      </w:pPr>
+    </w:lvl>
+    <w:lvl w:ilvl="6" w:tplc="0C09000F" w:tentative="1">
+      <w:start w:val="1"/>
+      <w:numFmt w:val="decimal"/>
+      <w:lvlText w:val="%7."/>
+      <w:lvlJc w:val="left"/>
+      <w:pPr>
+        <w:ind w:left="5040" w:hanging="360"/>
+      </w:pPr>
+    </w:lvl>
+    <w:lvl w:ilvl="7" w:tplc="0C090019" w:tentative="1">
+      <w:start w:val="1"/>
+      <w:numFmt w:val="lowerLetter"/>
+      <w:lvlText w:val="%8."/>
+      <w:lvlJc w:val="left"/>
+      <w:pPr>
+        <w:ind w:left="5760" w:hanging="360"/>
+      </w:pPr>
+    </w:lvl>
+    <w:lvl w:ilvl="8" w:tplc="0C09001B" w:tentative="1">
+      <w:start w:val="1"/>
+      <w:numFmt w:val="lowerRoman"/>
+      <w:lvlText w:val="%9."/>
+      <w:lvlJc w:val="right"/>
+      <w:pPr>
+        <w:ind w:left="6480" w:hanging="180"/>
+      </w:pPr>
+    </w:lvl>
+  </w:abstractNum>
   <w:num w:numId="1">
     <w:abstractNumId w:val="0"/>
   </w:num>
   <w:num w:numId="2">
+    <w:abstractNumId w:val="3"/>
+  </w:num>
+  <w:num w:numId="3">
     <w:abstractNumId w:val="1"/>
+  </w:num>
+  <w:num w:numId="4">
+    <w:abstractNumId w:val="2"/>
+  </w:num>
+  <w:num w:numId="5">
+    <w:abstractNumId w:val="4"/>
   </w:num>
 </w:numbering>
 </file>
@@ -2673,6 +5529,7 @@
   <w:style w:type="character" w:default="1" w:styleId="DefaultParagraphFont">
     <w:name w:val="Default Paragraph Font"/>
     <w:uiPriority w:val="1"/>
+    <w:semiHidden/>
     <w:unhideWhenUsed/>
   </w:style>
   <w:style w:type="table" w:default="1" w:styleId="TableNormal">
@@ -2937,6 +5794,28 @@
       <w:color w:val="808080"/>
       <w:shd w:val="clear" w:color="auto" w:fill="E6E6E6"/>
     </w:rPr>
+  </w:style>
+  <w:style w:type="paragraph" w:styleId="TOC3">
+    <w:name w:val="toc 3"/>
+    <w:basedOn w:val="Normal"/>
+    <w:next w:val="Normal"/>
+    <w:autoRedefine/>
+    <w:uiPriority w:val="39"/>
+    <w:unhideWhenUsed/>
+    <w:rsid w:val="000E2CD0"/>
+    <w:pPr>
+      <w:spacing w:after="100"/>
+      <w:ind w:left="440"/>
+    </w:pPr>
+  </w:style>
+  <w:style w:type="paragraph" w:styleId="NoSpacing">
+    <w:name w:val="No Spacing"/>
+    <w:uiPriority w:val="1"/>
+    <w:qFormat/>
+    <w:rsid w:val="005477FD"/>
+    <w:pPr>
+      <w:spacing w:after="0" w:line="240" w:lineRule="auto"/>
+    </w:pPr>
   </w:style>
 </w:styles>
 </file>
@@ -3237,7 +6116,7 @@
 </file>
 
 <file path=customXml/item1.xml><?xml version="1.0" encoding="utf-8"?>
-<b:Sources xmlns:b="http://schemas.openxmlformats.org/officeDocument/2006/bibliography" xmlns="http://schemas.openxmlformats.org/officeDocument/2006/bibliography" SelectedStyle="/APASixthEditionOfficeOnline.xsl" StyleName="APA" Version="6">
+<b:Sources xmlns:b="http://schemas.openxmlformats.org/officeDocument/2006/bibliography" xmlns="http://schemas.openxmlformats.org/officeDocument/2006/bibliography" SelectedStyle="/CHICAGO.XSL" StyleName="Chicago" Version="16">
   <b:Source>
     <b:Tag>UCI</b:Tag>
     <b:SourceType>InternetSite</b:SourceType>
@@ -3271,11 +6150,93 @@
     <b:Day>1</b:Day>
     <b:RefOrder>2</b:RefOrder>
   </b:Source>
+  <b:Source>
+    <b:Tag>Hea18</b:Tag>
+    <b:SourceType>InternetSite</b:SourceType>
+    <b:Guid>{018F4631-4100-5549-85C8-79938A4FF9C1}</b:Guid>
+    <b:Author>
+      <b:Author>
+        <b:Corporate>Heart Foundation</b:Corporate>
+      </b:Author>
+    </b:Author>
+    <b:Title>Angina Facts</b:Title>
+    <b:InternetSiteTitle>heart foundation</b:InternetSiteTitle>
+    <b:URL>https://www.heartfoundation.org.au/your-heart/heart-conditions/angina</b:URL>
+    <b:Year>2018</b:Year>
+    <b:RefOrder>3</b:RefOrder>
+  </b:Source>
+  <b:Source>
+    <b:Tag>Wik18</b:Tag>
+    <b:SourceType>InternetSite</b:SourceType>
+    <b:Guid>{4C618018-9CA5-6041-9868-BB0882091CA7}</b:Guid>
+    <b:Author>
+      <b:Author>
+        <b:Corporate>Wikipedia</b:Corporate>
+      </b:Author>
+    </b:Author>
+    <b:Title>ST Elevation</b:Title>
+    <b:InternetSiteTitle>Wikipedia</b:InternetSiteTitle>
+    <b:URL>https://en.wikipedia.org/wiki/ST_elevation</b:URL>
+    <b:Year>2018</b:Year>
+    <b:RefOrder>4</b:RefOrder>
+  </b:Source>
+  <b:Source>
+    <b:Tag>Edw17</b:Tag>
+    <b:SourceType>InternetSite</b:SourceType>
+    <b:Guid>{FCF81E6B-8F9F-A947-82B8-2D69D0C547A0}</b:Guid>
+    <b:Author>
+      <b:Author>
+        <b:NameList>
+          <b:Person>
+            <b:Last>Burns</b:Last>
+            <b:First>Edward</b:First>
+          </b:Person>
+        </b:NameList>
+      </b:Author>
+    </b:Author>
+    <b:Title>Myocardial Ischaemia</b:Title>
+    <b:InternetSiteTitle>Life in the fast lane</b:InternetSiteTitle>
+    <b:URL>https://lifeinthefastlane.com/ecg-library/myocardial-ischaemia/</b:URL>
+    <b:Year>2017</b:Year>
+    <b:Month>4</b:Month>
+    <b:Day>3</b:Day>
+    <b:RefOrder>5</b:RefOrder>
+  </b:Source>
+  <b:Source>
+    <b:Tag>Joh18</b:Tag>
+    <b:SourceType>InternetSite</b:SourceType>
+    <b:Guid>{DDC8ED0F-B3A3-1E45-A33B-5D659EB8E999}</b:Guid>
+    <b:Author>
+      <b:Author>
+        <b:Corporate>John Hopkins Medicine</b:Corporate>
+      </b:Author>
+    </b:Author>
+    <b:Title>Fluoroscopy Procedure</b:Title>
+    <b:InternetSiteTitle>hopkinsmedicine.org</b:InternetSiteTitle>
+    <b:URL>https://www.hopkinsmedicine.org/healthlibrary/test_procedures/orthopaedic/fluoroscopy_procedure_92,P07662</b:URL>
+    <b:Year>2018</b:Year>
+    <b:RefOrder>6</b:RefOrder>
+  </b:Source>
+  <b:Source>
+    <b:Tag>Hea181</b:Tag>
+    <b:SourceType>InternetSite</b:SourceType>
+    <b:Guid>{D3625304-D22D-054E-8998-23A6B2835B3A}</b:Guid>
+    <b:Author>
+      <b:Author>
+        <b:Corporate>Healthline</b:Corporate>
+      </b:Author>
+    </b:Author>
+    <b:Title>thalassemia</b:Title>
+    <b:InternetSiteTitle>healthline</b:InternetSiteTitle>
+    <b:URL>https://www.healthline.com/health/thalassemia</b:URL>
+    <b:Year>2018</b:Year>
+    <b:RefOrder>7</b:RefOrder>
+  </b:Source>
 </b:Sources>
 </file>
 
 <file path=customXml/itemProps1.xml><?xml version="1.0" encoding="utf-8"?>
-<ds:datastoreItem xmlns:ds="http://schemas.openxmlformats.org/officeDocument/2006/customXml" ds:itemID="{BC004DCC-C429-4144-BD97-A80FD80E71C4}">
+<ds:datastoreItem xmlns:ds="http://schemas.openxmlformats.org/officeDocument/2006/customXml" ds:itemID="{25AA5E53-C986-7C4A-B9E6-18F2343A92E5}">
   <ds:schemaRefs>
     <ds:schemaRef ds:uri="http://schemas.openxmlformats.org/officeDocument/2006/bibliography"/>
   </ds:schemaRefs>

--- a/report.docx
+++ b/report.docx
@@ -158,7 +158,7 @@
           <w:r>
             <w:fldChar w:fldCharType="separate"/>
           </w:r>
-          <w:hyperlink w:anchor="_Toc514716435" w:history="1">
+          <w:hyperlink w:anchor="_Toc515136323" w:history="1">
             <w:r>
               <w:rPr>
                 <w:rStyle w:val="Hyperlink"/>
@@ -185,7 +185,7 @@
                 <w:noProof/>
                 <w:webHidden/>
               </w:rPr>
-              <w:instrText xml:space="preserve"> PAGEREF _Toc514716435 \h </w:instrText>
+              <w:instrText xml:space="preserve"> PAGEREF _Toc515136323 \h </w:instrText>
             </w:r>
             <w:r>
               <w:rPr>
@@ -230,7 +230,7 @@
               <w:lang w:eastAsia="en-AU"/>
             </w:rPr>
           </w:pPr>
-          <w:hyperlink w:anchor="_Toc514716436" w:history="1">
+          <w:hyperlink w:anchor="_Toc515136324" w:history="1">
             <w:r>
               <w:rPr>
                 <w:rStyle w:val="Hyperlink"/>
@@ -257,7 +257,7 @@
                 <w:noProof/>
                 <w:webHidden/>
               </w:rPr>
-              <w:instrText xml:space="preserve"> PAGEREF _Toc514716436 \h </w:instrText>
+              <w:instrText xml:space="preserve"> PAGEREF _Toc515136324 \h </w:instrText>
             </w:r>
             <w:r>
               <w:rPr>
@@ -302,7 +302,7 @@
               <w:lang w:eastAsia="en-AU"/>
             </w:rPr>
           </w:pPr>
-          <w:hyperlink w:anchor="_Toc514716437" w:history="1">
+          <w:hyperlink w:anchor="_Toc515136325" w:history="1">
             <w:r>
               <w:rPr>
                 <w:rStyle w:val="Hyperlink"/>
@@ -329,7 +329,7 @@
                 <w:noProof/>
                 <w:webHidden/>
               </w:rPr>
-              <w:instrText xml:space="preserve"> PAGEREF _Toc514716437 \h </w:instrText>
+              <w:instrText xml:space="preserve"> PAGEREF _Toc515136325 \h </w:instrText>
             </w:r>
             <w:r>
               <w:rPr>
@@ -374,7 +374,7 @@
               <w:lang w:eastAsia="en-AU"/>
             </w:rPr>
           </w:pPr>
-          <w:hyperlink w:anchor="_Toc514716438" w:history="1">
+          <w:hyperlink w:anchor="_Toc515136326" w:history="1">
             <w:r>
               <w:rPr>
                 <w:rStyle w:val="Hyperlink"/>
@@ -401,7 +401,7 @@
                 <w:noProof/>
                 <w:webHidden/>
               </w:rPr>
-              <w:instrText xml:space="preserve"> PAGEREF _Toc514716438 \h </w:instrText>
+              <w:instrText xml:space="preserve"> PAGEREF _Toc515136326 \h </w:instrText>
             </w:r>
             <w:r>
               <w:rPr>
@@ -446,7 +446,7 @@
               <w:lang w:eastAsia="en-AU"/>
             </w:rPr>
           </w:pPr>
-          <w:hyperlink w:anchor="_Toc514716439" w:history="1">
+          <w:hyperlink w:anchor="_Toc515136327" w:history="1">
             <w:r>
               <w:rPr>
                 <w:rStyle w:val="Hyperlink"/>
@@ -473,7 +473,7 @@
                 <w:noProof/>
                 <w:webHidden/>
               </w:rPr>
-              <w:instrText xml:space="preserve"> PAGEREF _Toc514716439 \h </w:instrText>
+              <w:instrText xml:space="preserve"> PAGEREF _Toc515136327 \h </w:instrText>
             </w:r>
             <w:r>
               <w:rPr>
@@ -518,7 +518,7 @@
               <w:lang w:eastAsia="en-AU"/>
             </w:rPr>
           </w:pPr>
-          <w:hyperlink w:anchor="_Toc514716440" w:history="1">
+          <w:hyperlink w:anchor="_Toc515136328" w:history="1">
             <w:r>
               <w:rPr>
                 <w:rStyle w:val="Hyperlink"/>
@@ -545,7 +545,7 @@
                 <w:noProof/>
                 <w:webHidden/>
               </w:rPr>
-              <w:instrText xml:space="preserve"> PAGEREF _Toc514716440 \h </w:instrText>
+              <w:instrText xml:space="preserve"> PAGEREF _Toc515136328 \h </w:instrText>
             </w:r>
             <w:r>
               <w:rPr>
@@ -590,7 +590,7 @@
               <w:lang w:eastAsia="en-AU"/>
             </w:rPr>
           </w:pPr>
-          <w:hyperlink w:anchor="_Toc514716441" w:history="1">
+          <w:hyperlink w:anchor="_Toc515136329" w:history="1">
             <w:r>
               <w:rPr>
                 <w:rStyle w:val="Hyperlink"/>
@@ -617,7 +617,7 @@
                 <w:noProof/>
                 <w:webHidden/>
               </w:rPr>
-              <w:instrText xml:space="preserve"> PAGEREF _Toc514716441 \h </w:instrText>
+              <w:instrText xml:space="preserve"> PAGEREF _Toc515136329 \h </w:instrText>
             </w:r>
             <w:r>
               <w:rPr>
@@ -662,7 +662,7 @@
               <w:lang w:eastAsia="en-AU"/>
             </w:rPr>
           </w:pPr>
-          <w:hyperlink w:anchor="_Toc514716442" w:history="1">
+          <w:hyperlink w:anchor="_Toc515136330" w:history="1">
             <w:r>
               <w:rPr>
                 <w:rStyle w:val="Hyperlink"/>
@@ -689,7 +689,7 @@
                 <w:noProof/>
                 <w:webHidden/>
               </w:rPr>
-              <w:instrText xml:space="preserve"> PAGEREF _Toc514716442 \h </w:instrText>
+              <w:instrText xml:space="preserve"> PAGEREF _Toc515136330 \h </w:instrText>
             </w:r>
             <w:r>
               <w:rPr>
@@ -734,7 +734,7 @@
               <w:lang w:eastAsia="en-AU"/>
             </w:rPr>
           </w:pPr>
-          <w:hyperlink w:anchor="_Toc514716443" w:history="1">
+          <w:hyperlink w:anchor="_Toc515136331" w:history="1">
             <w:r>
               <w:rPr>
                 <w:rStyle w:val="Hyperlink"/>
@@ -761,7 +761,7 @@
                 <w:noProof/>
                 <w:webHidden/>
               </w:rPr>
-              <w:instrText xml:space="preserve"> PAGEREF _Toc514716443 \h </w:instrText>
+              <w:instrText xml:space="preserve"> PAGEREF _Toc515136331 \h </w:instrText>
             </w:r>
             <w:r>
               <w:rPr>
@@ -806,7 +806,7 @@
               <w:lang w:eastAsia="en-AU"/>
             </w:rPr>
           </w:pPr>
-          <w:hyperlink w:anchor="_Toc514716444" w:history="1">
+          <w:hyperlink w:anchor="_Toc515136332" w:history="1">
             <w:r>
               <w:rPr>
                 <w:rStyle w:val="Hyperlink"/>
@@ -833,7 +833,7 @@
                 <w:noProof/>
                 <w:webHidden/>
               </w:rPr>
-              <w:instrText xml:space="preserve"> PAGEREF _Toc514716444 \h </w:instrText>
+              <w:instrText xml:space="preserve"> PAGEREF _Toc515136332 \h </w:instrText>
             </w:r>
             <w:r>
               <w:rPr>
@@ -878,7 +878,7 @@
               <w:lang w:eastAsia="en-AU"/>
             </w:rPr>
           </w:pPr>
-          <w:hyperlink w:anchor="_Toc514716445" w:history="1">
+          <w:hyperlink w:anchor="_Toc515136333" w:history="1">
             <w:r>
               <w:rPr>
                 <w:rStyle w:val="Hyperlink"/>
@@ -907,7 +907,7 @@
                 <w:noProof/>
                 <w:webHidden/>
               </w:rPr>
-              <w:instrText xml:space="preserve"> PAGEREF _Toc514716445 \h </w:instrText>
+              <w:instrText xml:space="preserve"> PAGEREF _Toc515136333 \h </w:instrText>
             </w:r>
             <w:r>
               <w:rPr>
@@ -952,7 +952,7 @@
               <w:lang w:eastAsia="en-AU"/>
             </w:rPr>
           </w:pPr>
-          <w:hyperlink w:anchor="_Toc514716446" w:history="1">
+          <w:hyperlink w:anchor="_Toc515136334" w:history="1">
             <w:r>
               <w:rPr>
                 <w:rStyle w:val="Hyperlink"/>
@@ -979,7 +979,7 @@
                 <w:noProof/>
                 <w:webHidden/>
               </w:rPr>
-              <w:instrText xml:space="preserve"> PAGEREF _Toc514716446 \h </w:instrText>
+              <w:instrText xml:space="preserve"> PAGEREF _Toc515136334 \h </w:instrText>
             </w:r>
             <w:r>
               <w:rPr>
@@ -1024,7 +1024,7 @@
               <w:lang w:eastAsia="en-AU"/>
             </w:rPr>
           </w:pPr>
-          <w:hyperlink w:anchor="_Toc514716447" w:history="1">
+          <w:hyperlink w:anchor="_Toc515136335" w:history="1">
             <w:r>
               <w:rPr>
                 <w:rStyle w:val="Hyperlink"/>
@@ -1051,7 +1051,7 @@
                 <w:noProof/>
                 <w:webHidden/>
               </w:rPr>
-              <w:instrText xml:space="preserve"> PAGEREF _Toc514716447 \h </w:instrText>
+              <w:instrText xml:space="preserve"> PAGEREF _Toc515136335 \h </w:instrText>
             </w:r>
             <w:r>
               <w:rPr>
@@ -1096,7 +1096,7 @@
               <w:lang w:eastAsia="en-AU"/>
             </w:rPr>
           </w:pPr>
-          <w:hyperlink w:anchor="_Toc514716448" w:history="1">
+          <w:hyperlink w:anchor="_Toc515136336" w:history="1">
             <w:r>
               <w:rPr>
                 <w:rStyle w:val="Hyperlink"/>
@@ -1123,7 +1123,7 @@
                 <w:noProof/>
                 <w:webHidden/>
               </w:rPr>
-              <w:instrText xml:space="preserve"> PAGEREF _Toc514716448 \h </w:instrText>
+              <w:instrText xml:space="preserve"> PAGEREF _Toc515136336 \h </w:instrText>
             </w:r>
             <w:r>
               <w:rPr>
@@ -1168,7 +1168,7 @@
               <w:lang w:eastAsia="en-AU"/>
             </w:rPr>
           </w:pPr>
-          <w:hyperlink w:anchor="_Toc514716449" w:history="1">
+          <w:hyperlink w:anchor="_Toc515136337" w:history="1">
             <w:r>
               <w:rPr>
                 <w:rStyle w:val="Hyperlink"/>
@@ -1176,7 +1176,7 @@
                 <w:noProof/>
                 <w:lang w:eastAsia="en-AU"/>
               </w:rPr>
-              <w:t>Major vessels</w:t>
+              <w:t>Major vessels by fluoroscopy</w:t>
             </w:r>
             <w:r>
               <w:rPr>
@@ -1197,7 +1197,7 @@
                 <w:noProof/>
                 <w:webHidden/>
               </w:rPr>
-              <w:instrText xml:space="preserve"> PAGEREF _Toc514716449 \h </w:instrText>
+              <w:instrText xml:space="preserve"> PAGEREF _Toc515136337 \h </w:instrText>
             </w:r>
             <w:r>
               <w:rPr>
@@ -1218,6 +1218,942 @@
                 <w:webHidden/>
               </w:rPr>
               <w:t>11</w:t>
+            </w:r>
+            <w:r>
+              <w:rPr>
+                <w:noProof/>
+                <w:webHidden/>
+              </w:rPr>
+              <w:fldChar w:fldCharType="end"/>
+            </w:r>
+          </w:hyperlink>
+        </w:p>
+        <w:p>
+          <w:pPr>
+            <w:pStyle w:val="TOC3"/>
+            <w:tabs>
+              <w:tab w:val="right" w:leader="dot" w:pos="9016"/>
+            </w:tabs>
+            <w:rPr>
+              <w:rFonts w:eastAsiaTheme="minorEastAsia"/>
+              <w:noProof/>
+              <w:sz w:val="24"/>
+              <w:szCs w:val="24"/>
+              <w:lang w:eastAsia="en-AU"/>
+            </w:rPr>
+          </w:pPr>
+          <w:hyperlink w:anchor="_Toc515136338" w:history="1">
+            <w:r>
+              <w:rPr>
+                <w:rStyle w:val="Hyperlink"/>
+                <w:noProof/>
+              </w:rPr>
+              <w:t>Thalassemia</w:t>
+            </w:r>
+            <w:r>
+              <w:rPr>
+                <w:noProof/>
+                <w:webHidden/>
+              </w:rPr>
+              <w:tab/>
+            </w:r>
+            <w:r>
+              <w:rPr>
+                <w:noProof/>
+                <w:webHidden/>
+              </w:rPr>
+              <w:fldChar w:fldCharType="begin"/>
+            </w:r>
+            <w:r>
+              <w:rPr>
+                <w:noProof/>
+                <w:webHidden/>
+              </w:rPr>
+              <w:instrText xml:space="preserve"> PAGEREF _Toc515136338 \h </w:instrText>
+            </w:r>
+            <w:r>
+              <w:rPr>
+                <w:noProof/>
+                <w:webHidden/>
+              </w:rPr>
+            </w:r>
+            <w:r>
+              <w:rPr>
+                <w:noProof/>
+                <w:webHidden/>
+              </w:rPr>
+              <w:fldChar w:fldCharType="separate"/>
+            </w:r>
+            <w:r>
+              <w:rPr>
+                <w:noProof/>
+                <w:webHidden/>
+              </w:rPr>
+              <w:t>12</w:t>
+            </w:r>
+            <w:r>
+              <w:rPr>
+                <w:noProof/>
+                <w:webHidden/>
+              </w:rPr>
+              <w:fldChar w:fldCharType="end"/>
+            </w:r>
+          </w:hyperlink>
+        </w:p>
+        <w:p>
+          <w:pPr>
+            <w:pStyle w:val="TOC3"/>
+            <w:tabs>
+              <w:tab w:val="right" w:leader="dot" w:pos="9016"/>
+            </w:tabs>
+            <w:rPr>
+              <w:rFonts w:eastAsiaTheme="minorEastAsia"/>
+              <w:noProof/>
+              <w:sz w:val="24"/>
+              <w:szCs w:val="24"/>
+              <w:lang w:eastAsia="en-AU"/>
+            </w:rPr>
+          </w:pPr>
+          <w:hyperlink w:anchor="_Toc515136339" w:history="1">
+            <w:r>
+              <w:rPr>
+                <w:rStyle w:val="Hyperlink"/>
+                <w:noProof/>
+              </w:rPr>
+              <w:t>Heart Disease – Target Variable</w:t>
+            </w:r>
+            <w:r>
+              <w:rPr>
+                <w:noProof/>
+                <w:webHidden/>
+              </w:rPr>
+              <w:tab/>
+            </w:r>
+            <w:r>
+              <w:rPr>
+                <w:noProof/>
+                <w:webHidden/>
+              </w:rPr>
+              <w:fldChar w:fldCharType="begin"/>
+            </w:r>
+            <w:r>
+              <w:rPr>
+                <w:noProof/>
+                <w:webHidden/>
+              </w:rPr>
+              <w:instrText xml:space="preserve"> PAGEREF _Toc515136339 \h </w:instrText>
+            </w:r>
+            <w:r>
+              <w:rPr>
+                <w:noProof/>
+                <w:webHidden/>
+              </w:rPr>
+            </w:r>
+            <w:r>
+              <w:rPr>
+                <w:noProof/>
+                <w:webHidden/>
+              </w:rPr>
+              <w:fldChar w:fldCharType="separate"/>
+            </w:r>
+            <w:r>
+              <w:rPr>
+                <w:noProof/>
+                <w:webHidden/>
+              </w:rPr>
+              <w:t>13</w:t>
+            </w:r>
+            <w:r>
+              <w:rPr>
+                <w:noProof/>
+                <w:webHidden/>
+              </w:rPr>
+              <w:fldChar w:fldCharType="end"/>
+            </w:r>
+          </w:hyperlink>
+        </w:p>
+        <w:p>
+          <w:pPr>
+            <w:pStyle w:val="TOC2"/>
+            <w:tabs>
+              <w:tab w:val="right" w:leader="dot" w:pos="9016"/>
+            </w:tabs>
+            <w:rPr>
+              <w:rFonts w:eastAsiaTheme="minorEastAsia"/>
+              <w:noProof/>
+              <w:sz w:val="24"/>
+              <w:szCs w:val="24"/>
+              <w:lang w:eastAsia="en-AU"/>
+            </w:rPr>
+          </w:pPr>
+          <w:hyperlink w:anchor="_Toc515136340" w:history="1">
+            <w:r>
+              <w:rPr>
+                <w:rStyle w:val="Hyperlink"/>
+                <w:noProof/>
+              </w:rPr>
+              <w:t>Relationship Between variables</w:t>
+            </w:r>
+            <w:r>
+              <w:rPr>
+                <w:noProof/>
+                <w:webHidden/>
+              </w:rPr>
+              <w:tab/>
+            </w:r>
+            <w:r>
+              <w:rPr>
+                <w:noProof/>
+                <w:webHidden/>
+              </w:rPr>
+              <w:fldChar w:fldCharType="begin"/>
+            </w:r>
+            <w:r>
+              <w:rPr>
+                <w:noProof/>
+                <w:webHidden/>
+              </w:rPr>
+              <w:instrText xml:space="preserve"> PAGEREF _Toc515136340 \h </w:instrText>
+            </w:r>
+            <w:r>
+              <w:rPr>
+                <w:noProof/>
+                <w:webHidden/>
+              </w:rPr>
+            </w:r>
+            <w:r>
+              <w:rPr>
+                <w:noProof/>
+                <w:webHidden/>
+              </w:rPr>
+              <w:fldChar w:fldCharType="separate"/>
+            </w:r>
+            <w:r>
+              <w:rPr>
+                <w:noProof/>
+                <w:webHidden/>
+              </w:rPr>
+              <w:t>14</w:t>
+            </w:r>
+            <w:r>
+              <w:rPr>
+                <w:noProof/>
+                <w:webHidden/>
+              </w:rPr>
+              <w:fldChar w:fldCharType="end"/>
+            </w:r>
+          </w:hyperlink>
+        </w:p>
+        <w:p>
+          <w:pPr>
+            <w:pStyle w:val="TOC3"/>
+            <w:tabs>
+              <w:tab w:val="right" w:leader="dot" w:pos="9016"/>
+            </w:tabs>
+            <w:rPr>
+              <w:rFonts w:eastAsiaTheme="minorEastAsia"/>
+              <w:noProof/>
+              <w:sz w:val="24"/>
+              <w:szCs w:val="24"/>
+              <w:lang w:eastAsia="en-AU"/>
+            </w:rPr>
+          </w:pPr>
+          <w:hyperlink w:anchor="_Toc515136341" w:history="1">
+            <w:r>
+              <w:rPr>
+                <w:rStyle w:val="Hyperlink"/>
+                <w:noProof/>
+              </w:rPr>
+              <w:t>Age and Resting Blood Pressure</w:t>
+            </w:r>
+            <w:r>
+              <w:rPr>
+                <w:noProof/>
+                <w:webHidden/>
+              </w:rPr>
+              <w:tab/>
+            </w:r>
+            <w:r>
+              <w:rPr>
+                <w:noProof/>
+                <w:webHidden/>
+              </w:rPr>
+              <w:fldChar w:fldCharType="begin"/>
+            </w:r>
+            <w:r>
+              <w:rPr>
+                <w:noProof/>
+                <w:webHidden/>
+              </w:rPr>
+              <w:instrText xml:space="preserve"> PAGEREF _Toc515136341 \h </w:instrText>
+            </w:r>
+            <w:r>
+              <w:rPr>
+                <w:noProof/>
+                <w:webHidden/>
+              </w:rPr>
+            </w:r>
+            <w:r>
+              <w:rPr>
+                <w:noProof/>
+                <w:webHidden/>
+              </w:rPr>
+              <w:fldChar w:fldCharType="separate"/>
+            </w:r>
+            <w:r>
+              <w:rPr>
+                <w:noProof/>
+                <w:webHidden/>
+              </w:rPr>
+              <w:t>14</w:t>
+            </w:r>
+            <w:r>
+              <w:rPr>
+                <w:noProof/>
+                <w:webHidden/>
+              </w:rPr>
+              <w:fldChar w:fldCharType="end"/>
+            </w:r>
+          </w:hyperlink>
+        </w:p>
+        <w:p>
+          <w:pPr>
+            <w:pStyle w:val="TOC3"/>
+            <w:tabs>
+              <w:tab w:val="right" w:leader="dot" w:pos="9016"/>
+            </w:tabs>
+            <w:rPr>
+              <w:rFonts w:eastAsiaTheme="minorEastAsia"/>
+              <w:noProof/>
+              <w:sz w:val="24"/>
+              <w:szCs w:val="24"/>
+              <w:lang w:eastAsia="en-AU"/>
+            </w:rPr>
+          </w:pPr>
+          <w:hyperlink w:anchor="_Toc515136342" w:history="1">
+            <w:r>
+              <w:rPr>
+                <w:rStyle w:val="Hyperlink"/>
+                <w:noProof/>
+              </w:rPr>
+              <w:t>Age and Serum Cholesterol</w:t>
+            </w:r>
+            <w:r>
+              <w:rPr>
+                <w:noProof/>
+                <w:webHidden/>
+              </w:rPr>
+              <w:tab/>
+            </w:r>
+            <w:r>
+              <w:rPr>
+                <w:noProof/>
+                <w:webHidden/>
+              </w:rPr>
+              <w:fldChar w:fldCharType="begin"/>
+            </w:r>
+            <w:r>
+              <w:rPr>
+                <w:noProof/>
+                <w:webHidden/>
+              </w:rPr>
+              <w:instrText xml:space="preserve"> PAGEREF _Toc515136342 \h </w:instrText>
+            </w:r>
+            <w:r>
+              <w:rPr>
+                <w:noProof/>
+                <w:webHidden/>
+              </w:rPr>
+            </w:r>
+            <w:r>
+              <w:rPr>
+                <w:noProof/>
+                <w:webHidden/>
+              </w:rPr>
+              <w:fldChar w:fldCharType="separate"/>
+            </w:r>
+            <w:r>
+              <w:rPr>
+                <w:noProof/>
+                <w:webHidden/>
+              </w:rPr>
+              <w:t>15</w:t>
+            </w:r>
+            <w:r>
+              <w:rPr>
+                <w:noProof/>
+                <w:webHidden/>
+              </w:rPr>
+              <w:fldChar w:fldCharType="end"/>
+            </w:r>
+          </w:hyperlink>
+        </w:p>
+        <w:p>
+          <w:pPr>
+            <w:pStyle w:val="TOC3"/>
+            <w:tabs>
+              <w:tab w:val="right" w:leader="dot" w:pos="9016"/>
+            </w:tabs>
+            <w:rPr>
+              <w:rFonts w:eastAsiaTheme="minorEastAsia"/>
+              <w:noProof/>
+              <w:sz w:val="24"/>
+              <w:szCs w:val="24"/>
+              <w:lang w:eastAsia="en-AU"/>
+            </w:rPr>
+          </w:pPr>
+          <w:hyperlink w:anchor="_Toc515136343" w:history="1">
+            <w:r>
+              <w:rPr>
+                <w:rStyle w:val="Hyperlink"/>
+                <w:noProof/>
+              </w:rPr>
+              <w:t>Heart Rate and Blood Pressure by Age</w:t>
+            </w:r>
+            <w:r>
+              <w:rPr>
+                <w:noProof/>
+                <w:webHidden/>
+              </w:rPr>
+              <w:tab/>
+            </w:r>
+            <w:r>
+              <w:rPr>
+                <w:noProof/>
+                <w:webHidden/>
+              </w:rPr>
+              <w:fldChar w:fldCharType="begin"/>
+            </w:r>
+            <w:r>
+              <w:rPr>
+                <w:noProof/>
+                <w:webHidden/>
+              </w:rPr>
+              <w:instrText xml:space="preserve"> PAGEREF _Toc515136343 \h </w:instrText>
+            </w:r>
+            <w:r>
+              <w:rPr>
+                <w:noProof/>
+                <w:webHidden/>
+              </w:rPr>
+            </w:r>
+            <w:r>
+              <w:rPr>
+                <w:noProof/>
+                <w:webHidden/>
+              </w:rPr>
+              <w:fldChar w:fldCharType="separate"/>
+            </w:r>
+            <w:r>
+              <w:rPr>
+                <w:noProof/>
+                <w:webHidden/>
+              </w:rPr>
+              <w:t>16</w:t>
+            </w:r>
+            <w:r>
+              <w:rPr>
+                <w:noProof/>
+                <w:webHidden/>
+              </w:rPr>
+              <w:fldChar w:fldCharType="end"/>
+            </w:r>
+          </w:hyperlink>
+        </w:p>
+        <w:p>
+          <w:pPr>
+            <w:pStyle w:val="TOC3"/>
+            <w:tabs>
+              <w:tab w:val="right" w:leader="dot" w:pos="9016"/>
+            </w:tabs>
+            <w:rPr>
+              <w:rFonts w:eastAsiaTheme="minorEastAsia"/>
+              <w:noProof/>
+              <w:sz w:val="24"/>
+              <w:szCs w:val="24"/>
+              <w:lang w:eastAsia="en-AU"/>
+            </w:rPr>
+          </w:pPr>
+          <w:hyperlink w:anchor="_Toc515136344" w:history="1">
+            <w:r>
+              <w:rPr>
+                <w:rStyle w:val="Hyperlink"/>
+                <w:noProof/>
+              </w:rPr>
+              <w:t>Blood Sugar and Cholesterol</w:t>
+            </w:r>
+            <w:r>
+              <w:rPr>
+                <w:noProof/>
+                <w:webHidden/>
+              </w:rPr>
+              <w:tab/>
+            </w:r>
+            <w:r>
+              <w:rPr>
+                <w:noProof/>
+                <w:webHidden/>
+              </w:rPr>
+              <w:fldChar w:fldCharType="begin"/>
+            </w:r>
+            <w:r>
+              <w:rPr>
+                <w:noProof/>
+                <w:webHidden/>
+              </w:rPr>
+              <w:instrText xml:space="preserve"> PAGEREF _Toc515136344 \h </w:instrText>
+            </w:r>
+            <w:r>
+              <w:rPr>
+                <w:noProof/>
+                <w:webHidden/>
+              </w:rPr>
+            </w:r>
+            <w:r>
+              <w:rPr>
+                <w:noProof/>
+                <w:webHidden/>
+              </w:rPr>
+              <w:fldChar w:fldCharType="separate"/>
+            </w:r>
+            <w:r>
+              <w:rPr>
+                <w:noProof/>
+                <w:webHidden/>
+              </w:rPr>
+              <w:t>17</w:t>
+            </w:r>
+            <w:r>
+              <w:rPr>
+                <w:noProof/>
+                <w:webHidden/>
+              </w:rPr>
+              <w:fldChar w:fldCharType="end"/>
+            </w:r>
+          </w:hyperlink>
+        </w:p>
+        <w:p>
+          <w:pPr>
+            <w:pStyle w:val="TOC3"/>
+            <w:tabs>
+              <w:tab w:val="right" w:leader="dot" w:pos="9016"/>
+            </w:tabs>
+            <w:rPr>
+              <w:rFonts w:eastAsiaTheme="minorEastAsia"/>
+              <w:noProof/>
+              <w:sz w:val="24"/>
+              <w:szCs w:val="24"/>
+              <w:lang w:eastAsia="en-AU"/>
+            </w:rPr>
+          </w:pPr>
+          <w:hyperlink w:anchor="_Toc515136345" w:history="1">
+            <w:r>
+              <w:rPr>
+                <w:rStyle w:val="Hyperlink"/>
+                <w:noProof/>
+              </w:rPr>
+              <w:t>Gender type and heart disease</w:t>
+            </w:r>
+            <w:r>
+              <w:rPr>
+                <w:noProof/>
+                <w:webHidden/>
+              </w:rPr>
+              <w:tab/>
+            </w:r>
+            <w:r>
+              <w:rPr>
+                <w:noProof/>
+                <w:webHidden/>
+              </w:rPr>
+              <w:fldChar w:fldCharType="begin"/>
+            </w:r>
+            <w:r>
+              <w:rPr>
+                <w:noProof/>
+                <w:webHidden/>
+              </w:rPr>
+              <w:instrText xml:space="preserve"> PAGEREF _Toc515136345 \h </w:instrText>
+            </w:r>
+            <w:r>
+              <w:rPr>
+                <w:noProof/>
+                <w:webHidden/>
+              </w:rPr>
+            </w:r>
+            <w:r>
+              <w:rPr>
+                <w:noProof/>
+                <w:webHidden/>
+              </w:rPr>
+              <w:fldChar w:fldCharType="separate"/>
+            </w:r>
+            <w:r>
+              <w:rPr>
+                <w:noProof/>
+                <w:webHidden/>
+              </w:rPr>
+              <w:t>18</w:t>
+            </w:r>
+            <w:r>
+              <w:rPr>
+                <w:noProof/>
+                <w:webHidden/>
+              </w:rPr>
+              <w:fldChar w:fldCharType="end"/>
+            </w:r>
+          </w:hyperlink>
+        </w:p>
+        <w:p>
+          <w:pPr>
+            <w:pStyle w:val="TOC3"/>
+            <w:tabs>
+              <w:tab w:val="right" w:leader="dot" w:pos="9016"/>
+            </w:tabs>
+            <w:rPr>
+              <w:rFonts w:eastAsiaTheme="minorEastAsia"/>
+              <w:noProof/>
+              <w:sz w:val="24"/>
+              <w:szCs w:val="24"/>
+              <w:lang w:eastAsia="en-AU"/>
+            </w:rPr>
+          </w:pPr>
+          <w:hyperlink w:anchor="_Toc515136346" w:history="1">
+            <w:r>
+              <w:rPr>
+                <w:rStyle w:val="Hyperlink"/>
+                <w:noProof/>
+              </w:rPr>
+              <w:t>Chest pain with gender</w:t>
+            </w:r>
+            <w:r>
+              <w:rPr>
+                <w:noProof/>
+                <w:webHidden/>
+              </w:rPr>
+              <w:tab/>
+            </w:r>
+            <w:r>
+              <w:rPr>
+                <w:noProof/>
+                <w:webHidden/>
+              </w:rPr>
+              <w:fldChar w:fldCharType="begin"/>
+            </w:r>
+            <w:r>
+              <w:rPr>
+                <w:noProof/>
+                <w:webHidden/>
+              </w:rPr>
+              <w:instrText xml:space="preserve"> PAGEREF _Toc515136346 \h </w:instrText>
+            </w:r>
+            <w:r>
+              <w:rPr>
+                <w:noProof/>
+                <w:webHidden/>
+              </w:rPr>
+            </w:r>
+            <w:r>
+              <w:rPr>
+                <w:noProof/>
+                <w:webHidden/>
+              </w:rPr>
+              <w:fldChar w:fldCharType="separate"/>
+            </w:r>
+            <w:r>
+              <w:rPr>
+                <w:noProof/>
+                <w:webHidden/>
+              </w:rPr>
+              <w:t>19</w:t>
+            </w:r>
+            <w:r>
+              <w:rPr>
+                <w:noProof/>
+                <w:webHidden/>
+              </w:rPr>
+              <w:fldChar w:fldCharType="end"/>
+            </w:r>
+          </w:hyperlink>
+        </w:p>
+        <w:p>
+          <w:pPr>
+            <w:pStyle w:val="TOC3"/>
+            <w:tabs>
+              <w:tab w:val="right" w:leader="dot" w:pos="9016"/>
+            </w:tabs>
+            <w:rPr>
+              <w:rFonts w:eastAsiaTheme="minorEastAsia"/>
+              <w:noProof/>
+              <w:sz w:val="24"/>
+              <w:szCs w:val="24"/>
+              <w:lang w:eastAsia="en-AU"/>
+            </w:rPr>
+          </w:pPr>
+          <w:hyperlink w:anchor="_Toc515136347" w:history="1">
+            <w:r>
+              <w:rPr>
+                <w:rStyle w:val="Hyperlink"/>
+                <w:noProof/>
+              </w:rPr>
+              <w:t>Electro cardio graph and oldpeak</w:t>
+            </w:r>
+            <w:r>
+              <w:rPr>
+                <w:noProof/>
+                <w:webHidden/>
+              </w:rPr>
+              <w:tab/>
+            </w:r>
+            <w:r>
+              <w:rPr>
+                <w:noProof/>
+                <w:webHidden/>
+              </w:rPr>
+              <w:fldChar w:fldCharType="begin"/>
+            </w:r>
+            <w:r>
+              <w:rPr>
+                <w:noProof/>
+                <w:webHidden/>
+              </w:rPr>
+              <w:instrText xml:space="preserve"> PAGEREF _Toc515136347 \h </w:instrText>
+            </w:r>
+            <w:r>
+              <w:rPr>
+                <w:noProof/>
+                <w:webHidden/>
+              </w:rPr>
+            </w:r>
+            <w:r>
+              <w:rPr>
+                <w:noProof/>
+                <w:webHidden/>
+              </w:rPr>
+              <w:fldChar w:fldCharType="separate"/>
+            </w:r>
+            <w:r>
+              <w:rPr>
+                <w:noProof/>
+                <w:webHidden/>
+              </w:rPr>
+              <w:t>20</w:t>
+            </w:r>
+            <w:r>
+              <w:rPr>
+                <w:noProof/>
+                <w:webHidden/>
+              </w:rPr>
+              <w:fldChar w:fldCharType="end"/>
+            </w:r>
+          </w:hyperlink>
+        </w:p>
+        <w:p>
+          <w:pPr>
+            <w:pStyle w:val="TOC3"/>
+            <w:tabs>
+              <w:tab w:val="right" w:leader="dot" w:pos="9016"/>
+            </w:tabs>
+            <w:rPr>
+              <w:rFonts w:eastAsiaTheme="minorEastAsia"/>
+              <w:noProof/>
+              <w:sz w:val="24"/>
+              <w:szCs w:val="24"/>
+              <w:lang w:eastAsia="en-AU"/>
+            </w:rPr>
+          </w:pPr>
+          <w:hyperlink w:anchor="_Toc515136348" w:history="1">
+            <w:r>
+              <w:rPr>
+                <w:rStyle w:val="Hyperlink"/>
+                <w:noProof/>
+              </w:rPr>
+              <w:t>Angina with Major vessel</w:t>
+            </w:r>
+            <w:r>
+              <w:rPr>
+                <w:noProof/>
+                <w:webHidden/>
+              </w:rPr>
+              <w:tab/>
+            </w:r>
+            <w:r>
+              <w:rPr>
+                <w:noProof/>
+                <w:webHidden/>
+              </w:rPr>
+              <w:fldChar w:fldCharType="begin"/>
+            </w:r>
+            <w:r>
+              <w:rPr>
+                <w:noProof/>
+                <w:webHidden/>
+              </w:rPr>
+              <w:instrText xml:space="preserve"> PAGEREF _Toc515136348 \h </w:instrText>
+            </w:r>
+            <w:r>
+              <w:rPr>
+                <w:noProof/>
+                <w:webHidden/>
+              </w:rPr>
+            </w:r>
+            <w:r>
+              <w:rPr>
+                <w:noProof/>
+                <w:webHidden/>
+              </w:rPr>
+              <w:fldChar w:fldCharType="separate"/>
+            </w:r>
+            <w:r>
+              <w:rPr>
+                <w:noProof/>
+                <w:webHidden/>
+              </w:rPr>
+              <w:t>21</w:t>
+            </w:r>
+            <w:r>
+              <w:rPr>
+                <w:noProof/>
+                <w:webHidden/>
+              </w:rPr>
+              <w:fldChar w:fldCharType="end"/>
+            </w:r>
+          </w:hyperlink>
+        </w:p>
+        <w:p>
+          <w:pPr>
+            <w:pStyle w:val="TOC3"/>
+            <w:tabs>
+              <w:tab w:val="right" w:leader="dot" w:pos="9016"/>
+            </w:tabs>
+            <w:rPr>
+              <w:rFonts w:eastAsiaTheme="minorEastAsia"/>
+              <w:noProof/>
+              <w:sz w:val="24"/>
+              <w:szCs w:val="24"/>
+              <w:lang w:eastAsia="en-AU"/>
+            </w:rPr>
+          </w:pPr>
+          <w:hyperlink w:anchor="_Toc515136349" w:history="1">
+            <w:r>
+              <w:rPr>
+                <w:rStyle w:val="Hyperlink"/>
+                <w:noProof/>
+              </w:rPr>
+              <w:t>ST Elevation with EC type</w:t>
+            </w:r>
+            <w:r>
+              <w:rPr>
+                <w:noProof/>
+                <w:webHidden/>
+              </w:rPr>
+              <w:tab/>
+            </w:r>
+            <w:r>
+              <w:rPr>
+                <w:noProof/>
+                <w:webHidden/>
+              </w:rPr>
+              <w:fldChar w:fldCharType="begin"/>
+            </w:r>
+            <w:r>
+              <w:rPr>
+                <w:noProof/>
+                <w:webHidden/>
+              </w:rPr>
+              <w:instrText xml:space="preserve"> PAGEREF _Toc515136349 \h </w:instrText>
+            </w:r>
+            <w:r>
+              <w:rPr>
+                <w:noProof/>
+                <w:webHidden/>
+              </w:rPr>
+            </w:r>
+            <w:r>
+              <w:rPr>
+                <w:noProof/>
+                <w:webHidden/>
+              </w:rPr>
+              <w:fldChar w:fldCharType="separate"/>
+            </w:r>
+            <w:r>
+              <w:rPr>
+                <w:noProof/>
+                <w:webHidden/>
+              </w:rPr>
+              <w:t>22</w:t>
+            </w:r>
+            <w:r>
+              <w:rPr>
+                <w:noProof/>
+                <w:webHidden/>
+              </w:rPr>
+              <w:fldChar w:fldCharType="end"/>
+            </w:r>
+          </w:hyperlink>
+        </w:p>
+        <w:p>
+          <w:pPr>
+            <w:pStyle w:val="TOC3"/>
+            <w:tabs>
+              <w:tab w:val="right" w:leader="dot" w:pos="9016"/>
+            </w:tabs>
+            <w:rPr>
+              <w:rFonts w:eastAsiaTheme="minorEastAsia"/>
+              <w:noProof/>
+              <w:sz w:val="24"/>
+              <w:szCs w:val="24"/>
+              <w:lang w:eastAsia="en-AU"/>
+            </w:rPr>
+          </w:pPr>
+          <w:hyperlink w:anchor="_Toc515136350" w:history="1">
+            <w:r>
+              <w:rPr>
+                <w:rStyle w:val="Hyperlink"/>
+                <w:noProof/>
+              </w:rPr>
+              <w:t>Thalassemia and Heart Rate</w:t>
+            </w:r>
+            <w:r>
+              <w:rPr>
+                <w:noProof/>
+                <w:webHidden/>
+              </w:rPr>
+              <w:tab/>
+            </w:r>
+            <w:r>
+              <w:rPr>
+                <w:noProof/>
+                <w:webHidden/>
+              </w:rPr>
+              <w:fldChar w:fldCharType="begin"/>
+            </w:r>
+            <w:r>
+              <w:rPr>
+                <w:noProof/>
+                <w:webHidden/>
+              </w:rPr>
+              <w:instrText xml:space="preserve"> PAGEREF _Toc515136350 \h </w:instrText>
+            </w:r>
+            <w:r>
+              <w:rPr>
+                <w:noProof/>
+                <w:webHidden/>
+              </w:rPr>
+            </w:r>
+            <w:r>
+              <w:rPr>
+                <w:noProof/>
+                <w:webHidden/>
+              </w:rPr>
+              <w:fldChar w:fldCharType="separate"/>
+            </w:r>
+            <w:r>
+              <w:rPr>
+                <w:noProof/>
+                <w:webHidden/>
+              </w:rPr>
+              <w:t>23</w:t>
             </w:r>
             <w:r>
               <w:rPr>
@@ -1242,7 +2178,7 @@
               <w:lang w:eastAsia="en-AU"/>
             </w:rPr>
           </w:pPr>
-          <w:hyperlink w:anchor="_Toc514716450" w:history="1">
+          <w:hyperlink w:anchor="_Toc515136351" w:history="1">
             <w:r>
               <w:rPr>
                 <w:rStyle w:val="Hyperlink"/>
@@ -1269,7 +2205,7 @@
                 <w:noProof/>
                 <w:webHidden/>
               </w:rPr>
-              <w:instrText xml:space="preserve"> PAGEREF _Toc514716450 \h </w:instrText>
+              <w:instrText xml:space="preserve"> PAGEREF _Toc515136351 \h </w:instrText>
             </w:r>
             <w:r>
               <w:rPr>
@@ -1289,7 +2225,7 @@
                 <w:noProof/>
                 <w:webHidden/>
               </w:rPr>
-              <w:t>11</w:t>
+              <w:t>24</w:t>
             </w:r>
             <w:r>
               <w:rPr>
@@ -1314,7 +2250,7 @@
               <w:lang w:eastAsia="en-AU"/>
             </w:rPr>
           </w:pPr>
-          <w:hyperlink w:anchor="_Toc514716451" w:history="1">
+          <w:hyperlink w:anchor="_Toc515136352" w:history="1">
             <w:r>
               <w:rPr>
                 <w:rStyle w:val="Hyperlink"/>
@@ -1341,7 +2277,7 @@
                 <w:noProof/>
                 <w:webHidden/>
               </w:rPr>
-              <w:instrText xml:space="preserve"> PAGEREF _Toc514716451 \h </w:instrText>
+              <w:instrText xml:space="preserve"> PAGEREF _Toc515136352 \h </w:instrText>
             </w:r>
             <w:r>
               <w:rPr>
@@ -1361,7 +2297,7 @@
                 <w:noProof/>
                 <w:webHidden/>
               </w:rPr>
-              <w:t>11</w:t>
+              <w:t>24</w:t>
             </w:r>
             <w:r>
               <w:rPr>
@@ -1386,13 +2322,13 @@
               <w:lang w:eastAsia="en-AU"/>
             </w:rPr>
           </w:pPr>
-          <w:hyperlink w:anchor="_Toc514716452" w:history="1">
+          <w:hyperlink w:anchor="_Toc515136353" w:history="1">
             <w:r>
               <w:rPr>
                 <w:rStyle w:val="Hyperlink"/>
                 <w:noProof/>
               </w:rPr>
-              <w:t>References</w:t>
+              <w:t>Bibliography</w:t>
             </w:r>
             <w:r>
               <w:rPr>
@@ -1413,7 +2349,7 @@
                 <w:noProof/>
                 <w:webHidden/>
               </w:rPr>
-              <w:instrText xml:space="preserve"> PAGEREF _Toc514716452 \h </w:instrText>
+              <w:instrText xml:space="preserve"> PAGEREF _Toc515136353 \h </w:instrText>
             </w:r>
             <w:r>
               <w:rPr>
@@ -1433,7 +2369,7 @@
                 <w:noProof/>
                 <w:webHidden/>
               </w:rPr>
-              <w:t>11</w:t>
+              <w:t>24</w:t>
             </w:r>
             <w:r>
               <w:rPr>
@@ -1473,7 +2409,7 @@
       <w:pPr>
         <w:pStyle w:val="Heading1"/>
       </w:pPr>
-      <w:bookmarkStart w:id="0" w:name="_Toc514716435"/>
+      <w:bookmarkStart w:id="0" w:name="_Toc515136323"/>
       <w:r>
         <w:lastRenderedPageBreak/>
         <w:t>Executive Summary</w:t>
@@ -1495,6 +2431,9 @@
     </w:p>
     <w:p>
       <w:r>
+        <w:rPr>
+          <w:highlight w:val="yellow"/>
+        </w:rPr>
         <w:t>Need to write few lines of analysis</w:t>
       </w:r>
     </w:p>
@@ -1509,7 +2448,7 @@
       <w:pPr>
         <w:pStyle w:val="Heading1"/>
       </w:pPr>
-      <w:bookmarkStart w:id="1" w:name="_Toc514716436"/>
+      <w:bookmarkStart w:id="1" w:name="_Toc515136324"/>
       <w:r>
         <w:t>Introduction</w:t>
       </w:r>
@@ -1566,45 +2505,48 @@
         <w:t>.</w:t>
       </w:r>
     </w:p>
+    <w:p>
+      <w:bookmarkStart w:id="2" w:name="_GoBack"/>
+      <w:bookmarkEnd w:id="2"/>
+    </w:p>
+    <w:p>
+      <w:pPr>
+        <w:pStyle w:val="Heading1"/>
+      </w:pPr>
+      <w:bookmarkStart w:id="3" w:name="_Toc515136325"/>
+      <w:r>
+        <w:t>Data Exploration</w:t>
+      </w:r>
+      <w:bookmarkEnd w:id="3"/>
+    </w:p>
+    <w:p>
+      <w:r>
+        <w:t xml:space="preserve">Here we’ll explore the features using python pandas and </w:t>
+      </w:r>
+      <w:proofErr w:type="spellStart"/>
+      <w:r>
+        <w:t>matplotlib</w:t>
+      </w:r>
+      <w:proofErr w:type="spellEnd"/>
+      <w:r>
+        <w:t xml:space="preserve"> library. </w:t>
+      </w:r>
+    </w:p>
+    <w:p>
+      <w:r>
+        <w:t>Data has no missing values.</w:t>
+      </w:r>
+    </w:p>
     <w:p/>
     <w:p>
       <w:pPr>
-        <w:pStyle w:val="Heading1"/>
-      </w:pPr>
-      <w:bookmarkStart w:id="2" w:name="_Toc514716437"/>
-      <w:r>
-        <w:t>Data Exploration</w:t>
-      </w:r>
-      <w:bookmarkEnd w:id="2"/>
-    </w:p>
-    <w:p>
-      <w:r>
-        <w:t xml:space="preserve">Here we’ll explore the features using python pandas and </w:t>
-      </w:r>
-      <w:proofErr w:type="spellStart"/>
-      <w:r>
-        <w:t>matplotlib</w:t>
-      </w:r>
-      <w:proofErr w:type="spellEnd"/>
-      <w:r>
-        <w:t xml:space="preserve"> library. </w:t>
-      </w:r>
-    </w:p>
-    <w:p>
-      <w:r>
-        <w:t>Data has no missing values.</w:t>
-      </w:r>
-    </w:p>
-    <w:p/>
-    <w:p>
-      <w:pPr>
         <w:pStyle w:val="Heading3"/>
       </w:pPr>
-      <w:bookmarkStart w:id="3" w:name="_Toc514716438"/>
+      <w:bookmarkStart w:id="4" w:name="_Toc515136326"/>
       <w:r>
         <w:t>Feature Visualization – Age</w:t>
       </w:r>
-      <w:bookmarkEnd w:id="3"/>
+      <w:bookmarkEnd w:id="4"/>
     </w:p>
     <w:p>
       <w:r>
@@ -1666,11 +2608,11 @@
       <w:pPr>
         <w:pStyle w:val="Heading3"/>
       </w:pPr>
-      <w:bookmarkStart w:id="4" w:name="_Toc514716439"/>
+      <w:bookmarkStart w:id="5" w:name="_Toc515136327"/>
       <w:r>
         <w:t>Gender Type</w:t>
       </w:r>
-      <w:bookmarkEnd w:id="4"/>
+      <w:bookmarkEnd w:id="5"/>
       <w:r>
         <w:t xml:space="preserve"> </w:t>
       </w:r>
@@ -1736,11 +2678,11 @@
       <w:pPr>
         <w:pStyle w:val="Heading3"/>
       </w:pPr>
-      <w:bookmarkStart w:id="5" w:name="_Toc514716440"/>
+      <w:bookmarkStart w:id="6" w:name="_Toc515136328"/>
       <w:r>
         <w:t>Chest Pain Type</w:t>
       </w:r>
-      <w:bookmarkEnd w:id="5"/>
+      <w:bookmarkEnd w:id="6"/>
     </w:p>
     <w:p>
       <w:r>
@@ -2149,11 +3091,11 @@
       <w:pPr>
         <w:pStyle w:val="Heading3"/>
       </w:pPr>
-      <w:bookmarkStart w:id="6" w:name="_Toc514716441"/>
+      <w:bookmarkStart w:id="7" w:name="_Toc515136329"/>
       <w:r>
         <w:t>Resting Blood Pressure</w:t>
       </w:r>
-      <w:bookmarkEnd w:id="6"/>
+      <w:bookmarkEnd w:id="7"/>
     </w:p>
     <w:p>
       <w:r>
@@ -2263,14 +3205,14 @@
       <w:pPr>
         <w:pStyle w:val="Heading3"/>
       </w:pPr>
-      <w:bookmarkStart w:id="7" w:name="_Toc514716442"/>
+      <w:bookmarkStart w:id="8" w:name="_Toc515136330"/>
       <w:r>
         <w:t xml:space="preserve">Serum </w:t>
       </w:r>
       <w:r>
         <w:t>cholesterol</w:t>
       </w:r>
-      <w:bookmarkEnd w:id="7"/>
+      <w:bookmarkEnd w:id="8"/>
     </w:p>
     <w:p>
       <w:r>
@@ -2316,7 +3258,13 @@
         <w:t>healthy serum cholesterol</w:t>
       </w:r>
       <w:r>
-        <w:t xml:space="preserve"> should be less than 200 mg/dl. Here the sample, most of the observation</w:t>
+        <w:t xml:space="preserve"> should be less than 200 mg/dl. Here </w:t>
+      </w:r>
+      <w:r>
+        <w:t>in</w:t>
+      </w:r>
+      <w:r>
+        <w:t xml:space="preserve"> sample, most of the observation</w:t>
       </w:r>
       <w:r>
         <w:t xml:space="preserve"> has high level of cholesterol, median is around 240 mg/dl. We have few outliers with more that 400 units. </w:t>
@@ -2377,12 +3325,12 @@
       <w:pPr>
         <w:pStyle w:val="Heading3"/>
       </w:pPr>
-      <w:bookmarkStart w:id="8" w:name="_Toc514716443"/>
+      <w:bookmarkStart w:id="9" w:name="_Toc515136331"/>
       <w:r>
         <w:lastRenderedPageBreak/>
         <w:t>Fasting Blood Sugar</w:t>
       </w:r>
-      <w:bookmarkEnd w:id="8"/>
+      <w:bookmarkEnd w:id="9"/>
     </w:p>
     <w:p>
       <w:r>
@@ -2476,11 +3424,11 @@
       <w:pPr>
         <w:pStyle w:val="Heading3"/>
       </w:pPr>
-      <w:bookmarkStart w:id="9" w:name="_Toc514716444"/>
+      <w:bookmarkStart w:id="10" w:name="_Toc515136332"/>
       <w:r>
         <w:t>Electrocardiograph</w:t>
       </w:r>
-      <w:bookmarkEnd w:id="9"/>
+      <w:bookmarkEnd w:id="10"/>
       <w:r>
         <w:t xml:space="preserve"> </w:t>
       </w:r>
@@ -2615,6 +3563,7 @@
     <w:p>
       <w:pPr>
         <w:pStyle w:val="NoSpacing"/>
+        <w:jc w:val="center"/>
         <w:rPr>
           <w:i/>
           <w:sz w:val="16"/>
@@ -2643,12 +3592,13 @@
           <w:sz w:val="16"/>
           <w:szCs w:val="16"/>
         </w:rPr>
-        <w:t xml:space="preserve">. </w:t>
+        <w:t>.</w:t>
       </w:r>
     </w:p>
     <w:p>
       <w:pPr>
         <w:pStyle w:val="NoSpacing"/>
+        <w:jc w:val="center"/>
         <w:rPr>
           <w:i/>
           <w:sz w:val="16"/>
@@ -2794,7 +3744,7 @@
           <w:lang w:eastAsia="en-AU"/>
         </w:rPr>
       </w:pPr>
-      <w:bookmarkStart w:id="10" w:name="_Toc514716445"/>
+      <w:bookmarkStart w:id="11" w:name="_Toc515136333"/>
       <w:r>
         <w:rPr>
           <w:rFonts w:eastAsia="Times New Roman"/>
@@ -2802,7 +3752,7 @@
         </w:rPr>
         <w:t>Maximum Heart-Rate Achieved</w:t>
       </w:r>
-      <w:bookmarkEnd w:id="10"/>
+      <w:bookmarkEnd w:id="11"/>
     </w:p>
     <w:p>
       <w:pPr>
@@ -2961,14 +3911,14 @@
       <w:pPr>
         <w:pStyle w:val="Heading3"/>
       </w:pPr>
-      <w:bookmarkStart w:id="11" w:name="_Toc514716446"/>
+      <w:bookmarkStart w:id="12" w:name="_Toc515136334"/>
       <w:r>
         <w:t xml:space="preserve">Exercise Induced </w:t>
       </w:r>
       <w:r>
         <w:t>Angina</w:t>
       </w:r>
-      <w:bookmarkEnd w:id="11"/>
+      <w:bookmarkEnd w:id="12"/>
     </w:p>
     <w:p>
       <w:pPr>
@@ -3109,12 +4059,12 @@
       <w:pPr>
         <w:pStyle w:val="Heading3"/>
       </w:pPr>
-      <w:bookmarkStart w:id="12" w:name="_Toc514716447"/>
+      <w:bookmarkStart w:id="13" w:name="_Toc515136335"/>
       <w:r>
         <w:lastRenderedPageBreak/>
         <w:t>Old Peak</w:t>
       </w:r>
-      <w:bookmarkEnd w:id="12"/>
+      <w:bookmarkEnd w:id="13"/>
     </w:p>
     <w:p>
       <w:r>
@@ -3211,11 +4161,11 @@
       <w:pPr>
         <w:pStyle w:val="Heading3"/>
       </w:pPr>
-      <w:bookmarkStart w:id="13" w:name="_Toc514716448"/>
+      <w:bookmarkStart w:id="14" w:name="_Toc515136336"/>
       <w:r>
         <w:t>Slope (ST Elevation)</w:t>
       </w:r>
-      <w:bookmarkEnd w:id="13"/>
+      <w:bookmarkEnd w:id="14"/>
     </w:p>
     <w:p>
       <w:r>
@@ -3320,6 +4270,7 @@
     <w:p>
       <w:pPr>
         <w:pStyle w:val="NoSpacing"/>
+        <w:jc w:val="center"/>
         <w:rPr>
           <w:i/>
           <w:sz w:val="16"/>
@@ -3386,6 +4337,7 @@
     <w:p>
       <w:pPr>
         <w:pStyle w:val="NoSpacing"/>
+        <w:jc w:val="center"/>
         <w:rPr>
           <w:i/>
           <w:sz w:val="16"/>
@@ -3617,7 +4569,7 @@
           <w:lang w:eastAsia="en-AU"/>
         </w:rPr>
       </w:pPr>
-      <w:bookmarkStart w:id="14" w:name="_Toc514716449"/>
+      <w:bookmarkStart w:id="15" w:name="_Toc515136337"/>
       <w:r>
         <w:rPr>
           <w:rFonts w:eastAsia="Times New Roman"/>
@@ -3625,7 +4577,6 @@
         </w:rPr>
         <w:t>Major vessels</w:t>
       </w:r>
-      <w:bookmarkEnd w:id="14"/>
       <w:r>
         <w:rPr>
           <w:rFonts w:eastAsia="Times New Roman"/>
@@ -3633,6 +4584,7 @@
         </w:rPr>
         <w:t xml:space="preserve"> by fluoroscopy</w:t>
       </w:r>
+      <w:bookmarkEnd w:id="15"/>
     </w:p>
     <w:p>
       <w:r>
@@ -3740,13 +4692,14 @@
       <w:pPr>
         <w:pStyle w:val="Heading3"/>
       </w:pPr>
-      <w:bookmarkStart w:id="15" w:name="_Toc514716450"/>
+      <w:bookmarkStart w:id="16" w:name="_Toc515136338"/>
       <w:r>
         <w:t>T</w:t>
       </w:r>
       <w:r>
         <w:t>halassemia</w:t>
       </w:r>
+      <w:bookmarkEnd w:id="16"/>
     </w:p>
     <w:p>
       <w:r>
@@ -3760,6 +4713,7 @@
           <w:id w:val="-876311498"/>
           <w:citation/>
         </w:sdtPr>
+        <w:sdtEndPr/>
         <w:sdtContent>
           <w:r>
             <w:fldChar w:fldCharType="begin"/>
@@ -3883,9 +4837,11 @@
       <w:pPr>
         <w:pStyle w:val="Heading3"/>
       </w:pPr>
+      <w:bookmarkStart w:id="17" w:name="_Toc515136339"/>
       <w:r>
         <w:t>Heart Disease – Target Variable</w:t>
       </w:r>
+      <w:bookmarkEnd w:id="17"/>
     </w:p>
     <w:p>
       <w:r>
@@ -3951,15 +4907,1104 @@
         <w:t xml:space="preserve">Next, we’ll analyse relationships between multiple variable. </w:t>
       </w:r>
     </w:p>
+    <w:p>
+      <w:pPr>
+        <w:pageBreakBefore/>
+      </w:pPr>
+      <w:bookmarkStart w:id="18" w:name="_Toc515136340"/>
+      <w:r>
+        <w:rPr>
+          <w:rStyle w:val="Heading2Char"/>
+          <w:sz w:val="32"/>
+          <w:szCs w:val="32"/>
+        </w:rPr>
+        <w:lastRenderedPageBreak/>
+        <w:t>Relationship Between variables</w:t>
+      </w:r>
+      <w:bookmarkEnd w:id="18"/>
+      <w:r>
+        <w:br/>
+        <w:t xml:space="preserve">From the univariate analysis, we understood the individual variables, variance and outliers. Most of the categorical variable are binary or factors up to 4. </w:t>
+      </w:r>
+    </w:p>
     <w:p/>
     <w:p>
       <w:pPr>
+        <w:pStyle w:val="Heading3"/>
+      </w:pPr>
+      <w:bookmarkStart w:id="19" w:name="_Toc515136341"/>
+      <w:r>
+        <w:t>Age and Resting Blood Pressure</w:t>
+      </w:r>
+      <w:bookmarkEnd w:id="19"/>
+    </w:p>
+    <w:p>
+      <w:r>
+        <w:t xml:space="preserve">There is small positive significant correlation between age and blood pressure. Pearson correlation is 0.27. We notice that people with higher age has slightly more resting BP than those with young age. </w:t>
+      </w:r>
+    </w:p>
+    <w:p>
+      <w:r>
+        <w:rPr>
+          <w:noProof/>
+        </w:rPr>
+        <w:drawing>
+          <wp:inline distT="0" distB="0" distL="0" distR="0">
+            <wp:extent cx="5731510" cy="5701665"/>
+            <wp:effectExtent l="0" t="0" r="0" b="0"/>
+            <wp:docPr id="18" name="Picture 18"/>
+            <wp:cNvGraphicFramePr>
+              <a:graphicFrameLocks xmlns:a="http://schemas.openxmlformats.org/drawingml/2006/main" noChangeAspect="1"/>
+            </wp:cNvGraphicFramePr>
+            <a:graphic xmlns:a="http://schemas.openxmlformats.org/drawingml/2006/main">
+              <a:graphicData uri="http://schemas.openxmlformats.org/drawingml/2006/picture">
+                <pic:pic xmlns:pic="http://schemas.openxmlformats.org/drawingml/2006/picture">
+                  <pic:nvPicPr>
+                    <pic:cNvPr id="18" name="age_resting bp.png"/>
+                    <pic:cNvPicPr/>
+                  </pic:nvPicPr>
+                  <pic:blipFill>
+                    <a:blip r:embed="rId24">
+                      <a:extLst>
+                        <a:ext uri="{28A0092B-C50C-407E-A947-70E740481C1C}">
+                          <a14:useLocalDpi xmlns:a14="http://schemas.microsoft.com/office/drawing/2010/main" val="0"/>
+                        </a:ext>
+                      </a:extLst>
+                    </a:blip>
+                    <a:stretch>
+                      <a:fillRect/>
+                    </a:stretch>
+                  </pic:blipFill>
+                  <pic:spPr>
+                    <a:xfrm>
+                      <a:off x="0" y="0"/>
+                      <a:ext cx="5731510" cy="5701665"/>
+                    </a:xfrm>
+                    <a:prstGeom prst="rect">
+                      <a:avLst/>
+                    </a:prstGeom>
+                  </pic:spPr>
+                </pic:pic>
+              </a:graphicData>
+            </a:graphic>
+          </wp:inline>
+        </w:drawing>
+      </w:r>
+    </w:p>
+    <w:p>
+      <w:pPr>
+        <w:pStyle w:val="Heading3"/>
+        <w:pageBreakBefore/>
+      </w:pPr>
+      <w:bookmarkStart w:id="20" w:name="_Toc515136342"/>
+      <w:r>
+        <w:lastRenderedPageBreak/>
+        <w:t>Age and Serum C</w:t>
+      </w:r>
+      <w:r>
+        <w:t>holesterol</w:t>
+      </w:r>
+      <w:bookmarkEnd w:id="20"/>
+    </w:p>
+    <w:p>
+      <w:r>
+        <w:t>There is small positive significant correlation between age and blood pressure. This is similar to blood pressure, cholesterol is higher among old people.</w:t>
+      </w:r>
+    </w:p>
+    <w:p>
+      <w:r>
+        <w:rPr>
+          <w:noProof/>
+        </w:rPr>
+        <w:drawing>
+          <wp:inline distT="0" distB="0" distL="0" distR="0">
+            <wp:extent cx="5731510" cy="5701665"/>
+            <wp:effectExtent l="0" t="0" r="0" b="0"/>
+            <wp:docPr id="19" name="Picture 19"/>
+            <wp:cNvGraphicFramePr>
+              <a:graphicFrameLocks xmlns:a="http://schemas.openxmlformats.org/drawingml/2006/main" noChangeAspect="1"/>
+            </wp:cNvGraphicFramePr>
+            <a:graphic xmlns:a="http://schemas.openxmlformats.org/drawingml/2006/main">
+              <a:graphicData uri="http://schemas.openxmlformats.org/drawingml/2006/picture">
+                <pic:pic xmlns:pic="http://schemas.openxmlformats.org/drawingml/2006/picture">
+                  <pic:nvPicPr>
+                    <pic:cNvPr id="19" name="age_Serum cholesterol.png"/>
+                    <pic:cNvPicPr/>
+                  </pic:nvPicPr>
+                  <pic:blipFill>
+                    <a:blip r:embed="rId25">
+                      <a:extLst>
+                        <a:ext uri="{28A0092B-C50C-407E-A947-70E740481C1C}">
+                          <a14:useLocalDpi xmlns:a14="http://schemas.microsoft.com/office/drawing/2010/main" val="0"/>
+                        </a:ext>
+                      </a:extLst>
+                    </a:blip>
+                    <a:stretch>
+                      <a:fillRect/>
+                    </a:stretch>
+                  </pic:blipFill>
+                  <pic:spPr>
+                    <a:xfrm>
+                      <a:off x="0" y="0"/>
+                      <a:ext cx="5731510" cy="5701665"/>
+                    </a:xfrm>
+                    <a:prstGeom prst="rect">
+                      <a:avLst/>
+                    </a:prstGeom>
+                  </pic:spPr>
+                </pic:pic>
+              </a:graphicData>
+            </a:graphic>
+          </wp:inline>
+        </w:drawing>
+      </w:r>
+    </w:p>
+    <w:p>
+      <w:r>
+        <w:t>Next,</w:t>
+      </w:r>
+      <w:r>
+        <w:t xml:space="preserve"> we can see relationship between blood pressure and heart rate by gender type.</w:t>
+      </w:r>
+    </w:p>
+    <w:p>
+      <w:pPr>
+        <w:pStyle w:val="Heading3"/>
+        <w:pageBreakBefore/>
+      </w:pPr>
+      <w:bookmarkStart w:id="21" w:name="_Toc515136343"/>
+      <w:r>
+        <w:lastRenderedPageBreak/>
+        <w:t>Heart Rate and Blood Pressure by Age</w:t>
+      </w:r>
+      <w:bookmarkEnd w:id="21"/>
+    </w:p>
+    <w:p>
+      <w:r>
+        <w:t>Here we notice:</w:t>
+      </w:r>
+    </w:p>
+    <w:p>
+      <w:pPr>
+        <w:pStyle w:val="ListParagraph"/>
+        <w:numPr>
+          <w:ilvl w:val="0"/>
+          <w:numId w:val="6"/>
+        </w:numPr>
+      </w:pPr>
+      <w:r>
+        <w:t>Females generally have higher blood pressure than males</w:t>
+      </w:r>
+    </w:p>
+    <w:p>
+      <w:pPr>
+        <w:pStyle w:val="ListParagraph"/>
+        <w:numPr>
+          <w:ilvl w:val="0"/>
+          <w:numId w:val="6"/>
+        </w:numPr>
+      </w:pPr>
+      <w:r>
+        <w:t>Females with higher BP and heart rate have more tendency of heart disease</w:t>
+      </w:r>
+    </w:p>
+    <w:p>
+      <w:pPr>
+        <w:pStyle w:val="ListParagraph"/>
+        <w:numPr>
+          <w:ilvl w:val="0"/>
+          <w:numId w:val="6"/>
+        </w:numPr>
+      </w:pPr>
+      <w:r>
+        <w:t xml:space="preserve">Males even with normal BP and heart rate gets heart disease. There must be another factor for disease.  </w:t>
+      </w:r>
+    </w:p>
+    <w:p>
+      <w:pPr>
+        <w:pStyle w:val="ListParagraph"/>
+      </w:pPr>
+    </w:p>
+    <w:p>
+      <w:pPr>
+        <w:ind w:left="-1134"/>
+      </w:pPr>
+      <w:r>
+        <w:rPr>
+          <w:noProof/>
+        </w:rPr>
+        <w:drawing>
+          <wp:inline distT="0" distB="0" distL="0" distR="0">
+            <wp:extent cx="7138045" cy="3560323"/>
+            <wp:effectExtent l="0" t="0" r="0" b="0"/>
+            <wp:docPr id="21" name="Picture 21"/>
+            <wp:cNvGraphicFramePr>
+              <a:graphicFrameLocks xmlns:a="http://schemas.openxmlformats.org/drawingml/2006/main" noChangeAspect="1"/>
+            </wp:cNvGraphicFramePr>
+            <a:graphic xmlns:a="http://schemas.openxmlformats.org/drawingml/2006/main">
+              <a:graphicData uri="http://schemas.openxmlformats.org/drawingml/2006/picture">
+                <pic:pic xmlns:pic="http://schemas.openxmlformats.org/drawingml/2006/picture">
+                  <pic:nvPicPr>
+                    <pic:cNvPr id="21" name="resting bp and heart rate.png"/>
+                    <pic:cNvPicPr/>
+                  </pic:nvPicPr>
+                  <pic:blipFill>
+                    <a:blip r:embed="rId26">
+                      <a:extLst>
+                        <a:ext uri="{28A0092B-C50C-407E-A947-70E740481C1C}">
+                          <a14:useLocalDpi xmlns:a14="http://schemas.microsoft.com/office/drawing/2010/main" val="0"/>
+                        </a:ext>
+                      </a:extLst>
+                    </a:blip>
+                    <a:stretch>
+                      <a:fillRect/>
+                    </a:stretch>
+                  </pic:blipFill>
+                  <pic:spPr>
+                    <a:xfrm>
+                      <a:off x="0" y="0"/>
+                      <a:ext cx="7149543" cy="3566058"/>
+                    </a:xfrm>
+                    <a:prstGeom prst="rect">
+                      <a:avLst/>
+                    </a:prstGeom>
+                  </pic:spPr>
+                </pic:pic>
+              </a:graphicData>
+            </a:graphic>
+          </wp:inline>
+        </w:drawing>
+      </w:r>
+    </w:p>
+    <w:p/>
+    <w:p>
+      <w:pPr>
+        <w:pStyle w:val="Heading3"/>
+        <w:pageBreakBefore/>
+      </w:pPr>
+      <w:bookmarkStart w:id="22" w:name="_Toc515136344"/>
+      <w:r>
+        <w:lastRenderedPageBreak/>
+        <w:t>Blood Sugar</w:t>
+      </w:r>
+      <w:r>
+        <w:t xml:space="preserve"> and </w:t>
+      </w:r>
+      <w:r>
+        <w:t>Cholesterol</w:t>
+      </w:r>
+      <w:bookmarkEnd w:id="22"/>
+    </w:p>
+    <w:p>
+      <w:r>
+        <w:t>Here we notice:</w:t>
+      </w:r>
+    </w:p>
+    <w:p>
+      <w:pPr>
+        <w:pStyle w:val="ListParagraph"/>
+        <w:numPr>
+          <w:ilvl w:val="0"/>
+          <w:numId w:val="6"/>
+        </w:numPr>
+      </w:pPr>
+      <w:r>
+        <w:t>People with higher cholesterol have higher chances of heart disease</w:t>
+      </w:r>
+    </w:p>
+    <w:p>
+      <w:pPr>
+        <w:pStyle w:val="ListParagraph"/>
+        <w:numPr>
+          <w:ilvl w:val="0"/>
+          <w:numId w:val="6"/>
+        </w:numPr>
+      </w:pPr>
+      <w:r>
+        <w:t xml:space="preserve">Having blood sugar increase the chances even more. </w:t>
+      </w:r>
+    </w:p>
+    <w:p>
+      <w:pPr>
+        <w:pStyle w:val="ListParagraph"/>
+        <w:numPr>
+          <w:ilvl w:val="0"/>
+          <w:numId w:val="6"/>
+        </w:numPr>
+      </w:pPr>
+      <w:r>
+        <w:t xml:space="preserve">People having no heart disease have almost similar median value for cholesterol </w:t>
+      </w:r>
+    </w:p>
+    <w:p>
+      <w:pPr>
+        <w:pStyle w:val="ListParagraph"/>
+        <w:numPr>
+          <w:ilvl w:val="0"/>
+          <w:numId w:val="6"/>
+        </w:numPr>
+      </w:pPr>
+      <w:r>
+        <w:t>These factors are useful in identifying heart disease</w:t>
+      </w:r>
+    </w:p>
+    <w:p/>
+    <w:p>
+      <w:r>
+        <w:rPr>
+          <w:noProof/>
+        </w:rPr>
+        <w:drawing>
+          <wp:inline distT="0" distB="0" distL="0" distR="0">
+            <wp:extent cx="5731510" cy="5806440"/>
+            <wp:effectExtent l="0" t="0" r="0" b="0"/>
+            <wp:docPr id="22" name="Picture 22"/>
+            <wp:cNvGraphicFramePr>
+              <a:graphicFrameLocks xmlns:a="http://schemas.openxmlformats.org/drawingml/2006/main" noChangeAspect="1"/>
+            </wp:cNvGraphicFramePr>
+            <a:graphic xmlns:a="http://schemas.openxmlformats.org/drawingml/2006/main">
+              <a:graphicData uri="http://schemas.openxmlformats.org/drawingml/2006/picture">
+                <pic:pic xmlns:pic="http://schemas.openxmlformats.org/drawingml/2006/picture">
+                  <pic:nvPicPr>
+                    <pic:cNvPr id="22" name="Resting Blood Sugar &amp; Cholesterol.png"/>
+                    <pic:cNvPicPr/>
+                  </pic:nvPicPr>
+                  <pic:blipFill>
+                    <a:blip r:embed="rId27">
+                      <a:extLst>
+                        <a:ext uri="{28A0092B-C50C-407E-A947-70E740481C1C}">
+                          <a14:useLocalDpi xmlns:a14="http://schemas.microsoft.com/office/drawing/2010/main" val="0"/>
+                        </a:ext>
+                      </a:extLst>
+                    </a:blip>
+                    <a:stretch>
+                      <a:fillRect/>
+                    </a:stretch>
+                  </pic:blipFill>
+                  <pic:spPr>
+                    <a:xfrm>
+                      <a:off x="0" y="0"/>
+                      <a:ext cx="5731510" cy="5806440"/>
+                    </a:xfrm>
+                    <a:prstGeom prst="rect">
+                      <a:avLst/>
+                    </a:prstGeom>
+                  </pic:spPr>
+                </pic:pic>
+              </a:graphicData>
+            </a:graphic>
+          </wp:inline>
+        </w:drawing>
+      </w:r>
+    </w:p>
+    <w:p>
+      <w:pPr>
+        <w:pStyle w:val="Heading3"/>
+        <w:pageBreakBefore/>
+      </w:pPr>
+      <w:bookmarkStart w:id="23" w:name="_Toc515136345"/>
+      <w:r>
+        <w:lastRenderedPageBreak/>
+        <w:t>Gender type and heart disease</w:t>
+      </w:r>
+      <w:bookmarkEnd w:id="23"/>
+    </w:p>
+    <w:p/>
+    <w:p>
+      <w:r>
+        <w:t>Male count with heart disease is 4 times than female. This shows an interesting r</w:t>
+      </w:r>
+      <w:r>
+        <w:t xml:space="preserve">esult than chances of getting heart disease for males are higher. </w:t>
+      </w:r>
+    </w:p>
+    <w:p>
+      <w:r>
+        <w:rPr>
+          <w:noProof/>
+        </w:rPr>
+        <w:drawing>
+          <wp:inline distT="0" distB="0" distL="0" distR="0">
+            <wp:extent cx="5731510" cy="5041265"/>
+            <wp:effectExtent l="0" t="0" r="0" b="0"/>
+            <wp:docPr id="23" name="Picture 23"/>
+            <wp:cNvGraphicFramePr>
+              <a:graphicFrameLocks xmlns:a="http://schemas.openxmlformats.org/drawingml/2006/main" noChangeAspect="1"/>
+            </wp:cNvGraphicFramePr>
+            <a:graphic xmlns:a="http://schemas.openxmlformats.org/drawingml/2006/main">
+              <a:graphicData uri="http://schemas.openxmlformats.org/drawingml/2006/picture">
+                <pic:pic xmlns:pic="http://schemas.openxmlformats.org/drawingml/2006/picture">
+                  <pic:nvPicPr>
+                    <pic:cNvPr id="23" name="heart Diseae and gender.png"/>
+                    <pic:cNvPicPr/>
+                  </pic:nvPicPr>
+                  <pic:blipFill>
+                    <a:blip r:embed="rId28">
+                      <a:extLst>
+                        <a:ext uri="{28A0092B-C50C-407E-A947-70E740481C1C}">
+                          <a14:useLocalDpi xmlns:a14="http://schemas.microsoft.com/office/drawing/2010/main" val="0"/>
+                        </a:ext>
+                      </a:extLst>
+                    </a:blip>
+                    <a:stretch>
+                      <a:fillRect/>
+                    </a:stretch>
+                  </pic:blipFill>
+                  <pic:spPr>
+                    <a:xfrm>
+                      <a:off x="0" y="0"/>
+                      <a:ext cx="5731510" cy="5041265"/>
+                    </a:xfrm>
+                    <a:prstGeom prst="rect">
+                      <a:avLst/>
+                    </a:prstGeom>
+                  </pic:spPr>
+                </pic:pic>
+              </a:graphicData>
+            </a:graphic>
+          </wp:inline>
+        </w:drawing>
+      </w:r>
+    </w:p>
+    <w:p/>
+    <w:p/>
+    <w:p/>
+    <w:p/>
+    <w:p/>
+    <w:p>
+      <w:pPr>
+        <w:pStyle w:val="Heading3"/>
+        <w:pageBreakBefore/>
+      </w:pPr>
+      <w:bookmarkStart w:id="24" w:name="_Toc515136346"/>
+      <w:r>
+        <w:lastRenderedPageBreak/>
+        <w:t>Chest pain with gender</w:t>
+      </w:r>
+      <w:bookmarkEnd w:id="24"/>
+    </w:p>
+    <w:p/>
+    <w:p>
+      <w:r>
+        <w:rPr>
+          <w:i/>
+        </w:rPr>
+        <w:t>Asymptomatic</w:t>
+      </w:r>
+      <w:r>
+        <w:rPr>
+          <w:i/>
+        </w:rPr>
+        <w:t xml:space="preserve"> chest pain</w:t>
+      </w:r>
+      <w:r>
+        <w:t xml:space="preserve"> means neither causing nor exhibiting symptoms of </w:t>
+      </w:r>
+      <w:r>
+        <w:t xml:space="preserve">any </w:t>
+      </w:r>
+      <w:r>
+        <w:t>disease</w:t>
+      </w:r>
+      <w:r>
+        <w:t xml:space="preserve">. </w:t>
+      </w:r>
+    </w:p>
+    <w:p>
+      <w:pPr>
+        <w:pStyle w:val="ListParagraph"/>
+        <w:numPr>
+          <w:ilvl w:val="0"/>
+          <w:numId w:val="6"/>
+        </w:numPr>
+      </w:pPr>
+      <w:r>
+        <w:t xml:space="preserve">Here chest pain </w:t>
+      </w:r>
+      <w:r>
+        <w:rPr>
+          <w:i/>
+        </w:rPr>
+        <w:t>Asymptomatic</w:t>
+      </w:r>
+      <w:r>
+        <w:rPr>
+          <w:i/>
+        </w:rPr>
+        <w:t xml:space="preserve"> </w:t>
+      </w:r>
+      <w:r>
+        <w:t>indicates that it’s not highly related with heart disease</w:t>
+      </w:r>
+    </w:p>
+    <w:p>
+      <w:pPr>
+        <w:pStyle w:val="ListParagraph"/>
+        <w:numPr>
+          <w:ilvl w:val="0"/>
+          <w:numId w:val="6"/>
+        </w:numPr>
+      </w:pPr>
+      <w:r>
+        <w:t xml:space="preserve">Other types of chest pain </w:t>
+      </w:r>
+      <w:r>
+        <w:t>are</w:t>
+      </w:r>
+      <w:r>
+        <w:t xml:space="preserve"> </w:t>
+      </w:r>
+      <w:r>
+        <w:t xml:space="preserve">not </w:t>
+      </w:r>
+      <w:r>
+        <w:t>significant for both males and females</w:t>
+      </w:r>
+    </w:p>
+    <w:p>
+      <w:pPr>
+        <w:pStyle w:val="ListParagraph"/>
+      </w:pPr>
+    </w:p>
+    <w:p>
+      <w:pPr>
+        <w:ind w:firstLine="720"/>
+      </w:pPr>
+    </w:p>
+    <w:p>
+      <w:pPr>
+        <w:ind w:left="-1276"/>
+      </w:pPr>
+      <w:r>
+        <w:rPr>
+          <w:noProof/>
+        </w:rPr>
+        <w:drawing>
+          <wp:inline distT="0" distB="0" distL="0" distR="0">
+            <wp:extent cx="7382621" cy="3638145"/>
+            <wp:effectExtent l="0" t="0" r="0" b="0"/>
+            <wp:docPr id="24" name="Picture 24"/>
+            <wp:cNvGraphicFramePr>
+              <a:graphicFrameLocks xmlns:a="http://schemas.openxmlformats.org/drawingml/2006/main" noChangeAspect="1"/>
+            </wp:cNvGraphicFramePr>
+            <a:graphic xmlns:a="http://schemas.openxmlformats.org/drawingml/2006/main">
+              <a:graphicData uri="http://schemas.openxmlformats.org/drawingml/2006/picture">
+                <pic:pic xmlns:pic="http://schemas.openxmlformats.org/drawingml/2006/picture">
+                  <pic:nvPicPr>
+                    <pic:cNvPr id="24" name="chest pain, gender.png"/>
+                    <pic:cNvPicPr/>
+                  </pic:nvPicPr>
+                  <pic:blipFill>
+                    <a:blip r:embed="rId29" cstate="print">
+                      <a:extLst>
+                        <a:ext uri="{28A0092B-C50C-407E-A947-70E740481C1C}">
+                          <a14:useLocalDpi xmlns:a14="http://schemas.microsoft.com/office/drawing/2010/main" val="0"/>
+                        </a:ext>
+                      </a:extLst>
+                    </a:blip>
+                    <a:stretch>
+                      <a:fillRect/>
+                    </a:stretch>
+                  </pic:blipFill>
+                  <pic:spPr>
+                    <a:xfrm>
+                      <a:off x="0" y="0"/>
+                      <a:ext cx="7396818" cy="3645141"/>
+                    </a:xfrm>
+                    <a:prstGeom prst="rect">
+                      <a:avLst/>
+                    </a:prstGeom>
+                  </pic:spPr>
+                </pic:pic>
+              </a:graphicData>
+            </a:graphic>
+          </wp:inline>
+        </w:drawing>
+      </w:r>
+    </w:p>
+    <w:p/>
+    <w:p>
+      <w:pPr>
+        <w:pStyle w:val="Heading3"/>
+        <w:pageBreakBefore/>
+      </w:pPr>
+      <w:bookmarkStart w:id="25" w:name="_Toc515136347"/>
+      <w:r>
+        <w:lastRenderedPageBreak/>
+        <w:t xml:space="preserve">Electro cardio graph and </w:t>
+      </w:r>
+      <w:proofErr w:type="spellStart"/>
+      <w:r>
+        <w:t>oldpeak</w:t>
+      </w:r>
+      <w:bookmarkEnd w:id="25"/>
+      <w:proofErr w:type="spellEnd"/>
+    </w:p>
+    <w:p/>
+    <w:p>
+      <w:r>
+        <w:rPr>
+          <w:i/>
+        </w:rPr>
+        <w:t xml:space="preserve">From the univariate analysis we have seen that old peak (ST </w:t>
+      </w:r>
+      <w:r>
+        <w:rPr>
+          <w:i/>
+        </w:rPr>
+        <w:t>depression</w:t>
+      </w:r>
+      <w:r>
+        <w:rPr>
+          <w:i/>
+        </w:rPr>
+        <w:t>) is part of electro cardio graph</w:t>
+      </w:r>
+      <w:r>
+        <w:t xml:space="preserve"> </w:t>
+      </w:r>
+    </w:p>
+    <w:p>
+      <w:pPr>
+        <w:pStyle w:val="ListParagraph"/>
+        <w:numPr>
+          <w:ilvl w:val="0"/>
+          <w:numId w:val="6"/>
+        </w:numPr>
+      </w:pPr>
+      <w:r>
+        <w:t>People with high ST elevation has higher old peak value</w:t>
+      </w:r>
+    </w:p>
+    <w:p>
+      <w:pPr>
+        <w:pStyle w:val="ListParagraph"/>
+        <w:numPr>
+          <w:ilvl w:val="0"/>
+          <w:numId w:val="6"/>
+        </w:numPr>
+      </w:pPr>
+      <w:r>
+        <w:t>Distribution is around zero for absence of heart disease</w:t>
+      </w:r>
+    </w:p>
+    <w:p/>
+    <w:p>
+      <w:pPr>
+        <w:tabs>
+          <w:tab w:val="left" w:pos="1609"/>
+        </w:tabs>
+      </w:pPr>
+      <w:r>
+        <w:tab/>
+      </w:r>
+      <w:r>
+        <w:rPr>
+          <w:noProof/>
+        </w:rPr>
+        <w:drawing>
+          <wp:inline distT="0" distB="0" distL="0" distR="0">
+            <wp:extent cx="5731510" cy="5501640"/>
+            <wp:effectExtent l="0" t="0" r="0" b="0"/>
+            <wp:docPr id="28" name="Picture 28"/>
+            <wp:cNvGraphicFramePr>
+              <a:graphicFrameLocks xmlns:a="http://schemas.openxmlformats.org/drawingml/2006/main" noChangeAspect="1"/>
+            </wp:cNvGraphicFramePr>
+            <a:graphic xmlns:a="http://schemas.openxmlformats.org/drawingml/2006/main">
+              <a:graphicData uri="http://schemas.openxmlformats.org/drawingml/2006/picture">
+                <pic:pic xmlns:pic="http://schemas.openxmlformats.org/drawingml/2006/picture">
+                  <pic:nvPicPr>
+                    <pic:cNvPr id="28" name="ec and old peak.png"/>
+                    <pic:cNvPicPr/>
+                  </pic:nvPicPr>
+                  <pic:blipFill>
+                    <a:blip r:embed="rId30">
+                      <a:extLst>
+                        <a:ext uri="{28A0092B-C50C-407E-A947-70E740481C1C}">
+                          <a14:useLocalDpi xmlns:a14="http://schemas.microsoft.com/office/drawing/2010/main" val="0"/>
+                        </a:ext>
+                      </a:extLst>
+                    </a:blip>
+                    <a:stretch>
+                      <a:fillRect/>
+                    </a:stretch>
+                  </pic:blipFill>
+                  <pic:spPr>
+                    <a:xfrm>
+                      <a:off x="0" y="0"/>
+                      <a:ext cx="5731510" cy="5501640"/>
+                    </a:xfrm>
+                    <a:prstGeom prst="rect">
+                      <a:avLst/>
+                    </a:prstGeom>
+                  </pic:spPr>
+                </pic:pic>
+              </a:graphicData>
+            </a:graphic>
+          </wp:inline>
+        </w:drawing>
+      </w:r>
+    </w:p>
+    <w:p>
+      <w:pPr>
+        <w:pStyle w:val="Heading3"/>
+        <w:pageBreakBefore/>
+      </w:pPr>
+      <w:bookmarkStart w:id="26" w:name="_Toc515136348"/>
+      <w:r>
+        <w:lastRenderedPageBreak/>
+        <w:t>Angina with Major vessel</w:t>
+      </w:r>
+      <w:bookmarkEnd w:id="26"/>
+    </w:p>
+    <w:p/>
+    <w:p>
+      <w:r>
+        <w:rPr>
+          <w:i/>
+        </w:rPr>
+        <w:t>Angina is the heart pain and major vessel by fluoroscopy is related with heart</w:t>
+      </w:r>
+      <w:r>
+        <w:t xml:space="preserve">. </w:t>
+      </w:r>
+    </w:p>
+    <w:p>
+      <w:pPr>
+        <w:pStyle w:val="ListParagraph"/>
+        <w:numPr>
+          <w:ilvl w:val="0"/>
+          <w:numId w:val="6"/>
+        </w:numPr>
+      </w:pPr>
+      <w:r>
+        <w:t>Distribution of heart disease is similar for all major vessels seen by fluoroscopy</w:t>
+      </w:r>
+    </w:p>
+    <w:p>
+      <w:pPr>
+        <w:pStyle w:val="ListParagraph"/>
+        <w:numPr>
+          <w:ilvl w:val="0"/>
+          <w:numId w:val="6"/>
+        </w:numPr>
+      </w:pPr>
+      <w:r>
+        <w:t>Samples with angina heart pain has high chances of heart disease</w:t>
+      </w:r>
+    </w:p>
+    <w:p/>
+    <w:p>
+      <w:pPr>
+        <w:ind w:left="-1440" w:firstLine="306"/>
+      </w:pPr>
+      <w:r>
+        <w:rPr>
+          <w:noProof/>
+        </w:rPr>
+        <w:drawing>
+          <wp:inline distT="0" distB="0" distL="0" distR="0">
+            <wp:extent cx="7238069" cy="3278221"/>
+            <wp:effectExtent l="0" t="0" r="1270" b="0"/>
+            <wp:docPr id="27" name="Picture 27"/>
+            <wp:cNvGraphicFramePr>
+              <a:graphicFrameLocks xmlns:a="http://schemas.openxmlformats.org/drawingml/2006/main" noChangeAspect="1"/>
+            </wp:cNvGraphicFramePr>
+            <a:graphic xmlns:a="http://schemas.openxmlformats.org/drawingml/2006/main">
+              <a:graphicData uri="http://schemas.openxmlformats.org/drawingml/2006/picture">
+                <pic:pic xmlns:pic="http://schemas.openxmlformats.org/drawingml/2006/picture">
+                  <pic:nvPicPr>
+                    <pic:cNvPr id="27" name="angina major vessel.png"/>
+                    <pic:cNvPicPr/>
+                  </pic:nvPicPr>
+                  <pic:blipFill>
+                    <a:blip r:embed="rId31" cstate="print">
+                      <a:extLst>
+                        <a:ext uri="{28A0092B-C50C-407E-A947-70E740481C1C}">
+                          <a14:useLocalDpi xmlns:a14="http://schemas.microsoft.com/office/drawing/2010/main" val="0"/>
+                        </a:ext>
+                      </a:extLst>
+                    </a:blip>
+                    <a:stretch>
+                      <a:fillRect/>
+                    </a:stretch>
+                  </pic:blipFill>
+                  <pic:spPr>
+                    <a:xfrm>
+                      <a:off x="0" y="0"/>
+                      <a:ext cx="7259210" cy="3287796"/>
+                    </a:xfrm>
+                    <a:prstGeom prst="rect">
+                      <a:avLst/>
+                    </a:prstGeom>
+                  </pic:spPr>
+                </pic:pic>
+              </a:graphicData>
+            </a:graphic>
+          </wp:inline>
+        </w:drawing>
+      </w:r>
+    </w:p>
+    <w:p/>
+    <w:p/>
+    <w:p>
+      <w:pPr>
+        <w:pStyle w:val="Heading3"/>
+        <w:pageBreakBefore/>
+      </w:pPr>
+      <w:bookmarkStart w:id="27" w:name="_Toc515136349"/>
+      <w:r>
+        <w:lastRenderedPageBreak/>
+        <w:t>ST Elevation with EC type</w:t>
+      </w:r>
+      <w:bookmarkEnd w:id="27"/>
+    </w:p>
+    <w:p/>
+    <w:p>
+      <w:r>
+        <w:rPr>
+          <w:i/>
+        </w:rPr>
+        <w:t>Both variables are related with electro cardio graph results</w:t>
+      </w:r>
+    </w:p>
+    <w:p>
+      <w:pPr>
+        <w:pStyle w:val="ListParagraph"/>
+        <w:numPr>
+          <w:ilvl w:val="0"/>
+          <w:numId w:val="6"/>
+        </w:numPr>
+      </w:pPr>
+      <w:r>
+        <w:t xml:space="preserve">Here we are observing an interesting pattern. Electro cardio graph results is different for presence and absence of heart disease </w:t>
+      </w:r>
+    </w:p>
+    <w:p>
+      <w:pPr>
+        <w:pStyle w:val="ListParagraph"/>
+        <w:numPr>
+          <w:ilvl w:val="0"/>
+          <w:numId w:val="6"/>
+        </w:numPr>
+      </w:pPr>
+      <w:r>
+        <w:t xml:space="preserve">Samples with </w:t>
+      </w:r>
+      <w:r>
+        <w:t>flat value has high chances of having heart disease</w:t>
+      </w:r>
+    </w:p>
+    <w:p>
+      <w:pPr>
+        <w:pStyle w:val="ListParagraph"/>
+        <w:numPr>
+          <w:ilvl w:val="0"/>
+          <w:numId w:val="6"/>
+        </w:numPr>
+      </w:pPr>
+      <w:r>
+        <w:t>Normal EC results will not have heart disease in most of the cases</w:t>
+      </w:r>
+    </w:p>
+    <w:p>
+      <w:pPr>
+        <w:pStyle w:val="ListParagraph"/>
+        <w:numPr>
+          <w:ilvl w:val="0"/>
+          <w:numId w:val="6"/>
+        </w:numPr>
+      </w:pPr>
+      <w:r>
+        <w:t>Upsloping value will have less chances of heart disease</w:t>
+      </w:r>
+    </w:p>
+    <w:p>
+      <w:r>
+        <w:t>Electro cardio graph reveals a good prediction for heart disease.</w:t>
+      </w:r>
+    </w:p>
+    <w:p/>
+    <w:p>
+      <w:pPr>
+        <w:ind w:left="-1276"/>
+      </w:pPr>
+      <w:r>
+        <w:rPr>
+          <w:noProof/>
+        </w:rPr>
+        <w:drawing>
+          <wp:inline distT="0" distB="0" distL="0" distR="0">
+            <wp:extent cx="7325043" cy="3076584"/>
+            <wp:effectExtent l="0" t="0" r="3175" b="0"/>
+            <wp:docPr id="29" name="Picture 29"/>
+            <wp:cNvGraphicFramePr>
+              <a:graphicFrameLocks xmlns:a="http://schemas.openxmlformats.org/drawingml/2006/main" noChangeAspect="1"/>
+            </wp:cNvGraphicFramePr>
+            <a:graphic xmlns:a="http://schemas.openxmlformats.org/drawingml/2006/main">
+              <a:graphicData uri="http://schemas.openxmlformats.org/drawingml/2006/picture">
+                <pic:pic xmlns:pic="http://schemas.openxmlformats.org/drawingml/2006/picture">
+                  <pic:nvPicPr>
+                    <pic:cNvPr id="29" name="slope ec.png"/>
+                    <pic:cNvPicPr/>
+                  </pic:nvPicPr>
+                  <pic:blipFill>
+                    <a:blip r:embed="rId32" cstate="print">
+                      <a:extLst>
+                        <a:ext uri="{28A0092B-C50C-407E-A947-70E740481C1C}">
+                          <a14:useLocalDpi xmlns:a14="http://schemas.microsoft.com/office/drawing/2010/main" val="0"/>
+                        </a:ext>
+                      </a:extLst>
+                    </a:blip>
+                    <a:stretch>
+                      <a:fillRect/>
+                    </a:stretch>
+                  </pic:blipFill>
+                  <pic:spPr>
+                    <a:xfrm>
+                      <a:off x="0" y="0"/>
+                      <a:ext cx="7359127" cy="3090900"/>
+                    </a:xfrm>
+                    <a:prstGeom prst="rect">
+                      <a:avLst/>
+                    </a:prstGeom>
+                  </pic:spPr>
+                </pic:pic>
+              </a:graphicData>
+            </a:graphic>
+          </wp:inline>
+        </w:drawing>
+      </w:r>
+    </w:p>
+    <w:p/>
+    <w:p/>
+    <w:p>
+      <w:pPr>
+        <w:pStyle w:val="Heading3"/>
+        <w:pageBreakBefore/>
+      </w:pPr>
+      <w:bookmarkStart w:id="28" w:name="_Toc515136350"/>
+      <w:r>
+        <w:lastRenderedPageBreak/>
+        <w:t>Thalassemia and Heart Rate</w:t>
+      </w:r>
+      <w:bookmarkEnd w:id="28"/>
+    </w:p>
+    <w:p/>
+    <w:p>
+      <w:r>
+        <w:rPr>
+          <w:i/>
+        </w:rPr>
+        <w:t>Thalassemia is a heart disorder</w:t>
+      </w:r>
+    </w:p>
+    <w:p>
+      <w:pPr>
+        <w:pStyle w:val="ListParagraph"/>
+        <w:numPr>
+          <w:ilvl w:val="0"/>
+          <w:numId w:val="6"/>
+        </w:numPr>
+      </w:pPr>
+      <w:proofErr w:type="spellStart"/>
+      <w:r>
+        <w:t>Thal</w:t>
+      </w:r>
+      <w:proofErr w:type="spellEnd"/>
+      <w:r>
+        <w:t xml:space="preserve"> types are not proving enough evidence for heart disease</w:t>
+      </w:r>
+    </w:p>
+    <w:p>
+      <w:pPr>
+        <w:pStyle w:val="ListParagraph"/>
+        <w:numPr>
+          <w:ilvl w:val="0"/>
+          <w:numId w:val="6"/>
+        </w:numPr>
+      </w:pPr>
+      <w:r>
+        <w:t xml:space="preserve">Mostly sample with lower heart rate has heart disease </w:t>
+      </w:r>
+    </w:p>
+    <w:p>
+      <w:pPr>
+        <w:pStyle w:val="ListParagraph"/>
+        <w:numPr>
+          <w:ilvl w:val="0"/>
+          <w:numId w:val="6"/>
+        </w:numPr>
+      </w:pPr>
+      <w:r>
+        <w:t>Chances are, people with high heart rate are athlete and not a good indication for heart disease</w:t>
+      </w:r>
+    </w:p>
+    <w:p>
+      <w:r>
+        <w:t>Electro cardio graph reveals a good prediction for heart disease.</w:t>
+      </w:r>
+    </w:p>
+    <w:p/>
+    <w:p>
+      <w:r>
+        <w:rPr>
+          <w:noProof/>
+        </w:rPr>
+        <w:drawing>
+          <wp:inline distT="0" distB="0" distL="0" distR="0">
+            <wp:extent cx="5731510" cy="3984625"/>
+            <wp:effectExtent l="0" t="0" r="0" b="3175"/>
+            <wp:docPr id="30" name="Picture 30"/>
+            <wp:cNvGraphicFramePr>
+              <a:graphicFrameLocks xmlns:a="http://schemas.openxmlformats.org/drawingml/2006/main" noChangeAspect="1"/>
+            </wp:cNvGraphicFramePr>
+            <a:graphic xmlns:a="http://schemas.openxmlformats.org/drawingml/2006/main">
+              <a:graphicData uri="http://schemas.openxmlformats.org/drawingml/2006/picture">
+                <pic:pic xmlns:pic="http://schemas.openxmlformats.org/drawingml/2006/picture">
+                  <pic:nvPicPr>
+                    <pic:cNvPr id="30" name="thal heart rate.png"/>
+                    <pic:cNvPicPr/>
+                  </pic:nvPicPr>
+                  <pic:blipFill>
+                    <a:blip r:embed="rId33" cstate="print">
+                      <a:extLst>
+                        <a:ext uri="{28A0092B-C50C-407E-A947-70E740481C1C}">
+                          <a14:useLocalDpi xmlns:a14="http://schemas.microsoft.com/office/drawing/2010/main" val="0"/>
+                        </a:ext>
+                      </a:extLst>
+                    </a:blip>
+                    <a:stretch>
+                      <a:fillRect/>
+                    </a:stretch>
+                  </pic:blipFill>
+                  <pic:spPr>
+                    <a:xfrm>
+                      <a:off x="0" y="0"/>
+                      <a:ext cx="5731510" cy="3984625"/>
+                    </a:xfrm>
+                    <a:prstGeom prst="rect">
+                      <a:avLst/>
+                    </a:prstGeom>
+                  </pic:spPr>
+                </pic:pic>
+              </a:graphicData>
+            </a:graphic>
+          </wp:inline>
+        </w:drawing>
+      </w:r>
+    </w:p>
+    <w:p>
+      <w:pPr>
         <w:pStyle w:val="Heading1"/>
-      </w:pPr>
-      <w:r>
+        <w:pageBreakBefore/>
+      </w:pPr>
+      <w:bookmarkStart w:id="29" w:name="_Toc515136351"/>
+      <w:r>
+        <w:lastRenderedPageBreak/>
         <w:t>Discussion</w:t>
       </w:r>
-      <w:bookmarkEnd w:id="15"/>
+      <w:bookmarkEnd w:id="29"/>
     </w:p>
     <w:p>
       <w:pPr>
@@ -3973,11 +6018,11 @@
       <w:pPr>
         <w:pStyle w:val="Heading1"/>
       </w:pPr>
-      <w:bookmarkStart w:id="16" w:name="_Toc514716451"/>
+      <w:bookmarkStart w:id="30" w:name="_Toc515136352"/>
       <w:r>
         <w:t>Conclusion</w:t>
       </w:r>
-      <w:bookmarkEnd w:id="16"/>
+      <w:bookmarkEnd w:id="30"/>
     </w:p>
     <w:p>
       <w:pPr>
@@ -3989,22 +6034,22 @@
         </w:rPr>
       </w:pPr>
     </w:p>
+    <w:bookmarkStart w:id="31" w:name="_Toc515136353" w:displacedByCustomXml="next"/>
     <w:sdt>
       <w:sdtPr>
+        <w:rPr>
+          <w:rFonts w:asciiTheme="minorHAnsi" w:eastAsiaTheme="minorHAnsi" w:hAnsiTheme="minorHAnsi" w:cstheme="minorBidi"/>
+          <w:color w:val="auto"/>
+          <w:sz w:val="22"/>
+          <w:szCs w:val="22"/>
+        </w:rPr>
         <w:id w:val="-157622980"/>
         <w:docPartObj>
           <w:docPartGallery w:val="Bibliographies"/>
           <w:docPartUnique/>
         </w:docPartObj>
       </w:sdtPr>
-      <w:sdtEndPr>
-        <w:rPr>
-          <w:rFonts w:asciiTheme="minorHAnsi" w:eastAsiaTheme="minorHAnsi" w:hAnsiTheme="minorHAnsi" w:cstheme="minorBidi"/>
-          <w:color w:val="auto"/>
-          <w:sz w:val="22"/>
-          <w:szCs w:val="22"/>
-        </w:rPr>
-      </w:sdtEndPr>
+      <w:sdtEndPr/>
       <w:sdtContent>
         <w:p>
           <w:pPr>
@@ -4013,12 +6058,14 @@
           <w:r>
             <w:t>Bibliography</w:t>
           </w:r>
+          <w:bookmarkEnd w:id="31"/>
         </w:p>
         <w:sdt>
           <w:sdtPr>
             <w:id w:val="111145805"/>
             <w:bibliography/>
           </w:sdtPr>
+          <w:sdtEndPr/>
           <w:sdtContent>
             <w:p>
               <w:pPr>
@@ -4130,7 +6177,6 @@
                 <w:rPr>
                   <w:noProof/>
                 </w:rPr>
-                <w:lastRenderedPageBreak/>
                 <w:t xml:space="preserve">Heart Foundation. 2018. </w:t>
               </w:r>
               <w:r>
@@ -4249,13 +6295,10 @@
         </w:sdt>
       </w:sdtContent>
     </w:sdt>
-    <w:p>
-      <w:bookmarkStart w:id="17" w:name="_GoBack"/>
-      <w:bookmarkEnd w:id="17"/>
-    </w:p>
+    <w:p/>
     <w:sectPr>
-      <w:headerReference w:type="default" r:id="rId24"/>
-      <w:footerReference w:type="default" r:id="rId25"/>
+      <w:headerReference w:type="default" r:id="rId34"/>
+      <w:footerReference w:type="default" r:id="rId35"/>
       <w:pgSz w:w="11906" w:h="16838" w:code="9"/>
       <w:pgMar w:top="1440" w:right="1440" w:bottom="1440" w:left="1440" w:header="567" w:footer="567" w:gutter="0"/>
       <w:cols w:space="708"/>
@@ -4515,12 +6558,6 @@
         <w:szCs w:val="20"/>
       </w:rPr>
       <w:tab/>
-    </w:r>
-    <w:r>
-      <w:rPr>
-        <w:sz w:val="20"/>
-        <w:szCs w:val="20"/>
-      </w:rPr>
       <w:t>Practical Data Science</w:t>
     </w:r>
   </w:p>
@@ -5067,6 +7104,119 @@
       </w:pPr>
     </w:lvl>
   </w:abstractNum>
+  <w:abstractNum w:abstractNumId="5" w15:restartNumberingAfterBreak="0">
+    <w:nsid w:val="793F4752"/>
+    <w:multiLevelType w:val="hybridMultilevel"/>
+    <w:tmpl w:val="8F066A8E"/>
+    <w:lvl w:ilvl="0" w:tplc="0C090001">
+      <w:start w:val="1"/>
+      <w:numFmt w:val="bullet"/>
+      <w:lvlText w:val=""/>
+      <w:lvlJc w:val="left"/>
+      <w:pPr>
+        <w:ind w:left="720" w:hanging="360"/>
+      </w:pPr>
+      <w:rPr>
+        <w:rFonts w:ascii="Symbol" w:hAnsi="Symbol" w:hint="default"/>
+      </w:rPr>
+    </w:lvl>
+    <w:lvl w:ilvl="1" w:tplc="0C090003" w:tentative="1">
+      <w:start w:val="1"/>
+      <w:numFmt w:val="bullet"/>
+      <w:lvlText w:val="o"/>
+      <w:lvlJc w:val="left"/>
+      <w:pPr>
+        <w:ind w:left="1440" w:hanging="360"/>
+      </w:pPr>
+      <w:rPr>
+        <w:rFonts w:ascii="Courier New" w:hAnsi="Courier New" w:cs="Courier New" w:hint="default"/>
+      </w:rPr>
+    </w:lvl>
+    <w:lvl w:ilvl="2" w:tplc="0C090005" w:tentative="1">
+      <w:start w:val="1"/>
+      <w:numFmt w:val="bullet"/>
+      <w:lvlText w:val=""/>
+      <w:lvlJc w:val="left"/>
+      <w:pPr>
+        <w:ind w:left="2160" w:hanging="360"/>
+      </w:pPr>
+      <w:rPr>
+        <w:rFonts w:ascii="Wingdings" w:hAnsi="Wingdings" w:hint="default"/>
+      </w:rPr>
+    </w:lvl>
+    <w:lvl w:ilvl="3" w:tplc="0C090001" w:tentative="1">
+      <w:start w:val="1"/>
+      <w:numFmt w:val="bullet"/>
+      <w:lvlText w:val=""/>
+      <w:lvlJc w:val="left"/>
+      <w:pPr>
+        <w:ind w:left="2880" w:hanging="360"/>
+      </w:pPr>
+      <w:rPr>
+        <w:rFonts w:ascii="Symbol" w:hAnsi="Symbol" w:hint="default"/>
+      </w:rPr>
+    </w:lvl>
+    <w:lvl w:ilvl="4" w:tplc="0C090003" w:tentative="1">
+      <w:start w:val="1"/>
+      <w:numFmt w:val="bullet"/>
+      <w:lvlText w:val="o"/>
+      <w:lvlJc w:val="left"/>
+      <w:pPr>
+        <w:ind w:left="3600" w:hanging="360"/>
+      </w:pPr>
+      <w:rPr>
+        <w:rFonts w:ascii="Courier New" w:hAnsi="Courier New" w:cs="Courier New" w:hint="default"/>
+      </w:rPr>
+    </w:lvl>
+    <w:lvl w:ilvl="5" w:tplc="0C090005" w:tentative="1">
+      <w:start w:val="1"/>
+      <w:numFmt w:val="bullet"/>
+      <w:lvlText w:val=""/>
+      <w:lvlJc w:val="left"/>
+      <w:pPr>
+        <w:ind w:left="4320" w:hanging="360"/>
+      </w:pPr>
+      <w:rPr>
+        <w:rFonts w:ascii="Wingdings" w:hAnsi="Wingdings" w:hint="default"/>
+      </w:rPr>
+    </w:lvl>
+    <w:lvl w:ilvl="6" w:tplc="0C090001" w:tentative="1">
+      <w:start w:val="1"/>
+      <w:numFmt w:val="bullet"/>
+      <w:lvlText w:val=""/>
+      <w:lvlJc w:val="left"/>
+      <w:pPr>
+        <w:ind w:left="5040" w:hanging="360"/>
+      </w:pPr>
+      <w:rPr>
+        <w:rFonts w:ascii="Symbol" w:hAnsi="Symbol" w:hint="default"/>
+      </w:rPr>
+    </w:lvl>
+    <w:lvl w:ilvl="7" w:tplc="0C090003" w:tentative="1">
+      <w:start w:val="1"/>
+      <w:numFmt w:val="bullet"/>
+      <w:lvlText w:val="o"/>
+      <w:lvlJc w:val="left"/>
+      <w:pPr>
+        <w:ind w:left="5760" w:hanging="360"/>
+      </w:pPr>
+      <w:rPr>
+        <w:rFonts w:ascii="Courier New" w:hAnsi="Courier New" w:cs="Courier New" w:hint="default"/>
+      </w:rPr>
+    </w:lvl>
+    <w:lvl w:ilvl="8" w:tplc="0C090005" w:tentative="1">
+      <w:start w:val="1"/>
+      <w:numFmt w:val="bullet"/>
+      <w:lvlText w:val=""/>
+      <w:lvlJc w:val="left"/>
+      <w:pPr>
+        <w:ind w:left="6480" w:hanging="360"/>
+      </w:pPr>
+      <w:rPr>
+        <w:rFonts w:ascii="Wingdings" w:hAnsi="Wingdings" w:hint="default"/>
+      </w:rPr>
+    </w:lvl>
+  </w:abstractNum>
   <w:num w:numId="1">
     <w:abstractNumId w:val="0"/>
   </w:num>
@@ -5081,6 +7231,9 @@
   </w:num>
   <w:num w:numId="5">
     <w:abstractNumId w:val="4"/>
+  </w:num>
+  <w:num w:numId="6">
+    <w:abstractNumId w:val="5"/>
   </w:num>
 </w:numbering>
 </file>
@@ -5504,6 +7657,28 @@
       <w:szCs w:val="32"/>
     </w:rPr>
   </w:style>
+  <w:style w:type="paragraph" w:styleId="Heading2">
+    <w:name w:val="heading 2"/>
+    <w:basedOn w:val="Normal"/>
+    <w:next w:val="Normal"/>
+    <w:link w:val="Heading2Char"/>
+    <w:uiPriority w:val="9"/>
+    <w:unhideWhenUsed/>
+    <w:qFormat/>
+    <w:rsid w:val="00804A61"/>
+    <w:pPr>
+      <w:keepNext/>
+      <w:keepLines/>
+      <w:spacing w:before="40" w:after="0"/>
+      <w:outlineLvl w:val="1"/>
+    </w:pPr>
+    <w:rPr>
+      <w:rFonts w:asciiTheme="majorHAnsi" w:eastAsiaTheme="majorEastAsia" w:hAnsiTheme="majorHAnsi" w:cstheme="majorBidi"/>
+      <w:color w:val="2F5496" w:themeColor="accent1" w:themeShade="BF"/>
+      <w:sz w:val="26"/>
+      <w:szCs w:val="26"/>
+    </w:rPr>
+  </w:style>
   <w:style w:type="paragraph" w:styleId="Heading3">
     <w:name w:val="heading 3"/>
     <w:basedOn w:val="Normal"/>
@@ -5815,6 +7990,32 @@
     <w:rsid w:val="005477FD"/>
     <w:pPr>
       <w:spacing w:after="0" w:line="240" w:lineRule="auto"/>
+    </w:pPr>
+  </w:style>
+  <w:style w:type="character" w:customStyle="1" w:styleId="Heading2Char">
+    <w:name w:val="Heading 2 Char"/>
+    <w:basedOn w:val="DefaultParagraphFont"/>
+    <w:link w:val="Heading2"/>
+    <w:uiPriority w:val="9"/>
+    <w:rsid w:val="00804A61"/>
+    <w:rPr>
+      <w:rFonts w:asciiTheme="majorHAnsi" w:eastAsiaTheme="majorEastAsia" w:hAnsiTheme="majorHAnsi" w:cstheme="majorBidi"/>
+      <w:color w:val="2F5496" w:themeColor="accent1" w:themeShade="BF"/>
+      <w:sz w:val="26"/>
+      <w:szCs w:val="26"/>
+    </w:rPr>
+  </w:style>
+  <w:style w:type="paragraph" w:styleId="TOC2">
+    <w:name w:val="toc 2"/>
+    <w:basedOn w:val="Normal"/>
+    <w:next w:val="Normal"/>
+    <w:autoRedefine/>
+    <w:uiPriority w:val="39"/>
+    <w:unhideWhenUsed/>
+    <w:rsid w:val="007448FF"/>
+    <w:pPr>
+      <w:spacing w:after="100"/>
+      <w:ind w:left="220"/>
     </w:pPr>
   </w:style>
 </w:styles>
@@ -6236,7 +8437,7 @@
 </file>
 
 <file path=customXml/itemProps1.xml><?xml version="1.0" encoding="utf-8"?>
-<ds:datastoreItem xmlns:ds="http://schemas.openxmlformats.org/officeDocument/2006/customXml" ds:itemID="{25AA5E53-C986-7C4A-B9E6-18F2343A92E5}">
+<ds:datastoreItem xmlns:ds="http://schemas.openxmlformats.org/officeDocument/2006/customXml" ds:itemID="{612F654B-77CB-5645-9463-DE1A9844D15F}">
   <ds:schemaRefs>
     <ds:schemaRef ds:uri="http://schemas.openxmlformats.org/officeDocument/2006/bibliography"/>
   </ds:schemaRefs>

--- a/report.docx
+++ b/report.docx
@@ -75,25 +75,7 @@
           <w:sz w:val="24"/>
           <w:szCs w:val="24"/>
         </w:rPr>
-        <w:t xml:space="preserve">Prepared by Rahul Gupta (s3635232) and Neha </w:t>
-      </w:r>
-      <w:proofErr w:type="spellStart"/>
-      <w:r>
-        <w:rPr>
-          <w:i/>
-          <w:sz w:val="24"/>
-          <w:szCs w:val="24"/>
-        </w:rPr>
-        <w:t>Voora</w:t>
-      </w:r>
-      <w:proofErr w:type="spellEnd"/>
-      <w:r>
-        <w:rPr>
-          <w:i/>
-          <w:sz w:val="24"/>
-          <w:szCs w:val="24"/>
-        </w:rPr>
-        <w:t xml:space="preserve"> (s3691382)</w:t>
+        <w:t>Prepared by Rahul Gupta (s3635232) and Neha Voora (s3691382)</w:t>
       </w:r>
       <w:r>
         <w:rPr>
@@ -158,7 +140,7 @@
           <w:r>
             <w:fldChar w:fldCharType="separate"/>
           </w:r>
-          <w:hyperlink w:anchor="_Toc515136323" w:history="1">
+          <w:hyperlink w:anchor="_Toc515141218" w:history="1">
             <w:r>
               <w:rPr>
                 <w:rStyle w:val="Hyperlink"/>
@@ -185,7 +167,7 @@
                 <w:noProof/>
                 <w:webHidden/>
               </w:rPr>
-              <w:instrText xml:space="preserve"> PAGEREF _Toc515136323 \h </w:instrText>
+              <w:instrText xml:space="preserve"> PAGEREF _Toc515141218 \h </w:instrText>
             </w:r>
             <w:r>
               <w:rPr>
@@ -230,7 +212,7 @@
               <w:lang w:eastAsia="en-AU"/>
             </w:rPr>
           </w:pPr>
-          <w:hyperlink w:anchor="_Toc515136324" w:history="1">
+          <w:hyperlink w:anchor="_Toc515141219" w:history="1">
             <w:r>
               <w:rPr>
                 <w:rStyle w:val="Hyperlink"/>
@@ -257,7 +239,7 @@
                 <w:noProof/>
                 <w:webHidden/>
               </w:rPr>
-              <w:instrText xml:space="preserve"> PAGEREF _Toc515136324 \h </w:instrText>
+              <w:instrText xml:space="preserve"> PAGEREF _Toc515141219 \h </w:instrText>
             </w:r>
             <w:r>
               <w:rPr>
@@ -302,12 +284,156 @@
               <w:lang w:eastAsia="en-AU"/>
             </w:rPr>
           </w:pPr>
-          <w:hyperlink w:anchor="_Toc515136325" w:history="1">
+          <w:hyperlink w:anchor="_Toc515141220" w:history="1">
             <w:r>
               <w:rPr>
                 <w:rStyle w:val="Hyperlink"/>
                 <w:noProof/>
               </w:rPr>
+              <w:t>Methodology</w:t>
+            </w:r>
+            <w:r>
+              <w:rPr>
+                <w:noProof/>
+                <w:webHidden/>
+              </w:rPr>
+              <w:tab/>
+            </w:r>
+            <w:r>
+              <w:rPr>
+                <w:noProof/>
+                <w:webHidden/>
+              </w:rPr>
+              <w:fldChar w:fldCharType="begin"/>
+            </w:r>
+            <w:r>
+              <w:rPr>
+                <w:noProof/>
+                <w:webHidden/>
+              </w:rPr>
+              <w:instrText xml:space="preserve"> PAGEREF _Toc515141220 \h </w:instrText>
+            </w:r>
+            <w:r>
+              <w:rPr>
+                <w:noProof/>
+                <w:webHidden/>
+              </w:rPr>
+            </w:r>
+            <w:r>
+              <w:rPr>
+                <w:noProof/>
+                <w:webHidden/>
+              </w:rPr>
+              <w:fldChar w:fldCharType="separate"/>
+            </w:r>
+            <w:r>
+              <w:rPr>
+                <w:noProof/>
+                <w:webHidden/>
+              </w:rPr>
+              <w:t>3</w:t>
+            </w:r>
+            <w:r>
+              <w:rPr>
+                <w:noProof/>
+                <w:webHidden/>
+              </w:rPr>
+              <w:fldChar w:fldCharType="end"/>
+            </w:r>
+          </w:hyperlink>
+        </w:p>
+        <w:p>
+          <w:pPr>
+            <w:pStyle w:val="TOC1"/>
+            <w:tabs>
+              <w:tab w:val="right" w:leader="dot" w:pos="9016"/>
+            </w:tabs>
+            <w:rPr>
+              <w:rFonts w:eastAsiaTheme="minorEastAsia"/>
+              <w:noProof/>
+              <w:sz w:val="24"/>
+              <w:szCs w:val="24"/>
+              <w:lang w:eastAsia="en-AU"/>
+            </w:rPr>
+          </w:pPr>
+          <w:hyperlink w:anchor="_Toc515141221" w:history="1">
+            <w:r>
+              <w:rPr>
+                <w:rStyle w:val="Hyperlink"/>
+                <w:noProof/>
+              </w:rPr>
+              <w:t>Results :</w:t>
+            </w:r>
+            <w:r>
+              <w:rPr>
+                <w:noProof/>
+                <w:webHidden/>
+              </w:rPr>
+              <w:tab/>
+            </w:r>
+            <w:r>
+              <w:rPr>
+                <w:noProof/>
+                <w:webHidden/>
+              </w:rPr>
+              <w:fldChar w:fldCharType="begin"/>
+            </w:r>
+            <w:r>
+              <w:rPr>
+                <w:noProof/>
+                <w:webHidden/>
+              </w:rPr>
+              <w:instrText xml:space="preserve"> PAGEREF _Toc515141221 \h </w:instrText>
+            </w:r>
+            <w:r>
+              <w:rPr>
+                <w:noProof/>
+                <w:webHidden/>
+              </w:rPr>
+            </w:r>
+            <w:r>
+              <w:rPr>
+                <w:noProof/>
+                <w:webHidden/>
+              </w:rPr>
+              <w:fldChar w:fldCharType="separate"/>
+            </w:r>
+            <w:r>
+              <w:rPr>
+                <w:noProof/>
+                <w:webHidden/>
+              </w:rPr>
+              <w:t>5</w:t>
+            </w:r>
+            <w:r>
+              <w:rPr>
+                <w:noProof/>
+                <w:webHidden/>
+              </w:rPr>
+              <w:fldChar w:fldCharType="end"/>
+            </w:r>
+          </w:hyperlink>
+        </w:p>
+        <w:p>
+          <w:pPr>
+            <w:pStyle w:val="TOC2"/>
+            <w:tabs>
+              <w:tab w:val="right" w:leader="dot" w:pos="9016"/>
+            </w:tabs>
+            <w:rPr>
+              <w:rFonts w:eastAsiaTheme="minorEastAsia"/>
+              <w:noProof/>
+              <w:sz w:val="24"/>
+              <w:szCs w:val="24"/>
+              <w:lang w:eastAsia="en-AU"/>
+            </w:rPr>
+          </w:pPr>
+          <w:hyperlink w:anchor="_Toc515141222" w:history="1">
+            <w:r>
+              <w:rPr>
+                <w:rStyle w:val="Hyperlink"/>
+                <w:noProof/>
+              </w:rPr>
               <w:t>Data Exploration</w:t>
             </w:r>
             <w:r>
@@ -329,7 +455,7 @@
                 <w:noProof/>
                 <w:webHidden/>
               </w:rPr>
-              <w:instrText xml:space="preserve"> PAGEREF _Toc515136325 \h </w:instrText>
+              <w:instrText xml:space="preserve"> PAGEREF _Toc515141222 \h </w:instrText>
             </w:r>
             <w:r>
               <w:rPr>
@@ -349,7 +475,7 @@
                 <w:noProof/>
                 <w:webHidden/>
               </w:rPr>
-              <w:t>3</w:t>
+              <w:t>5</w:t>
             </w:r>
             <w:r>
               <w:rPr>
@@ -374,7 +500,7 @@
               <w:lang w:eastAsia="en-AU"/>
             </w:rPr>
           </w:pPr>
-          <w:hyperlink w:anchor="_Toc515136326" w:history="1">
+          <w:hyperlink w:anchor="_Toc515141223" w:history="1">
             <w:r>
               <w:rPr>
                 <w:rStyle w:val="Hyperlink"/>
@@ -401,7 +527,7 @@
                 <w:noProof/>
                 <w:webHidden/>
               </w:rPr>
-              <w:instrText xml:space="preserve"> PAGEREF _Toc515136326 \h </w:instrText>
+              <w:instrText xml:space="preserve"> PAGEREF _Toc515141223 \h </w:instrText>
             </w:r>
             <w:r>
               <w:rPr>
@@ -421,7 +547,7 @@
                 <w:noProof/>
                 <w:webHidden/>
               </w:rPr>
-              <w:t>3</w:t>
+              <w:t>5</w:t>
             </w:r>
             <w:r>
               <w:rPr>
@@ -446,7 +572,7 @@
               <w:lang w:eastAsia="en-AU"/>
             </w:rPr>
           </w:pPr>
-          <w:hyperlink w:anchor="_Toc515136327" w:history="1">
+          <w:hyperlink w:anchor="_Toc515141224" w:history="1">
             <w:r>
               <w:rPr>
                 <w:rStyle w:val="Hyperlink"/>
@@ -473,7 +599,7 @@
                 <w:noProof/>
                 <w:webHidden/>
               </w:rPr>
-              <w:instrText xml:space="preserve"> PAGEREF _Toc515136327 \h </w:instrText>
+              <w:instrText xml:space="preserve"> PAGEREF _Toc515141224 \h </w:instrText>
             </w:r>
             <w:r>
               <w:rPr>
@@ -493,7 +619,7 @@
                 <w:noProof/>
                 <w:webHidden/>
               </w:rPr>
-              <w:t>3</w:t>
+              <w:t>6</w:t>
             </w:r>
             <w:r>
               <w:rPr>
@@ -518,7 +644,7 @@
               <w:lang w:eastAsia="en-AU"/>
             </w:rPr>
           </w:pPr>
-          <w:hyperlink w:anchor="_Toc515136328" w:history="1">
+          <w:hyperlink w:anchor="_Toc515141225" w:history="1">
             <w:r>
               <w:rPr>
                 <w:rStyle w:val="Hyperlink"/>
@@ -545,7 +671,7 @@
                 <w:noProof/>
                 <w:webHidden/>
               </w:rPr>
-              <w:instrText xml:space="preserve"> PAGEREF _Toc515136328 \h </w:instrText>
+              <w:instrText xml:space="preserve"> PAGEREF _Toc515141225 \h </w:instrText>
             </w:r>
             <w:r>
               <w:rPr>
@@ -565,7 +691,7 @@
                 <w:noProof/>
                 <w:webHidden/>
               </w:rPr>
-              <w:t>4</w:t>
+              <w:t>7</w:t>
             </w:r>
             <w:r>
               <w:rPr>
@@ -590,7 +716,7 @@
               <w:lang w:eastAsia="en-AU"/>
             </w:rPr>
           </w:pPr>
-          <w:hyperlink w:anchor="_Toc515136329" w:history="1">
+          <w:hyperlink w:anchor="_Toc515141226" w:history="1">
             <w:r>
               <w:rPr>
                 <w:rStyle w:val="Hyperlink"/>
@@ -617,7 +743,7 @@
                 <w:noProof/>
                 <w:webHidden/>
               </w:rPr>
-              <w:instrText xml:space="preserve"> PAGEREF _Toc515136329 \h </w:instrText>
+              <w:instrText xml:space="preserve"> PAGEREF _Toc515141226 \h </w:instrText>
             </w:r>
             <w:r>
               <w:rPr>
@@ -637,7 +763,7 @@
                 <w:noProof/>
                 <w:webHidden/>
               </w:rPr>
-              <w:t>5</w:t>
+              <w:t>8</w:t>
             </w:r>
             <w:r>
               <w:rPr>
@@ -662,7 +788,7 @@
               <w:lang w:eastAsia="en-AU"/>
             </w:rPr>
           </w:pPr>
-          <w:hyperlink w:anchor="_Toc515136330" w:history="1">
+          <w:hyperlink w:anchor="_Toc515141227" w:history="1">
             <w:r>
               <w:rPr>
                 <w:rStyle w:val="Hyperlink"/>
@@ -689,7 +815,7 @@
                 <w:noProof/>
                 <w:webHidden/>
               </w:rPr>
-              <w:instrText xml:space="preserve"> PAGEREF _Toc515136330 \h </w:instrText>
+              <w:instrText xml:space="preserve"> PAGEREF _Toc515141227 \h </w:instrText>
             </w:r>
             <w:r>
               <w:rPr>
@@ -709,7 +835,7 @@
                 <w:noProof/>
                 <w:webHidden/>
               </w:rPr>
-              <w:t>6</w:t>
+              <w:t>9</w:t>
             </w:r>
             <w:r>
               <w:rPr>
@@ -734,7 +860,7 @@
               <w:lang w:eastAsia="en-AU"/>
             </w:rPr>
           </w:pPr>
-          <w:hyperlink w:anchor="_Toc515136331" w:history="1">
+          <w:hyperlink w:anchor="_Toc515141228" w:history="1">
             <w:r>
               <w:rPr>
                 <w:rStyle w:val="Hyperlink"/>
@@ -761,7 +887,7 @@
                 <w:noProof/>
                 <w:webHidden/>
               </w:rPr>
-              <w:instrText xml:space="preserve"> PAGEREF _Toc515136331 \h </w:instrText>
+              <w:instrText xml:space="preserve"> PAGEREF _Toc515141228 \h </w:instrText>
             </w:r>
             <w:r>
               <w:rPr>
@@ -781,7 +907,7 @@
                 <w:noProof/>
                 <w:webHidden/>
               </w:rPr>
-              <w:t>7</w:t>
+              <w:t>10</w:t>
             </w:r>
             <w:r>
               <w:rPr>
@@ -806,7 +932,7 @@
               <w:lang w:eastAsia="en-AU"/>
             </w:rPr>
           </w:pPr>
-          <w:hyperlink w:anchor="_Toc515136332" w:history="1">
+          <w:hyperlink w:anchor="_Toc515141229" w:history="1">
             <w:r>
               <w:rPr>
                 <w:rStyle w:val="Hyperlink"/>
@@ -833,7 +959,7 @@
                 <w:noProof/>
                 <w:webHidden/>
               </w:rPr>
-              <w:instrText xml:space="preserve"> PAGEREF _Toc515136332 \h </w:instrText>
+              <w:instrText xml:space="preserve"> PAGEREF _Toc515141229 \h </w:instrText>
             </w:r>
             <w:r>
               <w:rPr>
@@ -853,7 +979,7 @@
                 <w:noProof/>
                 <w:webHidden/>
               </w:rPr>
-              <w:t>7</w:t>
+              <w:t>10</w:t>
             </w:r>
             <w:r>
               <w:rPr>
@@ -878,7 +1004,7 @@
               <w:lang w:eastAsia="en-AU"/>
             </w:rPr>
           </w:pPr>
-          <w:hyperlink w:anchor="_Toc515136333" w:history="1">
+          <w:hyperlink w:anchor="_Toc515141230" w:history="1">
             <w:r>
               <w:rPr>
                 <w:rStyle w:val="Hyperlink"/>
@@ -907,7 +1033,7 @@
                 <w:noProof/>
                 <w:webHidden/>
               </w:rPr>
-              <w:instrText xml:space="preserve"> PAGEREF _Toc515136333 \h </w:instrText>
+              <w:instrText xml:space="preserve"> PAGEREF _Toc515141230 \h </w:instrText>
             </w:r>
             <w:r>
               <w:rPr>
@@ -927,7 +1053,7 @@
                 <w:noProof/>
                 <w:webHidden/>
               </w:rPr>
-              <w:t>8</w:t>
+              <w:t>12</w:t>
             </w:r>
             <w:r>
               <w:rPr>
@@ -952,7 +1078,7 @@
               <w:lang w:eastAsia="en-AU"/>
             </w:rPr>
           </w:pPr>
-          <w:hyperlink w:anchor="_Toc515136334" w:history="1">
+          <w:hyperlink w:anchor="_Toc515141231" w:history="1">
             <w:r>
               <w:rPr>
                 <w:rStyle w:val="Hyperlink"/>
@@ -979,7 +1105,7 @@
                 <w:noProof/>
                 <w:webHidden/>
               </w:rPr>
-              <w:instrText xml:space="preserve"> PAGEREF _Toc515136334 \h </w:instrText>
+              <w:instrText xml:space="preserve"> PAGEREF _Toc515141231 \h </w:instrText>
             </w:r>
             <w:r>
               <w:rPr>
@@ -999,7 +1125,7 @@
                 <w:noProof/>
                 <w:webHidden/>
               </w:rPr>
-              <w:t>9</w:t>
+              <w:t>13</w:t>
             </w:r>
             <w:r>
               <w:rPr>
@@ -1024,7 +1150,7 @@
               <w:lang w:eastAsia="en-AU"/>
             </w:rPr>
           </w:pPr>
-          <w:hyperlink w:anchor="_Toc515136335" w:history="1">
+          <w:hyperlink w:anchor="_Toc515141232" w:history="1">
             <w:r>
               <w:rPr>
                 <w:rStyle w:val="Hyperlink"/>
@@ -1051,7 +1177,7 @@
                 <w:noProof/>
                 <w:webHidden/>
               </w:rPr>
-              <w:instrText xml:space="preserve"> PAGEREF _Toc515136335 \h </w:instrText>
+              <w:instrText xml:space="preserve"> PAGEREF _Toc515141232 \h </w:instrText>
             </w:r>
             <w:r>
               <w:rPr>
@@ -1071,7 +1197,7 @@
                 <w:noProof/>
                 <w:webHidden/>
               </w:rPr>
-              <w:t>10</w:t>
+              <w:t>14</w:t>
             </w:r>
             <w:r>
               <w:rPr>
@@ -1096,7 +1222,7 @@
               <w:lang w:eastAsia="en-AU"/>
             </w:rPr>
           </w:pPr>
-          <w:hyperlink w:anchor="_Toc515136336" w:history="1">
+          <w:hyperlink w:anchor="_Toc515141233" w:history="1">
             <w:r>
               <w:rPr>
                 <w:rStyle w:val="Hyperlink"/>
@@ -1123,7 +1249,7 @@
                 <w:noProof/>
                 <w:webHidden/>
               </w:rPr>
-              <w:instrText xml:space="preserve"> PAGEREF _Toc515136336 \h </w:instrText>
+              <w:instrText xml:space="preserve"> PAGEREF _Toc515141233 \h </w:instrText>
             </w:r>
             <w:r>
               <w:rPr>
@@ -1143,7 +1269,7 @@
                 <w:noProof/>
                 <w:webHidden/>
               </w:rPr>
-              <w:t>10</w:t>
+              <w:t>15</w:t>
             </w:r>
             <w:r>
               <w:rPr>
@@ -1168,7 +1294,7 @@
               <w:lang w:eastAsia="en-AU"/>
             </w:rPr>
           </w:pPr>
-          <w:hyperlink w:anchor="_Toc515136337" w:history="1">
+          <w:hyperlink w:anchor="_Toc515141234" w:history="1">
             <w:r>
               <w:rPr>
                 <w:rStyle w:val="Hyperlink"/>
@@ -1197,7 +1323,7 @@
                 <w:noProof/>
                 <w:webHidden/>
               </w:rPr>
-              <w:instrText xml:space="preserve"> PAGEREF _Toc515136337 \h </w:instrText>
+              <w:instrText xml:space="preserve"> PAGEREF _Toc515141234 \h </w:instrText>
             </w:r>
             <w:r>
               <w:rPr>
@@ -1217,7 +1343,7 @@
                 <w:noProof/>
                 <w:webHidden/>
               </w:rPr>
-              <w:t>11</w:t>
+              <w:t>16</w:t>
             </w:r>
             <w:r>
               <w:rPr>
@@ -1242,7 +1368,7 @@
               <w:lang w:eastAsia="en-AU"/>
             </w:rPr>
           </w:pPr>
-          <w:hyperlink w:anchor="_Toc515136338" w:history="1">
+          <w:hyperlink w:anchor="_Toc515141235" w:history="1">
             <w:r>
               <w:rPr>
                 <w:rStyle w:val="Hyperlink"/>
@@ -1269,7 +1395,7 @@
                 <w:noProof/>
                 <w:webHidden/>
               </w:rPr>
-              <w:instrText xml:space="preserve"> PAGEREF _Toc515136338 \h </w:instrText>
+              <w:instrText xml:space="preserve"> PAGEREF _Toc515141235 \h </w:instrText>
             </w:r>
             <w:r>
               <w:rPr>
@@ -1289,7 +1415,7 @@
                 <w:noProof/>
                 <w:webHidden/>
               </w:rPr>
-              <w:t>12</w:t>
+              <w:t>17</w:t>
             </w:r>
             <w:r>
               <w:rPr>
@@ -1314,7 +1440,7 @@
               <w:lang w:eastAsia="en-AU"/>
             </w:rPr>
           </w:pPr>
-          <w:hyperlink w:anchor="_Toc515136339" w:history="1">
+          <w:hyperlink w:anchor="_Toc515141236" w:history="1">
             <w:r>
               <w:rPr>
                 <w:rStyle w:val="Hyperlink"/>
@@ -1341,7 +1467,7 @@
                 <w:noProof/>
                 <w:webHidden/>
               </w:rPr>
-              <w:instrText xml:space="preserve"> PAGEREF _Toc515136339 \h </w:instrText>
+              <w:instrText xml:space="preserve"> PAGEREF _Toc515141236 \h </w:instrText>
             </w:r>
             <w:r>
               <w:rPr>
@@ -1361,7 +1487,7 @@
                 <w:noProof/>
                 <w:webHidden/>
               </w:rPr>
-              <w:t>13</w:t>
+              <w:t>18</w:t>
             </w:r>
             <w:r>
               <w:rPr>
@@ -1386,7 +1512,7 @@
               <w:lang w:eastAsia="en-AU"/>
             </w:rPr>
           </w:pPr>
-          <w:hyperlink w:anchor="_Toc515136340" w:history="1">
+          <w:hyperlink w:anchor="_Toc515141237" w:history="1">
             <w:r>
               <w:rPr>
                 <w:rStyle w:val="Hyperlink"/>
@@ -1413,7 +1539,7 @@
                 <w:noProof/>
                 <w:webHidden/>
               </w:rPr>
-              <w:instrText xml:space="preserve"> PAGEREF _Toc515136340 \h </w:instrText>
+              <w:instrText xml:space="preserve"> PAGEREF _Toc515141237 \h </w:instrText>
             </w:r>
             <w:r>
               <w:rPr>
@@ -1433,7 +1559,7 @@
                 <w:noProof/>
                 <w:webHidden/>
               </w:rPr>
-              <w:t>14</w:t>
+              <w:t>19</w:t>
             </w:r>
             <w:r>
               <w:rPr>
@@ -1458,7 +1584,7 @@
               <w:lang w:eastAsia="en-AU"/>
             </w:rPr>
           </w:pPr>
-          <w:hyperlink w:anchor="_Toc515136341" w:history="1">
+          <w:hyperlink w:anchor="_Toc515141238" w:history="1">
             <w:r>
               <w:rPr>
                 <w:rStyle w:val="Hyperlink"/>
@@ -1485,7 +1611,7 @@
                 <w:noProof/>
                 <w:webHidden/>
               </w:rPr>
-              <w:instrText xml:space="preserve"> PAGEREF _Toc515136341 \h </w:instrText>
+              <w:instrText xml:space="preserve"> PAGEREF _Toc515141238 \h </w:instrText>
             </w:r>
             <w:r>
               <w:rPr>
@@ -1505,7 +1631,7 @@
                 <w:noProof/>
                 <w:webHidden/>
               </w:rPr>
-              <w:t>14</w:t>
+              <w:t>19</w:t>
             </w:r>
             <w:r>
               <w:rPr>
@@ -1530,7 +1656,7 @@
               <w:lang w:eastAsia="en-AU"/>
             </w:rPr>
           </w:pPr>
-          <w:hyperlink w:anchor="_Toc515136342" w:history="1">
+          <w:hyperlink w:anchor="_Toc515141239" w:history="1">
             <w:r>
               <w:rPr>
                 <w:rStyle w:val="Hyperlink"/>
@@ -1557,7 +1683,7 @@
                 <w:noProof/>
                 <w:webHidden/>
               </w:rPr>
-              <w:instrText xml:space="preserve"> PAGEREF _Toc515136342 \h </w:instrText>
+              <w:instrText xml:space="preserve"> PAGEREF _Toc515141239 \h </w:instrText>
             </w:r>
             <w:r>
               <w:rPr>
@@ -1577,7 +1703,7 @@
                 <w:noProof/>
                 <w:webHidden/>
               </w:rPr>
-              <w:t>15</w:t>
+              <w:t>20</w:t>
             </w:r>
             <w:r>
               <w:rPr>
@@ -1602,7 +1728,7 @@
               <w:lang w:eastAsia="en-AU"/>
             </w:rPr>
           </w:pPr>
-          <w:hyperlink w:anchor="_Toc515136343" w:history="1">
+          <w:hyperlink w:anchor="_Toc515141240" w:history="1">
             <w:r>
               <w:rPr>
                 <w:rStyle w:val="Hyperlink"/>
@@ -1629,7 +1755,7 @@
                 <w:noProof/>
                 <w:webHidden/>
               </w:rPr>
-              <w:instrText xml:space="preserve"> PAGEREF _Toc515136343 \h </w:instrText>
+              <w:instrText xml:space="preserve"> PAGEREF _Toc515141240 \h </w:instrText>
             </w:r>
             <w:r>
               <w:rPr>
@@ -1649,7 +1775,7 @@
                 <w:noProof/>
                 <w:webHidden/>
               </w:rPr>
-              <w:t>16</w:t>
+              <w:t>21</w:t>
             </w:r>
             <w:r>
               <w:rPr>
@@ -1674,7 +1800,7 @@
               <w:lang w:eastAsia="en-AU"/>
             </w:rPr>
           </w:pPr>
-          <w:hyperlink w:anchor="_Toc515136344" w:history="1">
+          <w:hyperlink w:anchor="_Toc515141241" w:history="1">
             <w:r>
               <w:rPr>
                 <w:rStyle w:val="Hyperlink"/>
@@ -1701,7 +1827,7 @@
                 <w:noProof/>
                 <w:webHidden/>
               </w:rPr>
-              <w:instrText xml:space="preserve"> PAGEREF _Toc515136344 \h </w:instrText>
+              <w:instrText xml:space="preserve"> PAGEREF _Toc515141241 \h </w:instrText>
             </w:r>
             <w:r>
               <w:rPr>
@@ -1721,7 +1847,7 @@
                 <w:noProof/>
                 <w:webHidden/>
               </w:rPr>
-              <w:t>17</w:t>
+              <w:t>22</w:t>
             </w:r>
             <w:r>
               <w:rPr>
@@ -1746,7 +1872,7 @@
               <w:lang w:eastAsia="en-AU"/>
             </w:rPr>
           </w:pPr>
-          <w:hyperlink w:anchor="_Toc515136345" w:history="1">
+          <w:hyperlink w:anchor="_Toc515141242" w:history="1">
             <w:r>
               <w:rPr>
                 <w:rStyle w:val="Hyperlink"/>
@@ -1773,7 +1899,7 @@
                 <w:noProof/>
                 <w:webHidden/>
               </w:rPr>
-              <w:instrText xml:space="preserve"> PAGEREF _Toc515136345 \h </w:instrText>
+              <w:instrText xml:space="preserve"> PAGEREF _Toc515141242 \h </w:instrText>
             </w:r>
             <w:r>
               <w:rPr>
@@ -1793,7 +1919,7 @@
                 <w:noProof/>
                 <w:webHidden/>
               </w:rPr>
-              <w:t>18</w:t>
+              <w:t>23</w:t>
             </w:r>
             <w:r>
               <w:rPr>
@@ -1818,7 +1944,7 @@
               <w:lang w:eastAsia="en-AU"/>
             </w:rPr>
           </w:pPr>
-          <w:hyperlink w:anchor="_Toc515136346" w:history="1">
+          <w:hyperlink w:anchor="_Toc515141243" w:history="1">
             <w:r>
               <w:rPr>
                 <w:rStyle w:val="Hyperlink"/>
@@ -1845,7 +1971,7 @@
                 <w:noProof/>
                 <w:webHidden/>
               </w:rPr>
-              <w:instrText xml:space="preserve"> PAGEREF _Toc515136346 \h </w:instrText>
+              <w:instrText xml:space="preserve"> PAGEREF _Toc515141243 \h </w:instrText>
             </w:r>
             <w:r>
               <w:rPr>
@@ -1865,7 +1991,7 @@
                 <w:noProof/>
                 <w:webHidden/>
               </w:rPr>
-              <w:t>19</w:t>
+              <w:t>24</w:t>
             </w:r>
             <w:r>
               <w:rPr>
@@ -1890,7 +2016,7 @@
               <w:lang w:eastAsia="en-AU"/>
             </w:rPr>
           </w:pPr>
-          <w:hyperlink w:anchor="_Toc515136347" w:history="1">
+          <w:hyperlink w:anchor="_Toc515141244" w:history="1">
             <w:r>
               <w:rPr>
                 <w:rStyle w:val="Hyperlink"/>
@@ -1917,7 +2043,7 @@
                 <w:noProof/>
                 <w:webHidden/>
               </w:rPr>
-              <w:instrText xml:space="preserve"> PAGEREF _Toc515136347 \h </w:instrText>
+              <w:instrText xml:space="preserve"> PAGEREF _Toc515141244 \h </w:instrText>
             </w:r>
             <w:r>
               <w:rPr>
@@ -1937,7 +2063,7 @@
                 <w:noProof/>
                 <w:webHidden/>
               </w:rPr>
-              <w:t>20</w:t>
+              <w:t>25</w:t>
             </w:r>
             <w:r>
               <w:rPr>
@@ -1962,7 +2088,7 @@
               <w:lang w:eastAsia="en-AU"/>
             </w:rPr>
           </w:pPr>
-          <w:hyperlink w:anchor="_Toc515136348" w:history="1">
+          <w:hyperlink w:anchor="_Toc515141245" w:history="1">
             <w:r>
               <w:rPr>
                 <w:rStyle w:val="Hyperlink"/>
@@ -1989,7 +2115,7 @@
                 <w:noProof/>
                 <w:webHidden/>
               </w:rPr>
-              <w:instrText xml:space="preserve"> PAGEREF _Toc515136348 \h </w:instrText>
+              <w:instrText xml:space="preserve"> PAGEREF _Toc515141245 \h </w:instrText>
             </w:r>
             <w:r>
               <w:rPr>
@@ -2009,7 +2135,7 @@
                 <w:noProof/>
                 <w:webHidden/>
               </w:rPr>
-              <w:t>21</w:t>
+              <w:t>26</w:t>
             </w:r>
             <w:r>
               <w:rPr>
@@ -2034,7 +2160,7 @@
               <w:lang w:eastAsia="en-AU"/>
             </w:rPr>
           </w:pPr>
-          <w:hyperlink w:anchor="_Toc515136349" w:history="1">
+          <w:hyperlink w:anchor="_Toc515141246" w:history="1">
             <w:r>
               <w:rPr>
                 <w:rStyle w:val="Hyperlink"/>
@@ -2061,7 +2187,7 @@
                 <w:noProof/>
                 <w:webHidden/>
               </w:rPr>
-              <w:instrText xml:space="preserve"> PAGEREF _Toc515136349 \h </w:instrText>
+              <w:instrText xml:space="preserve"> PAGEREF _Toc515141246 \h </w:instrText>
             </w:r>
             <w:r>
               <w:rPr>
@@ -2081,7 +2207,7 @@
                 <w:noProof/>
                 <w:webHidden/>
               </w:rPr>
-              <w:t>22</w:t>
+              <w:t>27</w:t>
             </w:r>
             <w:r>
               <w:rPr>
@@ -2106,7 +2232,7 @@
               <w:lang w:eastAsia="en-AU"/>
             </w:rPr>
           </w:pPr>
-          <w:hyperlink w:anchor="_Toc515136350" w:history="1">
+          <w:hyperlink w:anchor="_Toc515141247" w:history="1">
             <w:r>
               <w:rPr>
                 <w:rStyle w:val="Hyperlink"/>
@@ -2133,7 +2259,7 @@
                 <w:noProof/>
                 <w:webHidden/>
               </w:rPr>
-              <w:instrText xml:space="preserve"> PAGEREF _Toc515136350 \h </w:instrText>
+              <w:instrText xml:space="preserve"> PAGEREF _Toc515141247 \h </w:instrText>
             </w:r>
             <w:r>
               <w:rPr>
@@ -2153,7 +2279,7 @@
                 <w:noProof/>
                 <w:webHidden/>
               </w:rPr>
-              <w:t>23</w:t>
+              <w:t>28</w:t>
             </w:r>
             <w:r>
               <w:rPr>
@@ -2178,13 +2304,13 @@
               <w:lang w:eastAsia="en-AU"/>
             </w:rPr>
           </w:pPr>
-          <w:hyperlink w:anchor="_Toc515136351" w:history="1">
+          <w:hyperlink w:anchor="_Toc515141248" w:history="1">
             <w:r>
               <w:rPr>
                 <w:rStyle w:val="Hyperlink"/>
                 <w:noProof/>
               </w:rPr>
-              <w:t>Discussion</w:t>
+              <w:t>Data Modelling</w:t>
             </w:r>
             <w:r>
               <w:rPr>
@@ -2205,7 +2331,7 @@
                 <w:noProof/>
                 <w:webHidden/>
               </w:rPr>
-              <w:instrText xml:space="preserve"> PAGEREF _Toc515136351 \h </w:instrText>
+              <w:instrText xml:space="preserve"> PAGEREF _Toc515141248 \h </w:instrText>
             </w:r>
             <w:r>
               <w:rPr>
@@ -2225,7 +2351,7 @@
                 <w:noProof/>
                 <w:webHidden/>
               </w:rPr>
-              <w:t>24</w:t>
+              <w:t>29</w:t>
             </w:r>
             <w:r>
               <w:rPr>
@@ -2250,13 +2376,13 @@
               <w:lang w:eastAsia="en-AU"/>
             </w:rPr>
           </w:pPr>
-          <w:hyperlink w:anchor="_Toc515136352" w:history="1">
+          <w:hyperlink w:anchor="_Toc515141249" w:history="1">
             <w:r>
               <w:rPr>
                 <w:rStyle w:val="Hyperlink"/>
                 <w:noProof/>
               </w:rPr>
-              <w:t>Conclusion</w:t>
+              <w:t>Discussion</w:t>
             </w:r>
             <w:r>
               <w:rPr>
@@ -2277,7 +2403,7 @@
                 <w:noProof/>
                 <w:webHidden/>
               </w:rPr>
-              <w:instrText xml:space="preserve"> PAGEREF _Toc515136352 \h </w:instrText>
+              <w:instrText xml:space="preserve"> PAGEREF _Toc515141249 \h </w:instrText>
             </w:r>
             <w:r>
               <w:rPr>
@@ -2297,7 +2423,7 @@
                 <w:noProof/>
                 <w:webHidden/>
               </w:rPr>
-              <w:t>24</w:t>
+              <w:t>34</w:t>
             </w:r>
             <w:r>
               <w:rPr>
@@ -2322,12 +2448,84 @@
               <w:lang w:eastAsia="en-AU"/>
             </w:rPr>
           </w:pPr>
-          <w:hyperlink w:anchor="_Toc515136353" w:history="1">
+          <w:hyperlink w:anchor="_Toc515141250" w:history="1">
             <w:r>
               <w:rPr>
                 <w:rStyle w:val="Hyperlink"/>
                 <w:noProof/>
               </w:rPr>
+              <w:t>Conclusion</w:t>
+            </w:r>
+            <w:r>
+              <w:rPr>
+                <w:noProof/>
+                <w:webHidden/>
+              </w:rPr>
+              <w:tab/>
+            </w:r>
+            <w:r>
+              <w:rPr>
+                <w:noProof/>
+                <w:webHidden/>
+              </w:rPr>
+              <w:fldChar w:fldCharType="begin"/>
+            </w:r>
+            <w:r>
+              <w:rPr>
+                <w:noProof/>
+                <w:webHidden/>
+              </w:rPr>
+              <w:instrText xml:space="preserve"> PAGEREF _Toc515141250 \h </w:instrText>
+            </w:r>
+            <w:r>
+              <w:rPr>
+                <w:noProof/>
+                <w:webHidden/>
+              </w:rPr>
+            </w:r>
+            <w:r>
+              <w:rPr>
+                <w:noProof/>
+                <w:webHidden/>
+              </w:rPr>
+              <w:fldChar w:fldCharType="separate"/>
+            </w:r>
+            <w:r>
+              <w:rPr>
+                <w:noProof/>
+                <w:webHidden/>
+              </w:rPr>
+              <w:t>34</w:t>
+            </w:r>
+            <w:r>
+              <w:rPr>
+                <w:noProof/>
+                <w:webHidden/>
+              </w:rPr>
+              <w:fldChar w:fldCharType="end"/>
+            </w:r>
+          </w:hyperlink>
+        </w:p>
+        <w:p>
+          <w:pPr>
+            <w:pStyle w:val="TOC1"/>
+            <w:tabs>
+              <w:tab w:val="right" w:leader="dot" w:pos="9016"/>
+            </w:tabs>
+            <w:rPr>
+              <w:rFonts w:eastAsiaTheme="minorEastAsia"/>
+              <w:noProof/>
+              <w:sz w:val="24"/>
+              <w:szCs w:val="24"/>
+              <w:lang w:eastAsia="en-AU"/>
+            </w:rPr>
+          </w:pPr>
+          <w:hyperlink w:anchor="_Toc515141251" w:history="1">
+            <w:r>
+              <w:rPr>
+                <w:rStyle w:val="Hyperlink"/>
+                <w:noProof/>
+              </w:rPr>
               <w:t>Bibliography</w:t>
             </w:r>
             <w:r>
@@ -2349,7 +2547,7 @@
                 <w:noProof/>
                 <w:webHidden/>
               </w:rPr>
-              <w:instrText xml:space="preserve"> PAGEREF _Toc515136353 \h </w:instrText>
+              <w:instrText xml:space="preserve"> PAGEREF _Toc515141251 \h </w:instrText>
             </w:r>
             <w:r>
               <w:rPr>
@@ -2369,7 +2567,7 @@
                 <w:noProof/>
                 <w:webHidden/>
               </w:rPr>
-              <w:t>24</w:t>
+              <w:t>34</w:t>
             </w:r>
             <w:r>
               <w:rPr>
@@ -2387,6 +2585,7 @@
               <w:bCs/>
               <w:noProof/>
             </w:rPr>
+            <w:lastRenderedPageBreak/>
             <w:fldChar w:fldCharType="end"/>
           </w:r>
         </w:p>
@@ -2394,47 +2593,20 @@
     </w:sdt>
     <w:p>
       <w:pPr>
-        <w:rPr>
-          <w:rFonts w:asciiTheme="majorHAnsi" w:eastAsiaTheme="majorEastAsia" w:hAnsiTheme="majorHAnsi" w:cstheme="majorBidi"/>
-          <w:color w:val="2F5496" w:themeColor="accent1" w:themeShade="BF"/>
-          <w:sz w:val="32"/>
-          <w:szCs w:val="32"/>
-        </w:rPr>
-      </w:pPr>
-      <w:r>
-        <w:br w:type="page"/>
-      </w:r>
-    </w:p>
-    <w:p>
-      <w:pPr>
         <w:pStyle w:val="Heading1"/>
       </w:pPr>
-      <w:bookmarkStart w:id="0" w:name="_Toc515136323"/>
-      <w:r>
-        <w:lastRenderedPageBreak/>
+      <w:bookmarkStart w:id="0" w:name="_Toc515141218"/>
+      <w:r>
         <w:t>Executive Summary</w:t>
       </w:r>
       <w:bookmarkEnd w:id="0"/>
     </w:p>
     <w:p>
       <w:r>
-        <w:t xml:space="preserve">Here we explored the </w:t>
-      </w:r>
-      <w:proofErr w:type="spellStart"/>
-      <w:r>
-        <w:t>statlog</w:t>
-      </w:r>
-      <w:proofErr w:type="spellEnd"/>
-      <w:r>
-        <w:t xml:space="preserve"> heart data to get insights about heart disease. Features are observed individually, in groups via visualization and machine learning algorithm. </w:t>
-      </w:r>
-    </w:p>
-    <w:p>
-      <w:r>
-        <w:rPr>
-          <w:highlight w:val="yellow"/>
-        </w:rPr>
-        <w:t>Need to write few lines of analysis</w:t>
+        <w:t xml:space="preserve">Here we explored the statlog heart data to get insights about heart disease. Features are observed individually, in groups via visualization and machine learning algorithm. </w:t>
+      </w:r>
+      <w:r>
+        <w:t>We selected random as the best model for heart disease</w:t>
       </w:r>
     </w:p>
     <w:p>
@@ -2448,88 +2620,433 @@
       <w:pPr>
         <w:pStyle w:val="Heading1"/>
       </w:pPr>
-      <w:bookmarkStart w:id="1" w:name="_Toc515136324"/>
+      <w:bookmarkStart w:id="1" w:name="_Toc514716436"/>
+      <w:bookmarkStart w:id="2" w:name="_Toc515141219"/>
       <w:r>
         <w:t>Introduction</w:t>
       </w:r>
       <w:bookmarkEnd w:id="1"/>
-    </w:p>
-    <w:p>
-      <w:r>
-        <w:t>This report</w:t>
-      </w:r>
-      <w:r>
-        <w:t xml:space="preserve"> </w:t>
-      </w:r>
-      <w:r>
-        <w:t>explores</w:t>
-      </w:r>
-      <w:r>
-        <w:t xml:space="preserve"> the </w:t>
+      <w:bookmarkEnd w:id="2"/>
+    </w:p>
+    <w:p>
+      <w:pPr>
+        <w:rPr>
+          <w:rFonts w:cs="Times New Roman"/>
+        </w:rPr>
+      </w:pPr>
+      <w:r>
+        <w:rPr>
+          <w:rFonts w:cs="Times New Roman"/>
+        </w:rPr>
+        <w:t xml:space="preserve">This report explores the </w:t>
       </w:r>
       <w:sdt>
         <w:sdtPr>
-          <w:id w:val="-522398949"/>
+          <w:rPr>
+            <w:rFonts w:cs="Times New Roman"/>
+          </w:rPr>
+          <w:id w:val="-169720158"/>
           <w:citation/>
         </w:sdtPr>
-        <w:sdtEndPr/>
         <w:sdtContent>
           <w:r>
+            <w:rPr>
+              <w:rFonts w:cs="Times New Roman"/>
+            </w:rPr>
             <w:fldChar w:fldCharType="begin"/>
           </w:r>
           <w:r>
             <w:rPr>
+              <w:rFonts w:cs="Times New Roman"/>
               <w:lang w:val="en-US"/>
             </w:rPr>
             <w:instrText xml:space="preserve"> CITATION UCI \l 1033 </w:instrText>
           </w:r>
           <w:r>
+            <w:rPr>
+              <w:rFonts w:cs="Times New Roman"/>
+            </w:rPr>
             <w:fldChar w:fldCharType="separate"/>
           </w:r>
           <w:r>
             <w:rPr>
+              <w:rFonts w:cs="Times New Roman"/>
               <w:noProof/>
               <w:lang w:val="en-US"/>
             </w:rPr>
             <w:t>(Statlog (Heart) Data Set 2004)</w:t>
           </w:r>
           <w:r>
+            <w:rPr>
+              <w:rFonts w:cs="Times New Roman"/>
+            </w:rPr>
             <w:fldChar w:fldCharType="end"/>
           </w:r>
         </w:sdtContent>
       </w:sdt>
       <w:r>
-        <w:t xml:space="preserve"> collected from UCI Machine learning repository</w:t>
-      </w:r>
-      <w:r>
+        <w:rPr>
+          <w:rFonts w:cs="Times New Roman"/>
+        </w:rPr>
+        <w:t xml:space="preserve"> collected from UCI Machine learning repository.</w:t>
+      </w:r>
+    </w:p>
+    <w:p>
+      <w:pPr>
+        <w:rPr>
+          <w:rFonts w:cs="Times New Roman"/>
+        </w:rPr>
+      </w:pPr>
+      <w:r>
+        <w:rPr>
+          <w:rFonts w:cs="Times New Roman"/>
+        </w:rPr>
+        <w:t>The model evaluates cars according to the following concept structure: </w:t>
+      </w:r>
+    </w:p>
+    <w:p>
+      <w:pPr>
+        <w:rPr>
+          <w:rFonts w:cs="Times New Roman"/>
+        </w:rPr>
+      </w:pPr>
+      <w:r>
+        <w:rPr>
+          <w:rFonts w:cs="Times New Roman"/>
+        </w:rPr>
+        <w:t>1.Age</w:t>
+      </w:r>
+    </w:p>
+    <w:p>
+      <w:pPr>
+        <w:rPr>
+          <w:rFonts w:cs="Times New Roman"/>
+        </w:rPr>
+      </w:pPr>
+      <w:r>
+        <w:rPr>
+          <w:rFonts w:cs="Times New Roman"/>
+        </w:rPr>
+        <w:t>2.Sex</w:t>
+      </w:r>
+    </w:p>
+    <w:p>
+      <w:pPr>
+        <w:rPr>
+          <w:rFonts w:cs="Times New Roman"/>
+        </w:rPr>
+      </w:pPr>
+      <w:r>
+        <w:rPr>
+          <w:rFonts w:cs="Times New Roman"/>
+        </w:rPr>
+        <w:t>3.Chest Pain type</w:t>
+      </w:r>
+    </w:p>
+    <w:p>
+      <w:pPr>
+        <w:rPr>
+          <w:rFonts w:cs="Times New Roman"/>
+        </w:rPr>
+      </w:pPr>
+      <w:r>
+        <w:rPr>
+          <w:rFonts w:cs="Times New Roman"/>
+        </w:rPr>
+        <w:t>4.Resting Blood Pressure</w:t>
+      </w:r>
+    </w:p>
+    <w:p>
+      <w:pPr>
+        <w:rPr>
+          <w:rFonts w:cs="Times New Roman"/>
+        </w:rPr>
+      </w:pPr>
+      <w:r>
+        <w:rPr>
+          <w:rFonts w:cs="Times New Roman"/>
+        </w:rPr>
+        <w:t xml:space="preserve">5.Serum </w:t>
+      </w:r>
+      <w:r>
+        <w:rPr>
+          <w:rFonts w:cs="Times New Roman"/>
+        </w:rPr>
+        <w:t>Cholesterol</w:t>
+      </w:r>
+    </w:p>
+    <w:p>
+      <w:pPr>
+        <w:rPr>
+          <w:rFonts w:cs="Times New Roman"/>
+        </w:rPr>
+      </w:pPr>
+      <w:r>
+        <w:rPr>
+          <w:rFonts w:cs="Times New Roman"/>
+        </w:rPr>
+        <w:t>6.Fasting Blood sugar</w:t>
+      </w:r>
+    </w:p>
+    <w:p>
+      <w:pPr>
+        <w:rPr>
+          <w:rFonts w:cs="Times New Roman"/>
+        </w:rPr>
+      </w:pPr>
+      <w:r>
+        <w:rPr>
+          <w:rFonts w:cs="Times New Roman"/>
+        </w:rPr>
+        <w:t>7.Resting ECG results</w:t>
+      </w:r>
+    </w:p>
+    <w:p>
+      <w:pPr>
+        <w:rPr>
+          <w:rFonts w:cs="Times New Roman"/>
+        </w:rPr>
+      </w:pPr>
+      <w:r>
+        <w:rPr>
+          <w:rFonts w:cs="Times New Roman"/>
+        </w:rPr>
+        <w:t>8.Max Heart rate</w:t>
+      </w:r>
+    </w:p>
+    <w:p>
+      <w:pPr>
+        <w:rPr>
+          <w:rFonts w:cs="Times New Roman"/>
+        </w:rPr>
+      </w:pPr>
+      <w:r>
+        <w:rPr>
+          <w:rFonts w:cs="Times New Roman"/>
+        </w:rPr>
+        <w:t>9.angina</w:t>
+      </w:r>
+    </w:p>
+    <w:p>
+      <w:pPr>
+        <w:rPr>
+          <w:rFonts w:cs="Times New Roman"/>
+        </w:rPr>
+      </w:pPr>
+      <w:r>
+        <w:rPr>
+          <w:rFonts w:cs="Times New Roman"/>
+        </w:rPr>
+        <w:t>10.Oldpeak</w:t>
+      </w:r>
+    </w:p>
+    <w:p>
+      <w:pPr>
+        <w:rPr>
+          <w:rFonts w:cs="Times New Roman"/>
+        </w:rPr>
+      </w:pPr>
+      <w:r>
+        <w:rPr>
+          <w:rFonts w:cs="Times New Roman"/>
+        </w:rPr>
+        <w:t>11.Slope</w:t>
+      </w:r>
+    </w:p>
+    <w:p>
+      <w:pPr>
+        <w:rPr>
+          <w:rFonts w:cs="Times New Roman"/>
+        </w:rPr>
+      </w:pPr>
+      <w:r>
+        <w:rPr>
+          <w:rFonts w:cs="Times New Roman"/>
+        </w:rPr>
+        <w:t>12. No</w:t>
+      </w:r>
+      <w:r>
+        <w:rPr>
+          <w:rFonts w:cs="Times New Roman"/>
+        </w:rPr>
         <w:t>.</w:t>
       </w:r>
-    </w:p>
-    <w:p>
-      <w:bookmarkStart w:id="2" w:name="_GoBack"/>
-      <w:bookmarkEnd w:id="2"/>
+      <w:r>
+        <w:rPr>
+          <w:rFonts w:cs="Times New Roman"/>
+        </w:rPr>
+        <w:t xml:space="preserve"> </w:t>
+      </w:r>
+      <w:r>
+        <w:rPr>
+          <w:rFonts w:cs="Times New Roman"/>
+        </w:rPr>
+        <w:t>of Major vessels</w:t>
+      </w:r>
+    </w:p>
+    <w:p>
+      <w:pPr>
+        <w:rPr>
+          <w:rFonts w:cs="Times New Roman"/>
+        </w:rPr>
+      </w:pPr>
+      <w:r>
+        <w:rPr>
+          <w:rFonts w:cs="Times New Roman"/>
+        </w:rPr>
+        <w:t>13.Thal</w:t>
+      </w:r>
+    </w:p>
+    <w:p>
+      <w:pPr>
+        <w:rPr>
+          <w:rFonts w:cs="Times New Roman"/>
+        </w:rPr>
+      </w:pPr>
+      <w:r>
+        <w:rPr>
+          <w:rFonts w:cs="Times New Roman"/>
+        </w:rPr>
+        <w:t>14.heart-Disease</w:t>
+      </w:r>
+    </w:p>
+    <w:p>
+      <w:pPr>
+        <w:rPr>
+          <w:rFonts w:cs="Times New Roman"/>
+        </w:rPr>
+      </w:pPr>
+      <w:r>
+        <w:rPr>
+          <w:rFonts w:cs="Times New Roman"/>
+        </w:rPr>
+        <w:t>This report will narrate how the data is read, modelled using random forest, k nearest neighbours and decision tree algorithms. Since the dataset is free from errors, missing values and does not need any sanitary checks, it is directly taken into modelling and visualising stage. This report will also show which of the three machine learning models is best suited for the Heart dataset.</w:t>
+      </w:r>
+    </w:p>
+    <w:p>
+      <w:pPr>
+        <w:rPr>
+          <w:rFonts w:cs="Times New Roman"/>
+        </w:rPr>
+      </w:pPr>
     </w:p>
     <w:p>
       <w:pPr>
         <w:pStyle w:val="Heading1"/>
       </w:pPr>
-      <w:bookmarkStart w:id="3" w:name="_Toc515136325"/>
+      <w:bookmarkStart w:id="3" w:name="_Toc515141220"/>
+      <w:r>
+        <w:t>Methodology</w:t>
+      </w:r>
+      <w:bookmarkEnd w:id="3"/>
+    </w:p>
+    <w:p/>
+    <w:p>
+      <w:pPr>
+        <w:rPr>
+          <w:rFonts w:cs="Times New Roman"/>
+        </w:rPr>
+      </w:pPr>
+      <w:r>
+        <w:rPr>
+          <w:rFonts w:cs="Times New Roman"/>
+        </w:rPr>
+        <w:t xml:space="preserve">Pandas feature in python is the main tool for analysis performed with the selected dataset. Pandas is a software library in python and is used in data manipulation and data analysis at a large scale. </w:t>
+      </w:r>
+      <w:r>
+        <w:rPr>
+          <w:rFonts w:cs="Times New Roman"/>
+        </w:rPr>
+        <w:lastRenderedPageBreak/>
+        <w:t xml:space="preserve">Pandas offers various features which includes data structures and operations for manipulating numerical tables and even time-series data. The Pandas library features include Dataframe, which is an object used for manipulation, tools for reading, writing data between different file formats, Data alignments, Data reshaping, indexing, subsetting and lots more. </w:t>
+      </w:r>
+    </w:p>
+    <w:p/>
+    <w:p>
+      <w:pPr>
+        <w:rPr>
+          <w:rFonts w:cs="Times New Roman"/>
+        </w:rPr>
+      </w:pPr>
+      <w:r>
+        <w:rPr>
+          <w:rFonts w:cs="Times New Roman"/>
+        </w:rPr>
+        <w:t xml:space="preserve">NumPy is another library for the python programming language, which is used to handle large multidimensional arrays and matrices. It also has an enormous collection of high-end mathematical functions to handle these arrays. The heart of NumPy’s functionality lies in the concept of the “Nd-array”, also known as n dimensional array. </w:t>
+      </w:r>
+    </w:p>
+    <w:p>
+      <w:pPr>
+        <w:rPr>
+          <w:rFonts w:cs="Times New Roman"/>
+        </w:rPr>
+      </w:pPr>
+      <w:r>
+        <w:rPr>
+          <w:rFonts w:cs="Times New Roman"/>
+        </w:rPr>
+        <w:t xml:space="preserve">Scikit learn is a library in python which features various types of classification, clustering and regressions techniques including random forests, gradient boosting and many more. Finally, the analysed data is pictured and visualised using a feature in python called as matplotlib. It is the plotting library in Python programming language. </w:t>
+      </w:r>
+    </w:p>
+    <w:p>
+      <w:pPr>
+        <w:rPr>
+          <w:rFonts w:cs="Times New Roman"/>
+        </w:rPr>
+      </w:pPr>
+      <w:r>
+        <w:rPr>
+          <w:rFonts w:cs="Times New Roman"/>
+        </w:rPr>
+        <w:t>The whole project starts with loading the precleaned data into a pandas data frame. It is then separated into two datasets (training set and test set) and fed into the three machine-learning models. The modelled data is then cross-validated and compared with the precision value obtained from the modelled data. If the variance between the cross-validated value and the precision value is negligible then the model is considered good. However, if the variance is high then the process is repeated to finetune and model the data again, till the variance is negligible. Finally, the precision value from the three modelled data is compared and the modelled data with the highest precision value is awarded the perfect model for the “Heart” dataset.</w:t>
+      </w:r>
+    </w:p>
+    <w:p>
+      <w:pPr>
+        <w:rPr>
+          <w:rFonts w:cs="Times New Roman"/>
+          <w:b/>
+          <w:color w:val="2F5496" w:themeColor="accent1" w:themeShade="BF"/>
+        </w:rPr>
+      </w:pPr>
+    </w:p>
+    <w:p>
+      <w:pPr>
+        <w:rPr>
+          <w:rFonts w:cs="Times New Roman"/>
+          <w:b/>
+          <w:color w:val="2F5496" w:themeColor="accent1" w:themeShade="BF"/>
+        </w:rPr>
+      </w:pPr>
+    </w:p>
+    <w:p>
+      <w:pPr>
+        <w:pStyle w:val="Heading1"/>
+        <w:pageBreakBefore/>
+      </w:pPr>
+      <w:bookmarkStart w:id="4" w:name="_Toc515141221"/>
+      <w:r>
+        <w:lastRenderedPageBreak/>
+        <w:t>Results</w:t>
+      </w:r>
+      <w:r>
+        <w:t xml:space="preserve"> :</w:t>
+      </w:r>
+      <w:bookmarkEnd w:id="4"/>
+    </w:p>
+    <w:p>
+      <w:pPr>
+        <w:pStyle w:val="Heading2"/>
+      </w:pPr>
+      <w:bookmarkStart w:id="5" w:name="_Toc515141222"/>
       <w:r>
         <w:t>Data Exploration</w:t>
       </w:r>
-      <w:bookmarkEnd w:id="3"/>
-    </w:p>
-    <w:p>
-      <w:r>
-        <w:t xml:space="preserve">Here we’ll explore the features using python pandas and </w:t>
-      </w:r>
-      <w:proofErr w:type="spellStart"/>
-      <w:r>
-        <w:t>matplotlib</w:t>
-      </w:r>
-      <w:proofErr w:type="spellEnd"/>
-      <w:r>
-        <w:t xml:space="preserve"> library. </w:t>
+      <w:bookmarkEnd w:id="5"/>
+    </w:p>
+    <w:p>
+      <w:r>
+        <w:t xml:space="preserve">Here we’ll explore the features using python pandas and matplotlib library. </w:t>
       </w:r>
     </w:p>
     <w:p>
@@ -2542,11 +3059,11 @@
       <w:pPr>
         <w:pStyle w:val="Heading3"/>
       </w:pPr>
-      <w:bookmarkStart w:id="4" w:name="_Toc515136326"/>
+      <w:bookmarkStart w:id="6" w:name="_Toc515141223"/>
       <w:r>
         <w:t>Feature Visualization – Age</w:t>
       </w:r>
-      <w:bookmarkEnd w:id="4"/>
+      <w:bookmarkEnd w:id="6"/>
     </w:p>
     <w:p>
       <w:r>
@@ -2607,12 +3124,14 @@
     <w:p>
       <w:pPr>
         <w:pStyle w:val="Heading3"/>
-      </w:pPr>
-      <w:bookmarkStart w:id="5" w:name="_Toc515136327"/>
-      <w:r>
+        <w:pageBreakBefore/>
+      </w:pPr>
+      <w:bookmarkStart w:id="7" w:name="_Toc515141224"/>
+      <w:r>
+        <w:lastRenderedPageBreak/>
         <w:t>Gender Type</w:t>
       </w:r>
-      <w:bookmarkEnd w:id="5"/>
+      <w:bookmarkEnd w:id="7"/>
       <w:r>
         <w:t xml:space="preserve"> </w:t>
       </w:r>
@@ -2624,7 +3143,6 @@
     </w:p>
     <w:p>
       <w:r>
-        <w:lastRenderedPageBreak/>
         <w:t xml:space="preserve"> </w:t>
       </w:r>
       <w:r>
@@ -2677,12 +3195,14 @@
     <w:p>
       <w:pPr>
         <w:pStyle w:val="Heading3"/>
-      </w:pPr>
-      <w:bookmarkStart w:id="6" w:name="_Toc515136328"/>
-      <w:r>
+        <w:pageBreakBefore/>
+      </w:pPr>
+      <w:bookmarkStart w:id="8" w:name="_Toc515141225"/>
+      <w:r>
+        <w:lastRenderedPageBreak/>
         <w:t>Chest Pain Type</w:t>
       </w:r>
-      <w:bookmarkEnd w:id="6"/>
+      <w:bookmarkEnd w:id="8"/>
     </w:p>
     <w:p>
       <w:r>
@@ -2782,29 +3302,7 @@
           <w:szCs w:val="21"/>
           <w:lang w:eastAsia="en-AU"/>
         </w:rPr>
-        <w:t>Non-</w:t>
-      </w:r>
-      <w:proofErr w:type="spellStart"/>
-      <w:r>
-        <w:rPr>
-          <w:rFonts w:eastAsia="Times New Roman" w:cs="Courier New"/>
-          <w:color w:val="000000"/>
-          <w:sz w:val="21"/>
-          <w:szCs w:val="21"/>
-          <w:lang w:eastAsia="en-AU"/>
-        </w:rPr>
-        <w:t>Anginal</w:t>
-      </w:r>
-      <w:proofErr w:type="spellEnd"/>
-      <w:r>
-        <w:rPr>
-          <w:rFonts w:eastAsia="Times New Roman" w:cs="Courier New"/>
-          <w:color w:val="000000"/>
-          <w:sz w:val="21"/>
-          <w:szCs w:val="21"/>
-          <w:lang w:eastAsia="en-AU"/>
-        </w:rPr>
-        <w:t xml:space="preserve"> Pain Value</w:t>
+        <w:t>Non-Anginal Pain Value</w:t>
       </w:r>
     </w:p>
     <w:p>
@@ -3000,7 +3498,6 @@
           <w:id w:val="-1903444117"/>
           <w:citation/>
         </w:sdtPr>
-        <w:sdtEndPr/>
         <w:sdtContent>
           <w:r>
             <w:fldChar w:fldCharType="begin"/>
@@ -3043,7 +3540,6 @@
         <w:rPr>
           <w:noProof/>
         </w:rPr>
-        <w:lastRenderedPageBreak/>
         <w:drawing>
           <wp:inline distT="0" distB="0" distL="0" distR="0">
             <wp:extent cx="5199465" cy="4464996"/>
@@ -3090,12 +3586,14 @@
     <w:p>
       <w:pPr>
         <w:pStyle w:val="Heading3"/>
-      </w:pPr>
-      <w:bookmarkStart w:id="7" w:name="_Toc515136329"/>
-      <w:r>
+        <w:pageBreakBefore/>
+      </w:pPr>
+      <w:bookmarkStart w:id="9" w:name="_Toc515141226"/>
+      <w:r>
+        <w:lastRenderedPageBreak/>
         <w:t>Resting Blood Pressure</w:t>
       </w:r>
-      <w:bookmarkEnd w:id="7"/>
+      <w:bookmarkEnd w:id="9"/>
     </w:p>
     <w:p>
       <w:r>
@@ -3157,7 +3655,6 @@
         <w:rPr>
           <w:noProof/>
         </w:rPr>
-        <w:lastRenderedPageBreak/>
         <w:drawing>
           <wp:inline distT="0" distB="0" distL="0" distR="0">
             <wp:extent cx="5731510" cy="3895725"/>
@@ -3204,15 +3701,17 @@
     <w:p>
       <w:pPr>
         <w:pStyle w:val="Heading3"/>
-      </w:pPr>
-      <w:bookmarkStart w:id="8" w:name="_Toc515136330"/>
-      <w:r>
+        <w:pageBreakBefore/>
+      </w:pPr>
+      <w:bookmarkStart w:id="10" w:name="_Toc515141227"/>
+      <w:r>
+        <w:lastRenderedPageBreak/>
         <w:t xml:space="preserve">Serum </w:t>
       </w:r>
       <w:r>
         <w:t>cholesterol</w:t>
       </w:r>
-      <w:bookmarkEnd w:id="8"/>
+      <w:bookmarkEnd w:id="10"/>
     </w:p>
     <w:p>
       <w:r>
@@ -3325,12 +3824,12 @@
       <w:pPr>
         <w:pStyle w:val="Heading3"/>
       </w:pPr>
-      <w:bookmarkStart w:id="9" w:name="_Toc515136331"/>
+      <w:bookmarkStart w:id="11" w:name="_Toc515141228"/>
       <w:r>
         <w:lastRenderedPageBreak/>
         <w:t>Fasting Blood Sugar</w:t>
       </w:r>
-      <w:bookmarkEnd w:id="9"/>
+      <w:bookmarkEnd w:id="11"/>
     </w:p>
     <w:p>
       <w:r>
@@ -3340,13 +3839,8 @@
         <w:t xml:space="preserve">asting blood </w:t>
       </w:r>
       <w:r>
-        <w:t>sugar level less than 100 mg/</w:t>
-      </w:r>
-      <w:proofErr w:type="spellStart"/>
-      <w:r>
-        <w:t>dL</w:t>
-      </w:r>
-      <w:proofErr w:type="spellEnd"/>
+        <w:t>sugar level less than 100 mg/dL</w:t>
+      </w:r>
       <w:r>
         <w:t xml:space="preserve"> is normal.</w:t>
       </w:r>
@@ -3424,11 +3918,11 @@
       <w:pPr>
         <w:pStyle w:val="Heading3"/>
       </w:pPr>
-      <w:bookmarkStart w:id="10" w:name="_Toc515136332"/>
+      <w:bookmarkStart w:id="12" w:name="_Toc515141229"/>
       <w:r>
         <w:t>Electrocardiograph</w:t>
       </w:r>
-      <w:bookmarkEnd w:id="10"/>
+      <w:bookmarkEnd w:id="12"/>
       <w:r>
         <w:t xml:space="preserve"> </w:t>
       </w:r>
@@ -3739,20 +4233,22 @@
     <w:p>
       <w:pPr>
         <w:pStyle w:val="Heading3"/>
+        <w:pageBreakBefore/>
         <w:rPr>
           <w:rFonts w:eastAsia="Times New Roman"/>
           <w:lang w:eastAsia="en-AU"/>
         </w:rPr>
       </w:pPr>
-      <w:bookmarkStart w:id="11" w:name="_Toc515136333"/>
+      <w:bookmarkStart w:id="13" w:name="_Toc515141230"/>
       <w:r>
         <w:rPr>
           <w:rFonts w:eastAsia="Times New Roman"/>
           <w:lang w:eastAsia="en-AU"/>
         </w:rPr>
+        <w:lastRenderedPageBreak/>
         <w:t>Maximum Heart-Rate Achieved</w:t>
       </w:r>
-      <w:bookmarkEnd w:id="11"/>
+      <w:bookmarkEnd w:id="13"/>
     </w:p>
     <w:p>
       <w:pPr>
@@ -3863,7 +4359,6 @@
           <w:noProof/>
           <w:lang w:eastAsia="en-AU"/>
         </w:rPr>
-        <w:lastRenderedPageBreak/>
         <w:drawing>
           <wp:inline distT="0" distB="0" distL="0" distR="0">
             <wp:extent cx="5731510" cy="3359150"/>
@@ -3910,15 +4405,17 @@
     <w:p>
       <w:pPr>
         <w:pStyle w:val="Heading3"/>
-      </w:pPr>
-      <w:bookmarkStart w:id="12" w:name="_Toc515136334"/>
-      <w:r>
+        <w:pageBreakBefore/>
+      </w:pPr>
+      <w:bookmarkStart w:id="14" w:name="_Toc515141231"/>
+      <w:r>
+        <w:lastRenderedPageBreak/>
         <w:t xml:space="preserve">Exercise Induced </w:t>
       </w:r>
       <w:r>
         <w:t>Angina</w:t>
       </w:r>
-      <w:bookmarkEnd w:id="12"/>
+      <w:bookmarkEnd w:id="14"/>
     </w:p>
     <w:p>
       <w:pPr>
@@ -3952,7 +4449,6 @@
           <w:id w:val="-1931041834"/>
           <w:citation/>
         </w:sdtPr>
-        <w:sdtEndPr/>
         <w:sdtContent>
           <w:r>
             <w:rPr>
@@ -4058,13 +4554,14 @@
     <w:p>
       <w:pPr>
         <w:pStyle w:val="Heading3"/>
-      </w:pPr>
-      <w:bookmarkStart w:id="13" w:name="_Toc515136335"/>
+        <w:pageBreakBefore/>
+      </w:pPr>
+      <w:bookmarkStart w:id="15" w:name="_Toc515141232"/>
       <w:r>
         <w:lastRenderedPageBreak/>
         <w:t>Old Peak</w:t>
       </w:r>
-      <w:bookmarkEnd w:id="13"/>
+      <w:bookmarkEnd w:id="15"/>
     </w:p>
     <w:p>
       <w:r>
@@ -4160,12 +4657,14 @@
     <w:p>
       <w:pPr>
         <w:pStyle w:val="Heading3"/>
-      </w:pPr>
-      <w:bookmarkStart w:id="14" w:name="_Toc515136336"/>
-      <w:r>
+        <w:pageBreakBefore/>
+      </w:pPr>
+      <w:bookmarkStart w:id="16" w:name="_Toc515141233"/>
+      <w:r>
+        <w:lastRenderedPageBreak/>
         <w:t>Slope (ST Elevation)</w:t>
       </w:r>
-      <w:bookmarkEnd w:id="14"/>
+      <w:bookmarkEnd w:id="16"/>
     </w:p>
     <w:p>
       <w:r>
@@ -4191,7 +4690,6 @@
           <w:id w:val="748699917"/>
           <w:citation/>
         </w:sdtPr>
-        <w:sdtEndPr/>
         <w:sdtContent>
           <w:r>
             <w:fldChar w:fldCharType="begin"/>
@@ -4354,7 +4852,6 @@
           <w:id w:val="-1976444053"/>
           <w:citation/>
         </w:sdtPr>
-        <w:sdtEndPr/>
         <w:sdtContent>
           <w:r>
             <w:rPr>
@@ -4430,17 +4927,11 @@
         </w:numPr>
       </w:pPr>
       <w:r>
-        <w:lastRenderedPageBreak/>
         <w:t>D</w:t>
       </w:r>
       <w:r>
-        <w:t xml:space="preserve">own sloping ST depression indicates myocardial </w:t>
-      </w:r>
-      <w:proofErr w:type="spellStart"/>
-      <w:r>
-        <w:t>ischaemia</w:t>
-      </w:r>
-      <w:proofErr w:type="spellEnd"/>
+        <w:t>own sloping ST depression indicates myocardial ischaemia</w:t>
+      </w:r>
       <w:r>
         <w:t xml:space="preserve">. </w:t>
       </w:r>
@@ -4454,13 +4945,8 @@
         </w:numPr>
       </w:pPr>
       <w:r>
-        <w:t xml:space="preserve">Upsloping ST depression is non-specific for myocardial </w:t>
-      </w:r>
-      <w:proofErr w:type="spellStart"/>
-      <w:r>
-        <w:t>ischaemia</w:t>
-      </w:r>
-      <w:proofErr w:type="spellEnd"/>
+        <w:t>Upsloping ST depression is non-specific for myocardial ischaemia</w:t>
+      </w:r>
       <w:r>
         <w:t xml:space="preserve">. </w:t>
       </w:r>
@@ -4569,12 +5055,13 @@
           <w:lang w:eastAsia="en-AU"/>
         </w:rPr>
       </w:pPr>
-      <w:bookmarkStart w:id="15" w:name="_Toc515136337"/>
+      <w:bookmarkStart w:id="17" w:name="_Toc515141234"/>
       <w:r>
         <w:rPr>
           <w:rFonts w:eastAsia="Times New Roman"/>
           <w:lang w:eastAsia="en-AU"/>
         </w:rPr>
+        <w:lastRenderedPageBreak/>
         <w:t>Major vessels</w:t>
       </w:r>
       <w:r>
@@ -4584,7 +5071,7 @@
         </w:rPr>
         <w:t xml:space="preserve"> by fluoroscopy</w:t>
       </w:r>
-      <w:bookmarkEnd w:id="15"/>
+      <w:bookmarkEnd w:id="17"/>
     </w:p>
     <w:p>
       <w:r>
@@ -4607,7 +5094,6 @@
           <w:id w:val="-202645552"/>
           <w:citation/>
         </w:sdtPr>
-        <w:sdtEndPr/>
         <w:sdtContent>
           <w:r>
             <w:fldChar w:fldCharType="begin"/>
@@ -4644,7 +5130,6 @@
         <w:rPr>
           <w:noProof/>
         </w:rPr>
-        <w:lastRenderedPageBreak/>
         <w:drawing>
           <wp:inline distT="0" distB="0" distL="0" distR="0">
             <wp:extent cx="5731510" cy="3550285"/>
@@ -4691,15 +5176,17 @@
     <w:p>
       <w:pPr>
         <w:pStyle w:val="Heading3"/>
-      </w:pPr>
-      <w:bookmarkStart w:id="16" w:name="_Toc515136338"/>
-      <w:r>
+        <w:pageBreakBefore/>
+      </w:pPr>
+      <w:bookmarkStart w:id="18" w:name="_Toc515141235"/>
+      <w:r>
+        <w:lastRenderedPageBreak/>
         <w:t>T</w:t>
       </w:r>
       <w:r>
         <w:t>halassemia</w:t>
       </w:r>
-      <w:bookmarkEnd w:id="16"/>
+      <w:bookmarkEnd w:id="18"/>
     </w:p>
     <w:p>
       <w:r>
@@ -4713,7 +5200,6 @@
           <w:id w:val="-876311498"/>
           <w:citation/>
         </w:sdtPr>
-        <w:sdtEndPr/>
         <w:sdtContent>
           <w:r>
             <w:fldChar w:fldCharType="begin"/>
@@ -4817,7 +5303,6 @@
         </w:numPr>
       </w:pPr>
       <w:r>
-        <w:lastRenderedPageBreak/>
         <w:t>38% reversible defect</w:t>
       </w:r>
     </w:p>
@@ -4836,12 +5321,14 @@
     <w:p>
       <w:pPr>
         <w:pStyle w:val="Heading3"/>
-      </w:pPr>
-      <w:bookmarkStart w:id="17" w:name="_Toc515136339"/>
-      <w:r>
+        <w:pageBreakBefore/>
+      </w:pPr>
+      <w:bookmarkStart w:id="19" w:name="_Toc515141236"/>
+      <w:r>
+        <w:lastRenderedPageBreak/>
         <w:t>Heart Disease – Target Variable</w:t>
       </w:r>
-      <w:bookmarkEnd w:id="17"/>
+      <w:bookmarkEnd w:id="19"/>
     </w:p>
     <w:p>
       <w:r>
@@ -4911,7 +5398,7 @@
       <w:pPr>
         <w:pageBreakBefore/>
       </w:pPr>
-      <w:bookmarkStart w:id="18" w:name="_Toc515136340"/>
+      <w:bookmarkStart w:id="20" w:name="_Toc515141237"/>
       <w:r>
         <w:rPr>
           <w:rStyle w:val="Heading2Char"/>
@@ -4921,7 +5408,7 @@
         <w:lastRenderedPageBreak/>
         <w:t>Relationship Between variables</w:t>
       </w:r>
-      <w:bookmarkEnd w:id="18"/>
+      <w:bookmarkEnd w:id="20"/>
       <w:r>
         <w:br/>
         <w:t xml:space="preserve">From the univariate analysis, we understood the individual variables, variance and outliers. Most of the categorical variable are binary or factors up to 4. </w:t>
@@ -4932,11 +5419,11 @@
       <w:pPr>
         <w:pStyle w:val="Heading3"/>
       </w:pPr>
-      <w:bookmarkStart w:id="19" w:name="_Toc515136341"/>
+      <w:bookmarkStart w:id="21" w:name="_Toc515141238"/>
       <w:r>
         <w:t>Age and Resting Blood Pressure</w:t>
       </w:r>
-      <w:bookmarkEnd w:id="19"/>
+      <w:bookmarkEnd w:id="21"/>
     </w:p>
     <w:p>
       <w:r>
@@ -4996,7 +5483,7 @@
         <w:pStyle w:val="Heading3"/>
         <w:pageBreakBefore/>
       </w:pPr>
-      <w:bookmarkStart w:id="20" w:name="_Toc515136342"/>
+      <w:bookmarkStart w:id="22" w:name="_Toc515141239"/>
       <w:r>
         <w:lastRenderedPageBreak/>
         <w:t>Age and Serum C</w:t>
@@ -5004,7 +5491,7 @@
       <w:r>
         <w:t>holesterol</w:t>
       </w:r>
-      <w:bookmarkEnd w:id="20"/>
+      <w:bookmarkEnd w:id="22"/>
     </w:p>
     <w:p>
       <w:r>
@@ -5072,12 +5559,12 @@
         <w:pStyle w:val="Heading3"/>
         <w:pageBreakBefore/>
       </w:pPr>
-      <w:bookmarkStart w:id="21" w:name="_Toc515136343"/>
+      <w:bookmarkStart w:id="23" w:name="_Toc515141240"/>
       <w:r>
         <w:lastRenderedPageBreak/>
         <w:t>Heart Rate and Blood Pressure by Age</w:t>
       </w:r>
-      <w:bookmarkEnd w:id="21"/>
+      <w:bookmarkEnd w:id="23"/>
     </w:p>
     <w:p>
       <w:r>
@@ -5182,7 +5669,7 @@
         <w:pStyle w:val="Heading3"/>
         <w:pageBreakBefore/>
       </w:pPr>
-      <w:bookmarkStart w:id="22" w:name="_Toc515136344"/>
+      <w:bookmarkStart w:id="24" w:name="_Toc515141241"/>
       <w:r>
         <w:lastRenderedPageBreak/>
         <w:t>Blood Sugar</w:t>
@@ -5193,7 +5680,7 @@
       <w:r>
         <w:t>Cholesterol</w:t>
       </w:r>
-      <w:bookmarkEnd w:id="22"/>
+      <w:bookmarkEnd w:id="24"/>
     </w:p>
     <w:p>
       <w:r>
@@ -5302,12 +5789,12 @@
         <w:pStyle w:val="Heading3"/>
         <w:pageBreakBefore/>
       </w:pPr>
-      <w:bookmarkStart w:id="23" w:name="_Toc515136345"/>
+      <w:bookmarkStart w:id="25" w:name="_Toc515141242"/>
       <w:r>
         <w:lastRenderedPageBreak/>
         <w:t>Gender type and heart disease</w:t>
       </w:r>
-      <w:bookmarkEnd w:id="23"/>
+      <w:bookmarkEnd w:id="25"/>
     </w:p>
     <w:p/>
     <w:p>
@@ -5376,12 +5863,12 @@
         <w:pStyle w:val="Heading3"/>
         <w:pageBreakBefore/>
       </w:pPr>
-      <w:bookmarkStart w:id="24" w:name="_Toc515136346"/>
+      <w:bookmarkStart w:id="26" w:name="_Toc515141243"/>
       <w:r>
         <w:lastRenderedPageBreak/>
         <w:t>Chest pain with gender</w:t>
       </w:r>
-      <w:bookmarkEnd w:id="24"/>
+      <w:bookmarkEnd w:id="26"/>
     </w:p>
     <w:p/>
     <w:p>
@@ -5528,17 +6015,12 @@
         <w:pStyle w:val="Heading3"/>
         <w:pageBreakBefore/>
       </w:pPr>
-      <w:bookmarkStart w:id="25" w:name="_Toc515136347"/>
+      <w:bookmarkStart w:id="27" w:name="_Toc515141244"/>
       <w:r>
         <w:lastRenderedPageBreak/>
-        <w:t xml:space="preserve">Electro cardio graph and </w:t>
-      </w:r>
-      <w:proofErr w:type="spellStart"/>
-      <w:r>
-        <w:t>oldpeak</w:t>
-      </w:r>
-      <w:bookmarkEnd w:id="25"/>
-      <w:proofErr w:type="spellEnd"/>
+        <w:t>Electro cardio graph and oldpeak</w:t>
+      </w:r>
+      <w:bookmarkEnd w:id="27"/>
     </w:p>
     <w:p/>
     <w:p>
@@ -5650,12 +6132,12 @@
         <w:pStyle w:val="Heading3"/>
         <w:pageBreakBefore/>
       </w:pPr>
-      <w:bookmarkStart w:id="26" w:name="_Toc515136348"/>
+      <w:bookmarkStart w:id="28" w:name="_Toc515141245"/>
       <w:r>
         <w:lastRenderedPageBreak/>
         <w:t>Angina with Major vessel</w:t>
       </w:r>
-      <w:bookmarkEnd w:id="26"/>
+      <w:bookmarkEnd w:id="28"/>
     </w:p>
     <w:p/>
     <w:p>
@@ -5752,12 +6234,12 @@
         <w:pStyle w:val="Heading3"/>
         <w:pageBreakBefore/>
       </w:pPr>
-      <w:bookmarkStart w:id="27" w:name="_Toc515136349"/>
+      <w:bookmarkStart w:id="29" w:name="_Toc515141246"/>
       <w:r>
         <w:lastRenderedPageBreak/>
         <w:t>ST Elevation with EC type</w:t>
       </w:r>
-      <w:bookmarkEnd w:id="27"/>
+      <w:bookmarkEnd w:id="29"/>
     </w:p>
     <w:p/>
     <w:p>
@@ -5883,12 +6365,12 @@
         <w:pStyle w:val="Heading3"/>
         <w:pageBreakBefore/>
       </w:pPr>
-      <w:bookmarkStart w:id="28" w:name="_Toc515136350"/>
+      <w:bookmarkStart w:id="30" w:name="_Toc515141247"/>
       <w:r>
         <w:lastRenderedPageBreak/>
         <w:t>Thalassemia and Heart Rate</w:t>
       </w:r>
-      <w:bookmarkEnd w:id="28"/>
+      <w:bookmarkEnd w:id="30"/>
     </w:p>
     <w:p/>
     <w:p>
@@ -5907,13 +6389,8 @@
           <w:numId w:val="6"/>
         </w:numPr>
       </w:pPr>
-      <w:proofErr w:type="spellStart"/>
-      <w:r>
-        <w:t>Thal</w:t>
-      </w:r>
-      <w:proofErr w:type="spellEnd"/>
-      <w:r>
-        <w:t xml:space="preserve"> types are not proving enough evidence for heart disease</w:t>
+      <w:r>
+        <w:t>Thal types are not proving enough evidence for heart disease</w:t>
       </w:r>
     </w:p>
     <w:p>
@@ -5994,47 +6471,822 @@
         </w:drawing>
       </w:r>
     </w:p>
+    <w:p/>
     <w:p>
       <w:pPr>
         <w:pStyle w:val="Heading1"/>
         <w:pageBreakBefore/>
       </w:pPr>
-      <w:bookmarkStart w:id="29" w:name="_Toc515136351"/>
+      <w:bookmarkStart w:id="31" w:name="_Toc515141248"/>
+      <w:r>
+        <w:lastRenderedPageBreak/>
+        <w:t>Data Modelling</w:t>
+      </w:r>
+      <w:bookmarkEnd w:id="31"/>
+    </w:p>
+    <w:p/>
+    <w:p>
+      <w:r>
+        <w:t>Depending upon the dataset previously selected the classification technique is used for modelling the dataset. Three classification models, namely Decision tree, Random forest and k-nearest Neighbors are chosen for data modelling. The following steps are done in order to model the given dataset:</w:t>
+      </w:r>
+    </w:p>
+    <w:p>
+      <w:r>
+        <w:t>a)</w:t>
+      </w:r>
+      <w:r>
+        <w:tab/>
+        <w:t>The dataset is split into “Test Dataset” and “Training Dataset”.</w:t>
+      </w:r>
+    </w:p>
+    <w:p>
+      <w:r>
+        <w:t>b)</w:t>
+      </w:r>
+      <w:r>
+        <w:tab/>
+        <w:t xml:space="preserve">The data is trained using appropriate values for each parameter. </w:t>
+      </w:r>
+    </w:p>
+    <w:p>
+      <w:r>
+        <w:t>c)</w:t>
+      </w:r>
+      <w:r>
+        <w:tab/>
+        <w:t>You need to show how do you choose this value, and justify why you choose it</w:t>
+      </w:r>
+    </w:p>
+    <w:p>
+      <w:r>
+        <w:t>d)</w:t>
+      </w:r>
+      <w:r>
+        <w:tab/>
+        <w:t>The accuracy of the model on the test dataset is tested and the performance of the model is reported on the following factors:</w:t>
+      </w:r>
+    </w:p>
+    <w:p>
+      <w:r>
+        <w:t>i.</w:t>
+      </w:r>
+      <w:r>
+        <w:tab/>
+        <w:t>Confusion Matrix</w:t>
+      </w:r>
+    </w:p>
+    <w:p>
+      <w:r>
+        <w:t>ii.</w:t>
+      </w:r>
+      <w:r>
+        <w:tab/>
+        <w:t>Classification error rate</w:t>
+      </w:r>
+    </w:p>
+    <w:p>
+      <w:r>
+        <w:t>iii.</w:t>
+      </w:r>
+      <w:r>
+        <w:tab/>
+        <w:t>Precision</w:t>
+      </w:r>
+    </w:p>
+    <w:p>
+      <w:r>
+        <w:t>iv.</w:t>
+      </w:r>
+      <w:r>
+        <w:tab/>
+        <w:t>Recall</w:t>
+      </w:r>
+    </w:p>
+    <w:p>
+      <w:r>
+        <w:t>v.</w:t>
+      </w:r>
+      <w:r>
+        <w:tab/>
+        <w:t>F1-Score</w:t>
+      </w:r>
+    </w:p>
+    <w:p/>
+    <w:p>
+      <w:pPr>
+        <w:numPr>
+          <w:ilvl w:val="0"/>
+          <w:numId w:val="7"/>
+        </w:numPr>
+      </w:pPr>
+      <w:r>
+        <w:t xml:space="preserve">Decision tree </w:t>
+      </w:r>
+    </w:p>
+    <w:p>
+      <w:r>
+        <w:t xml:space="preserve">To start with, Decision tree is one of the most popular and best predictive modelling approaches used in machine learning (supervised learning), data mining and in advances statistics. Decision tree algorithms come handy in solving any kind of real life data science problems. Even problems of classification and regression can easily be solved using this concept. Decision tree are of two types, namely Classification tree (when the predicted final result belongs to the class of the original data) and Regression tree (when the predicted result can be a real number). In this technique, the sample data is split into more than two sets/branches based on a most significant differentiator present in the input data. They are simple to compute and interpret and also can handle both categorical and numerical data. Also, very large amounts of data can be analysed and interpreted in a very short period of time which aids human decision making more precise than other techniques. Even though Decision tree approaches have a lot of advantages, they also have a considerable number of drawbacks such as they can be very non-robust i.e., a small change in the training data can make a very huge change in the tree and in the final predictions. Another major drawback is the major problem of overfitting. A lot of data mining software packages provide implementations of these decision tree algorithms, such as Salford Systems, Matlab, </w:t>
+      </w:r>
+      <w:hyperlink r:id="rId34" w:anchor="Components" w:tooltip="SAS (software)" w:history="1">
+        <w:r>
+          <w:rPr>
+            <w:rStyle w:val="Hyperlink"/>
+          </w:rPr>
+          <w:t>SAS Enterprise Miner</w:t>
+        </w:r>
+      </w:hyperlink>
+      <w:r>
+        <w:t xml:space="preserve"> and </w:t>
+      </w:r>
+      <w:hyperlink r:id="rId35" w:tooltip="R (programming language)" w:history="1">
+        <w:r>
+          <w:rPr>
+            <w:rStyle w:val="Hyperlink"/>
+          </w:rPr>
+          <w:t>R</w:t>
+        </w:r>
+      </w:hyperlink>
+      <w:r>
+        <w:t> .</w:t>
+      </w:r>
+    </w:p>
+    <w:p>
+      <w:r>
+        <w:t>Terminologies in Decision tree:</w:t>
+      </w:r>
+    </w:p>
+    <w:p>
+      <w:pPr>
+        <w:numPr>
+          <w:ilvl w:val="0"/>
+          <w:numId w:val="8"/>
+        </w:numPr>
+      </w:pPr>
+      <w:r>
+        <w:rPr>
+          <w:b/>
+          <w:bCs/>
+        </w:rPr>
+        <w:t>Root Node: </w:t>
+      </w:r>
+      <w:r>
+        <w:t>This depicts the whole population or data sample and it gets further classified into more than two homogenous data sets.</w:t>
+      </w:r>
+    </w:p>
+    <w:p>
+      <w:pPr>
+        <w:numPr>
+          <w:ilvl w:val="0"/>
+          <w:numId w:val="8"/>
+        </w:numPr>
+      </w:pPr>
+      <w:r>
+        <w:rPr>
+          <w:b/>
+          <w:bCs/>
+        </w:rPr>
+        <w:t xml:space="preserve">Splitting: </w:t>
+      </w:r>
+      <w:r>
+        <w:rPr>
+          <w:bCs/>
+        </w:rPr>
+        <w:t>This is the process of classifying a node into two or more subdivided nodes</w:t>
+      </w:r>
+    </w:p>
+    <w:p>
+      <w:pPr>
+        <w:numPr>
+          <w:ilvl w:val="0"/>
+          <w:numId w:val="8"/>
+        </w:numPr>
+      </w:pPr>
+      <w:r>
+        <w:rPr>
+          <w:b/>
+          <w:bCs/>
+        </w:rPr>
+        <w:lastRenderedPageBreak/>
+        <w:t>Decision Node: </w:t>
+      </w:r>
+      <w:r>
+        <w:t>When a sub-node splits into further sub-nodes, then it is called decision node.</w:t>
+      </w:r>
+    </w:p>
+    <w:p>
+      <w:pPr>
+        <w:numPr>
+          <w:ilvl w:val="0"/>
+          <w:numId w:val="8"/>
+        </w:numPr>
+      </w:pPr>
+      <w:r>
+        <w:rPr>
+          <w:b/>
+          <w:bCs/>
+        </w:rPr>
+        <w:t>Leaf/ Terminal Node: </w:t>
+      </w:r>
+      <w:r>
+        <w:t>Nodes do not split is called Leaf or Terminal node.</w:t>
+      </w:r>
+    </w:p>
+    <w:p/>
+    <w:p>
+      <w:pPr>
+        <w:numPr>
+          <w:ilvl w:val="0"/>
+          <w:numId w:val="8"/>
+        </w:numPr>
+      </w:pPr>
+      <w:r>
+        <w:rPr>
+          <w:b/>
+          <w:bCs/>
+        </w:rPr>
+        <w:t>Pruning: </w:t>
+      </w:r>
+      <w:r>
+        <w:rPr>
+          <w:bCs/>
+        </w:rPr>
+        <w:t>The process of omitting/removing the subdivided nodes of a decision tree. This is the inverse process of splitting.</w:t>
+      </w:r>
+    </w:p>
+    <w:p>
+      <w:pPr>
+        <w:numPr>
+          <w:ilvl w:val="0"/>
+          <w:numId w:val="8"/>
+        </w:numPr>
+      </w:pPr>
+      <w:r>
+        <w:rPr>
+          <w:b/>
+          <w:bCs/>
+        </w:rPr>
+        <w:t>Branch / Sub-Tree: </w:t>
+      </w:r>
+      <w:r>
+        <w:rPr>
+          <w:bCs/>
+        </w:rPr>
+        <w:t>The subdivided part of an entire decision tree.</w:t>
+      </w:r>
+    </w:p>
+    <w:p>
+      <w:pPr>
+        <w:numPr>
+          <w:ilvl w:val="0"/>
+          <w:numId w:val="8"/>
+        </w:numPr>
+      </w:pPr>
+      <w:r>
+        <w:rPr>
+          <w:b/>
+          <w:bCs/>
+        </w:rPr>
+        <w:t xml:space="preserve">Parent and Child Node: </w:t>
+      </w:r>
+      <w:r>
+        <w:rPr>
+          <w:bCs/>
+        </w:rPr>
+        <w:t>When a node is subdivided into two more nodes it is the parent node, on the other hand, the subdivided nodes are the child.</w:t>
+      </w:r>
+    </w:p>
+    <w:p>
+      <w:pPr>
+        <w:rPr>
+          <w:b/>
+          <w:bCs/>
+        </w:rPr>
+      </w:pPr>
+    </w:p>
+    <w:p>
+      <w:r>
+        <w:t>[[37  7]</w:t>
+      </w:r>
+    </w:p>
+    <w:p>
+      <w:r>
+        <w:t>[13 24]]</w:t>
+      </w:r>
+    </w:p>
+    <w:p/>
+    <w:p>
+      <w:r>
+        <w:t>The above shows the confusion matrix attained from modelling the data using Decision tree. With KFold(n_splits=10,random_state=4)</w:t>
+      </w:r>
+    </w:p>
+    <w:p/>
+    <w:p>
+      <w:r>
+        <w:t xml:space="preserve"> </w:t>
+      </w:r>
+      <w:r>
+        <w:t xml:space="preserve">           </w:t>
+      </w:r>
+      <w:r>
+        <w:t xml:space="preserve">  precision    recall  </w:t>
+      </w:r>
+      <w:r>
+        <w:t xml:space="preserve">  </w:t>
+      </w:r>
+      <w:r>
+        <w:t>f1-score   support</w:t>
+      </w:r>
+    </w:p>
+    <w:p/>
+    <w:p>
+      <w:r>
+        <w:t xml:space="preserve">          0       0.74      0.84      0.79        44</w:t>
+      </w:r>
+    </w:p>
+    <w:p>
+      <w:r>
+        <w:t xml:space="preserve">          1       0.77      0.65      0.71        37</w:t>
+      </w:r>
+    </w:p>
+    <w:p/>
+    <w:p>
+      <w:r>
+        <w:t>avg / total       0.76      0.75      0.75        81</w:t>
+      </w:r>
+    </w:p>
+    <w:p/>
+    <w:p>
+      <w:r>
+        <w:t>This is the classification report of the decision tree. This shows that the precision is 76% and the recall, f1- score are 75% and 75% respectively. The f1- score is calculated as the average of precision and recall.</w:t>
+      </w:r>
+    </w:p>
+    <w:p/>
+    <w:p>
+      <w:pPr>
+        <w:rPr>
+          <w:b/>
+        </w:rPr>
+      </w:pPr>
+      <w:r>
+        <w:rPr>
+          <w:b/>
+        </w:rPr>
+        <w:t>Cross-validation:</w:t>
+      </w:r>
+    </w:p>
+    <w:p>
+      <w:r>
+        <w:rPr>
+          <w:bCs/>
+        </w:rPr>
+        <w:t>Cross</w:t>
+      </w:r>
+      <w:r>
+        <w:t>-</w:t>
+      </w:r>
+      <w:r>
+        <w:rPr>
+          <w:bCs/>
+        </w:rPr>
+        <w:t>validation</w:t>
+      </w:r>
+      <w:r>
+        <w:t xml:space="preserve"> is a technique to evaluate predictive models by partitioning the original sample into a training set to train the model, and a test set to evaluate it. </w:t>
+      </w:r>
+    </w:p>
+    <w:p/>
+    <w:p>
+      <w:r>
+        <w:t>[fold 0] score: 0.74074</w:t>
+      </w:r>
+    </w:p>
+    <w:p>
+      <w:r>
+        <w:t>[fold 1] score: 0.74074</w:t>
+      </w:r>
+    </w:p>
+    <w:p>
+      <w:r>
+        <w:lastRenderedPageBreak/>
+        <w:t>[fold 2] score: 0.77778</w:t>
+      </w:r>
+    </w:p>
+    <w:p>
+      <w:r>
+        <w:t>[fold 3] score: 0.77778</w:t>
+      </w:r>
+    </w:p>
+    <w:p>
+      <w:r>
+        <w:t>[fold 4] score: 0.70370</w:t>
+      </w:r>
+    </w:p>
+    <w:p>
+      <w:r>
+        <w:t>[fold 5] score: 0.77778</w:t>
+      </w:r>
+    </w:p>
+    <w:p>
+      <w:r>
+        <w:t>[fold 6] score: 0.77778</w:t>
+      </w:r>
+    </w:p>
+    <w:p>
+      <w:r>
+        <w:t>[fold 7] score: 0.77778</w:t>
+      </w:r>
+    </w:p>
+    <w:p>
+      <w:r>
+        <w:t>[fold 8] score: 0.62963</w:t>
+      </w:r>
+    </w:p>
+    <w:p>
+      <w:r>
+        <w:t>[fold 9] score: 0.81481</w:t>
+      </w:r>
+    </w:p>
+    <w:p/>
+    <w:p>
+      <w:r>
+        <w:t>The results in this K-fold cross validation doesn’t not show the same percentage as Precision ,recall or f1-score. And differs in almost all the folds.</w:t>
+      </w:r>
+    </w:p>
+    <w:p/>
+    <w:p>
+      <w:pPr>
+        <w:numPr>
+          <w:ilvl w:val="0"/>
+          <w:numId w:val="7"/>
+        </w:numPr>
+      </w:pPr>
+      <w:r>
+        <w:t>Random forest</w:t>
+      </w:r>
+    </w:p>
+    <w:p>
+      <w:r>
+        <w:t xml:space="preserve">Random forest is capable of performing both regression and classification. It is a highly versatile machine learning technique and it can handle large number of features. It is also extremely accurate is estimating which of the selected variables is important in the data which is modelled. It can be used to solve any kind of data science </w:t>
+      </w:r>
+    </w:p>
+    <w:p>
+      <w:r>
+        <w:t xml:space="preserve">problem with a combination of several models for a prediction.  </w:t>
+      </w:r>
+    </w:p>
+    <w:p>
+      <w:r>
+        <w:t xml:space="preserve">    </w:t>
+      </w:r>
+    </w:p>
+    <w:p>
+      <w:r>
+        <w:t>[[40,  4],</w:t>
+      </w:r>
+    </w:p>
+    <w:p>
+      <w:r>
+        <w:t>[11, 26]]</w:t>
+      </w:r>
+    </w:p>
+    <w:p/>
+    <w:p>
+      <w:r>
+        <w:t>The above shows the confusion matrix attained from modelling the data using Random Forest. With KFold(n_splits=10,random_state=4)</w:t>
+      </w:r>
+    </w:p>
+    <w:p>
+      <w:r>
+        <w:t xml:space="preserve">              precision    recall  f1-score   support</w:t>
+      </w:r>
+    </w:p>
+    <w:p/>
+    <w:p>
+      <w:r>
+        <w:t xml:space="preserve">          0       0.78      0.91      0.84        44</w:t>
+      </w:r>
+    </w:p>
+    <w:p>
+      <w:r>
+        <w:t xml:space="preserve">          1       0.87      0.70      0.78        37</w:t>
+      </w:r>
+    </w:p>
+    <w:p/>
+    <w:p>
+      <w:r>
+        <w:t>avg / total       0.82      0.81      0.81        81</w:t>
+      </w:r>
+    </w:p>
+    <w:p/>
+    <w:p/>
+    <w:p/>
+    <w:p>
+      <w:pPr>
+        <w:rPr>
+          <w:b/>
+        </w:rPr>
+      </w:pPr>
+      <w:r>
+        <w:rPr>
+          <w:b/>
+        </w:rPr>
+        <w:lastRenderedPageBreak/>
+        <w:t>Cross-validation:</w:t>
+      </w:r>
+    </w:p>
+    <w:p/>
+    <w:p>
+      <w:r>
+        <w:t>[fold 0] score: 1.00000</w:t>
+      </w:r>
+    </w:p>
+    <w:p>
+      <w:r>
+        <w:t>[fold 1] score: 0.88889</w:t>
+      </w:r>
+    </w:p>
+    <w:p>
+      <w:r>
+        <w:t>[fold 2] score: 0.88889</w:t>
+      </w:r>
+    </w:p>
+    <w:p>
+      <w:r>
+        <w:t>[fold 3] score: 0.85185</w:t>
+      </w:r>
+    </w:p>
+    <w:p>
+      <w:r>
+        <w:t>[fold 4] score: 1.00000</w:t>
+      </w:r>
+    </w:p>
+    <w:p>
+      <w:r>
+        <w:t>[fold 5] score: 0.96296</w:t>
+      </w:r>
+    </w:p>
+    <w:p>
+      <w:r>
+        <w:t>[fold 6] score: 0.92593</w:t>
+      </w:r>
+    </w:p>
+    <w:p>
+      <w:r>
+        <w:t>[fold 7] score: 0.92593</w:t>
+      </w:r>
+    </w:p>
+    <w:p>
+      <w:r>
+        <w:t>[fold 8] score: 0.96296</w:t>
+      </w:r>
+    </w:p>
+    <w:p>
+      <w:r>
+        <w:t>[fold 9] score: 0.96296</w:t>
+      </w:r>
+    </w:p>
+    <w:p/>
+    <w:p/>
+    <w:p>
+      <w:pPr>
+        <w:numPr>
+          <w:ilvl w:val="0"/>
+          <w:numId w:val="7"/>
+        </w:numPr>
+      </w:pPr>
+      <w:r>
+        <w:t>K-Nearest Neighbors algorithm:</w:t>
+      </w:r>
+    </w:p>
+    <w:p>
+      <w:r>
+        <w:t xml:space="preserve">K-Nearest Neighbors is a non-parametric method in machine learning used for classification and regression. In classification, an entity/object is grouped by the majority vote among its neighbouring objects. The object is then alloted to the group, most similar among its neighbouring objects. Whereas, in the K-nearest regression technique, the result corresponds to the property value for the object/entity. The mean value of the neighbours in the k cluster is the corresponding value of the object. The K-nearest neighbours are selected from the group of objects from which the class or the object property value is known. </w:t>
+      </w:r>
+    </w:p>
+    <w:p>
+      <w:r>
+        <w:t xml:space="preserve">For continuous variables, the metric used for evaluation is the Euclidean distance. </w:t>
+      </w:r>
+    </w:p>
+    <w:p>
+      <w:r>
+        <w:t xml:space="preserve">For discrete variables, overlap metric (also known as Hamming distance) is used for text classification. </w:t>
+      </w:r>
+    </w:p>
+    <w:p>
+      <w:r>
+        <w:t>Dimensionality reduction is performed before applying k-Nearest neighbour algorithm. Even though there are advantages, there are also disadvantages when the distribution is skewed.</w:t>
+      </w:r>
+    </w:p>
+    <w:p/>
+    <w:p>
+      <w:r>
+        <w:t>[43,  1],</w:t>
+      </w:r>
+    </w:p>
+    <w:p>
+      <w:r>
+        <w:t>[ 1, 36]]</w:t>
+      </w:r>
+    </w:p>
+    <w:p/>
+    <w:p>
+      <w:r>
+        <w:t>The above shows the confusion matrix attained from modelling the data using K Nearest Neighbours. With KFold(n_splits=10,random_state=None, Shuffle=false)</w:t>
+      </w:r>
+    </w:p>
+    <w:p/>
+    <w:p>
+      <w:r>
+        <w:lastRenderedPageBreak/>
+        <w:t xml:space="preserve">              precision    recall  f1-score   support</w:t>
+      </w:r>
+    </w:p>
+    <w:p/>
+    <w:p>
+      <w:r>
+        <w:t xml:space="preserve">          0       0.98      0.98      0.98        44</w:t>
+      </w:r>
+    </w:p>
+    <w:p>
+      <w:r>
+        <w:t xml:space="preserve">          1       0.97      0.97      0.97        37</w:t>
+      </w:r>
+    </w:p>
+    <w:p/>
+    <w:p>
+      <w:r>
+        <w:t>avg / total       0.98      0.98      0.98        81</w:t>
+      </w:r>
+    </w:p>
+    <w:p/>
+    <w:p>
+      <w:pPr>
+        <w:rPr>
+          <w:b/>
+        </w:rPr>
+      </w:pPr>
+      <w:r>
+        <w:rPr>
+          <w:b/>
+        </w:rPr>
+        <w:t>Cross-validation:</w:t>
+      </w:r>
+    </w:p>
+    <w:p>
+      <w:pPr>
+        <w:rPr>
+          <w:b/>
+        </w:rPr>
+      </w:pPr>
+    </w:p>
+    <w:p>
+      <w:r>
+        <w:t>[fold 0] score: 1.00000</w:t>
+      </w:r>
+    </w:p>
+    <w:p>
+      <w:r>
+        <w:t>[fold 1] score: 1.00000</w:t>
+      </w:r>
+    </w:p>
+    <w:p>
+      <w:r>
+        <w:t>[fold 2] score: 1.00000</w:t>
+      </w:r>
+    </w:p>
+    <w:p>
+      <w:r>
+        <w:t>[fold 3] score: 1.00000</w:t>
+      </w:r>
+    </w:p>
+    <w:p>
+      <w:r>
+        <w:t>[fold 4] score: 1.00000</w:t>
+      </w:r>
+    </w:p>
+    <w:p>
+      <w:r>
+        <w:t>[fold 5] score: 1.00000</w:t>
+      </w:r>
+    </w:p>
+    <w:p>
+      <w:r>
+        <w:t>[fold 6] score: 1.00000</w:t>
+      </w:r>
+    </w:p>
+    <w:p>
+      <w:r>
+        <w:t>[fold 7] score: 1.00000</w:t>
+      </w:r>
+    </w:p>
+    <w:p>
+      <w:r>
+        <w:t>[fold 8] score: 1.00000</w:t>
+      </w:r>
+    </w:p>
+    <w:p>
+      <w:r>
+        <w:t>[fold 9] score: 0.59259</w:t>
+      </w:r>
+    </w:p>
+    <w:p>
+      <w:pPr>
+        <w:rPr>
+          <w:b/>
+        </w:rPr>
+      </w:pPr>
+    </w:p>
+    <w:p/>
+    <w:p>
+      <w:pPr>
+        <w:pStyle w:val="Heading1"/>
+        <w:pageBreakBefore/>
+      </w:pPr>
+      <w:bookmarkStart w:id="32" w:name="_Toc515141249"/>
       <w:r>
         <w:lastRenderedPageBreak/>
         <w:t>Discussion</w:t>
       </w:r>
-      <w:bookmarkEnd w:id="29"/>
-    </w:p>
-    <w:p>
-      <w:pPr>
+      <w:bookmarkEnd w:id="32"/>
+    </w:p>
+    <w:p>
+      <w:pPr>
+        <w:pStyle w:val="ListParagraph"/>
+        <w:numPr>
+          <w:ilvl w:val="0"/>
+          <w:numId w:val="9"/>
+        </w:numPr>
         <w:jc w:val="both"/>
         <w:rPr>
           <w:i/>
         </w:rPr>
       </w:pPr>
+      <w:r>
+        <w:t>Hot encoding is not used for categorical variable</w:t>
+      </w:r>
+    </w:p>
+    <w:p>
+      <w:pPr>
+        <w:pStyle w:val="ListParagraph"/>
+        <w:numPr>
+          <w:ilvl w:val="0"/>
+          <w:numId w:val="9"/>
+        </w:numPr>
+        <w:jc w:val="both"/>
+        <w:rPr>
+          <w:i/>
+        </w:rPr>
+      </w:pPr>
+      <w:r>
+        <w:t>More advance models can be used like neural network</w:t>
+      </w:r>
+    </w:p>
+    <w:p>
+      <w:pPr>
+        <w:pStyle w:val="ListParagraph"/>
+        <w:numPr>
+          <w:ilvl w:val="0"/>
+          <w:numId w:val="9"/>
+        </w:numPr>
+        <w:jc w:val="both"/>
+        <w:rPr>
+          <w:i/>
+        </w:rPr>
+      </w:pPr>
+      <w:r>
+        <w:t>Regression models can be applied too which is not part of this report</w:t>
+      </w:r>
     </w:p>
     <w:p>
       <w:pPr>
         <w:pStyle w:val="Heading1"/>
       </w:pPr>
-      <w:bookmarkStart w:id="30" w:name="_Toc515136352"/>
+      <w:bookmarkStart w:id="33" w:name="_Toc515141250"/>
       <w:r>
         <w:t>Conclusion</w:t>
       </w:r>
-      <w:bookmarkEnd w:id="30"/>
-    </w:p>
-    <w:p>
-      <w:pPr>
-        <w:rPr>
-          <w:rFonts w:asciiTheme="majorHAnsi" w:eastAsiaTheme="majorEastAsia" w:hAnsiTheme="majorHAnsi" w:cstheme="majorBidi"/>
-          <w:color w:val="2F5496" w:themeColor="accent1" w:themeShade="BF"/>
-          <w:sz w:val="32"/>
-          <w:szCs w:val="32"/>
-        </w:rPr>
-      </w:pPr>
-    </w:p>
-    <w:bookmarkStart w:id="31" w:name="_Toc515136353" w:displacedByCustomXml="next"/>
+      <w:bookmarkEnd w:id="33"/>
+    </w:p>
+    <w:p>
+      <w:r>
+        <w:t xml:space="preserve">We successfully using python libraries to explore, visualize and fit machine learning models in heart dataset. We found many feature variables are useful for heart disease prediction. After applying </w:t>
+      </w:r>
+      <w:r>
+        <w:t xml:space="preserve">supervised learning models i.e. decision tree, random forest and K nearest neighbours. </w:t>
+      </w:r>
+    </w:p>
+    <w:p>
+      <w:r>
+        <w:t xml:space="preserve">We found random forest as the best prediction </w:t>
+      </w:r>
+      <w:bookmarkStart w:id="34" w:name="_GoBack"/>
+      <w:bookmarkEnd w:id="34"/>
+      <w:r>
+        <w:t xml:space="preserve">model for heart dataset. </w:t>
+      </w:r>
+    </w:p>
+    <w:bookmarkStart w:id="35" w:name="_Toc515141251" w:displacedByCustomXml="next"/>
     <w:sdt>
       <w:sdtPr>
         <w:rPr>
@@ -6049,23 +7301,22 @@
           <w:docPartUnique/>
         </w:docPartObj>
       </w:sdtPr>
-      <w:sdtEndPr/>
       <w:sdtContent>
         <w:p>
           <w:pPr>
             <w:pStyle w:val="Heading1"/>
+            <w:pageBreakBefore/>
           </w:pPr>
           <w:r>
             <w:t>Bibliography</w:t>
           </w:r>
-          <w:bookmarkEnd w:id="31"/>
+          <w:bookmarkEnd w:id="35"/>
         </w:p>
         <w:sdt>
           <w:sdtPr>
             <w:id w:val="111145805"/>
             <w:bibliography/>
           </w:sdtPr>
-          <w:sdtEndPr/>
           <w:sdtContent>
             <w:p>
               <w:pPr>
@@ -6297,8 +7548,8 @@
     </w:sdt>
     <w:p/>
     <w:sectPr>
-      <w:headerReference w:type="default" r:id="rId34"/>
-      <w:footerReference w:type="default" r:id="rId35"/>
+      <w:headerReference w:type="default" r:id="rId36"/>
+      <w:footerReference w:type="default" r:id="rId37"/>
       <w:pgSz w:w="11906" w:h="16838" w:code="9"/>
       <w:pgMar w:top="1440" w:right="1440" w:bottom="1440" w:left="1440" w:header="567" w:footer="567" w:gutter="0"/>
       <w:cols w:space="708"/>
@@ -6567,6 +7818,119 @@
 <file path=word/numbering.xml><?xml version="1.0" encoding="utf-8"?>
 <w:numbering xmlns:wpc="http://schemas.microsoft.com/office/word/2010/wordprocessingCanvas" xmlns:cx="http://schemas.microsoft.com/office/drawing/2014/chartex" xmlns:cx1="http://schemas.microsoft.com/office/drawing/2015/9/8/chartex" xmlns:cx2="http://schemas.microsoft.com/office/drawing/2015/10/21/chartex" xmlns:cx3="http://schemas.microsoft.com/office/drawing/2016/5/9/chartex" xmlns:cx4="http://schemas.microsoft.com/office/drawing/2016/5/10/chartex" xmlns:cx5="http://schemas.microsoft.com/office/drawing/2016/5/11/chartex" xmlns:cx6="http://schemas.microsoft.com/office/drawing/2016/5/12/chartex" xmlns:cx7="http://schemas.microsoft.com/office/drawing/2016/5/13/chartex" xmlns:cx8="http://schemas.microsoft.com/office/drawing/2016/5/14/chartex" xmlns:mc="http://schemas.openxmlformats.org/markup-compatibility/2006" xmlns:aink="http://schemas.microsoft.com/office/drawing/2016/ink" xmlns:am3d="http://schemas.microsoft.com/office/drawing/2017/model3d" xmlns:o="urn:schemas-microsoft-com:office:office" xmlns:r="http://schemas.openxmlformats.org/officeDocument/2006/relationships" xmlns:m="http://schemas.openxmlformats.org/officeDocument/2006/math" xmlns:v="urn:schemas-microsoft-com:vml" xmlns:wp14="http://schemas.microsoft.com/office/word/2010/wordprocessingDrawing" xmlns:wp="http://schemas.openxmlformats.org/drawingml/2006/wordprocessingDrawing" xmlns:w10="urn:schemas-microsoft-com:office:word" xmlns:w="http://schemas.openxmlformats.org/wordprocessingml/2006/main" xmlns:w14="http://schemas.microsoft.com/office/word/2010/wordml" xmlns:w15="http://schemas.microsoft.com/office/word/2012/wordml" xmlns:w16cid="http://schemas.microsoft.com/office/word/2016/wordml/cid" xmlns:w16se="http://schemas.microsoft.com/office/word/2015/wordml/symex" xmlns:wpg="http://schemas.microsoft.com/office/word/2010/wordprocessingGroup" xmlns:wpi="http://schemas.microsoft.com/office/word/2010/wordprocessingInk" xmlns:wne="http://schemas.microsoft.com/office/word/2006/wordml" xmlns:wps="http://schemas.microsoft.com/office/word/2010/wordprocessingShape" mc:Ignorable="w14 w15 w16se w16cid wp14">
   <w:abstractNum w:abstractNumId="0" w15:restartNumberingAfterBreak="0">
+    <w:nsid w:val="0A325F12"/>
+    <w:multiLevelType w:val="hybridMultilevel"/>
+    <w:tmpl w:val="06903F00"/>
+    <w:lvl w:ilvl="0" w:tplc="04090003">
+      <w:start w:val="1"/>
+      <w:numFmt w:val="bullet"/>
+      <w:lvlText w:val="o"/>
+      <w:lvlJc w:val="left"/>
+      <w:pPr>
+        <w:ind w:left="1080" w:hanging="360"/>
+      </w:pPr>
+      <w:rPr>
+        <w:rFonts w:ascii="Courier New" w:hAnsi="Courier New" w:cs="Courier New" w:hint="default"/>
+      </w:rPr>
+    </w:lvl>
+    <w:lvl w:ilvl="1" w:tplc="04090003" w:tentative="1">
+      <w:start w:val="1"/>
+      <w:numFmt w:val="bullet"/>
+      <w:lvlText w:val="o"/>
+      <w:lvlJc w:val="left"/>
+      <w:pPr>
+        <w:ind w:left="1800" w:hanging="360"/>
+      </w:pPr>
+      <w:rPr>
+        <w:rFonts w:ascii="Courier New" w:hAnsi="Courier New" w:cs="Courier New" w:hint="default"/>
+      </w:rPr>
+    </w:lvl>
+    <w:lvl w:ilvl="2" w:tplc="04090005" w:tentative="1">
+      <w:start w:val="1"/>
+      <w:numFmt w:val="bullet"/>
+      <w:lvlText w:val=""/>
+      <w:lvlJc w:val="left"/>
+      <w:pPr>
+        <w:ind w:left="2520" w:hanging="360"/>
+      </w:pPr>
+      <w:rPr>
+        <w:rFonts w:ascii="Wingdings" w:hAnsi="Wingdings" w:hint="default"/>
+      </w:rPr>
+    </w:lvl>
+    <w:lvl w:ilvl="3" w:tplc="04090001" w:tentative="1">
+      <w:start w:val="1"/>
+      <w:numFmt w:val="bullet"/>
+      <w:lvlText w:val=""/>
+      <w:lvlJc w:val="left"/>
+      <w:pPr>
+        <w:ind w:left="3240" w:hanging="360"/>
+      </w:pPr>
+      <w:rPr>
+        <w:rFonts w:ascii="Symbol" w:hAnsi="Symbol" w:hint="default"/>
+      </w:rPr>
+    </w:lvl>
+    <w:lvl w:ilvl="4" w:tplc="04090003" w:tentative="1">
+      <w:start w:val="1"/>
+      <w:numFmt w:val="bullet"/>
+      <w:lvlText w:val="o"/>
+      <w:lvlJc w:val="left"/>
+      <w:pPr>
+        <w:ind w:left="3960" w:hanging="360"/>
+      </w:pPr>
+      <w:rPr>
+        <w:rFonts w:ascii="Courier New" w:hAnsi="Courier New" w:cs="Courier New" w:hint="default"/>
+      </w:rPr>
+    </w:lvl>
+    <w:lvl w:ilvl="5" w:tplc="04090005" w:tentative="1">
+      <w:start w:val="1"/>
+      <w:numFmt w:val="bullet"/>
+      <w:lvlText w:val=""/>
+      <w:lvlJc w:val="left"/>
+      <w:pPr>
+        <w:ind w:left="4680" w:hanging="360"/>
+      </w:pPr>
+      <w:rPr>
+        <w:rFonts w:ascii="Wingdings" w:hAnsi="Wingdings" w:hint="default"/>
+      </w:rPr>
+    </w:lvl>
+    <w:lvl w:ilvl="6" w:tplc="04090001" w:tentative="1">
+      <w:start w:val="1"/>
+      <w:numFmt w:val="bullet"/>
+      <w:lvlText w:val=""/>
+      <w:lvlJc w:val="left"/>
+      <w:pPr>
+        <w:ind w:left="5400" w:hanging="360"/>
+      </w:pPr>
+      <w:rPr>
+        <w:rFonts w:ascii="Symbol" w:hAnsi="Symbol" w:hint="default"/>
+      </w:rPr>
+    </w:lvl>
+    <w:lvl w:ilvl="7" w:tplc="04090003" w:tentative="1">
+      <w:start w:val="1"/>
+      <w:numFmt w:val="bullet"/>
+      <w:lvlText w:val="o"/>
+      <w:lvlJc w:val="left"/>
+      <w:pPr>
+        <w:ind w:left="6120" w:hanging="360"/>
+      </w:pPr>
+      <w:rPr>
+        <w:rFonts w:ascii="Courier New" w:hAnsi="Courier New" w:cs="Courier New" w:hint="default"/>
+      </w:rPr>
+    </w:lvl>
+    <w:lvl w:ilvl="8" w:tplc="04090005" w:tentative="1">
+      <w:start w:val="1"/>
+      <w:numFmt w:val="bullet"/>
+      <w:lvlText w:val=""/>
+      <w:lvlJc w:val="left"/>
+      <w:pPr>
+        <w:ind w:left="6840" w:hanging="360"/>
+      </w:pPr>
+      <w:rPr>
+        <w:rFonts w:ascii="Wingdings" w:hAnsi="Wingdings" w:hint="default"/>
+      </w:rPr>
+    </w:lvl>
+  </w:abstractNum>
+  <w:abstractNum w:abstractNumId="1" w15:restartNumberingAfterBreak="0">
     <w:nsid w:val="1A9B55B9"/>
     <w:multiLevelType w:val="hybridMultilevel"/>
     <w:tmpl w:val="4F98EA26"/>
@@ -6679,7 +8043,96 @@
       </w:rPr>
     </w:lvl>
   </w:abstractNum>
-  <w:abstractNum w:abstractNumId="1" w15:restartNumberingAfterBreak="0">
+  <w:abstractNum w:abstractNumId="2" w15:restartNumberingAfterBreak="0">
+    <w:nsid w:val="26694D77"/>
+    <w:multiLevelType w:val="hybridMultilevel"/>
+    <w:tmpl w:val="E9F4C076"/>
+    <w:lvl w:ilvl="0" w:tplc="0C09000F">
+      <w:start w:val="1"/>
+      <w:numFmt w:val="decimal"/>
+      <w:lvlText w:val="%1."/>
+      <w:lvlJc w:val="left"/>
+      <w:pPr>
+        <w:ind w:left="720" w:hanging="360"/>
+      </w:pPr>
+      <w:rPr>
+        <w:rFonts w:hint="default"/>
+      </w:rPr>
+    </w:lvl>
+    <w:lvl w:ilvl="1" w:tplc="0C090019" w:tentative="1">
+      <w:start w:val="1"/>
+      <w:numFmt w:val="lowerLetter"/>
+      <w:lvlText w:val="%2."/>
+      <w:lvlJc w:val="left"/>
+      <w:pPr>
+        <w:ind w:left="1440" w:hanging="360"/>
+      </w:pPr>
+    </w:lvl>
+    <w:lvl w:ilvl="2" w:tplc="0C09001B" w:tentative="1">
+      <w:start w:val="1"/>
+      <w:numFmt w:val="lowerRoman"/>
+      <w:lvlText w:val="%3."/>
+      <w:lvlJc w:val="right"/>
+      <w:pPr>
+        <w:ind w:left="2160" w:hanging="180"/>
+      </w:pPr>
+    </w:lvl>
+    <w:lvl w:ilvl="3" w:tplc="0C09000F" w:tentative="1">
+      <w:start w:val="1"/>
+      <w:numFmt w:val="decimal"/>
+      <w:lvlText w:val="%4."/>
+      <w:lvlJc w:val="left"/>
+      <w:pPr>
+        <w:ind w:left="2880" w:hanging="360"/>
+      </w:pPr>
+    </w:lvl>
+    <w:lvl w:ilvl="4" w:tplc="0C090019" w:tentative="1">
+      <w:start w:val="1"/>
+      <w:numFmt w:val="lowerLetter"/>
+      <w:lvlText w:val="%5."/>
+      <w:lvlJc w:val="left"/>
+      <w:pPr>
+        <w:ind w:left="3600" w:hanging="360"/>
+      </w:pPr>
+    </w:lvl>
+    <w:lvl w:ilvl="5" w:tplc="0C09001B" w:tentative="1">
+      <w:start w:val="1"/>
+      <w:numFmt w:val="lowerRoman"/>
+      <w:lvlText w:val="%6."/>
+      <w:lvlJc w:val="right"/>
+      <w:pPr>
+        <w:ind w:left="4320" w:hanging="180"/>
+      </w:pPr>
+    </w:lvl>
+    <w:lvl w:ilvl="6" w:tplc="0C09000F" w:tentative="1">
+      <w:start w:val="1"/>
+      <w:numFmt w:val="decimal"/>
+      <w:lvlText w:val="%7."/>
+      <w:lvlJc w:val="left"/>
+      <w:pPr>
+        <w:ind w:left="5040" w:hanging="360"/>
+      </w:pPr>
+    </w:lvl>
+    <w:lvl w:ilvl="7" w:tplc="0C090019" w:tentative="1">
+      <w:start w:val="1"/>
+      <w:numFmt w:val="lowerLetter"/>
+      <w:lvlText w:val="%8."/>
+      <w:lvlJc w:val="left"/>
+      <w:pPr>
+        <w:ind w:left="5760" w:hanging="360"/>
+      </w:pPr>
+    </w:lvl>
+    <w:lvl w:ilvl="8" w:tplc="0C09001B" w:tentative="1">
+      <w:start w:val="1"/>
+      <w:numFmt w:val="lowerRoman"/>
+      <w:lvlText w:val="%9."/>
+      <w:lvlJc w:val="right"/>
+      <w:pPr>
+        <w:ind w:left="6480" w:hanging="180"/>
+      </w:pPr>
+    </w:lvl>
+  </w:abstractNum>
+  <w:abstractNum w:abstractNumId="3" w15:restartNumberingAfterBreak="0">
     <w:nsid w:val="3F3357A4"/>
     <w:multiLevelType w:val="hybridMultilevel"/>
     <w:tmpl w:val="D704354E"/>
@@ -6792,10 +8245,10 @@
       </w:rPr>
     </w:lvl>
   </w:abstractNum>
-  <w:abstractNum w:abstractNumId="2" w15:restartNumberingAfterBreak="0">
-    <w:nsid w:val="662B3D17"/>
+  <w:abstractNum w:abstractNumId="4" w15:restartNumberingAfterBreak="0">
+    <w:nsid w:val="53471D32"/>
     <w:multiLevelType w:val="hybridMultilevel"/>
-    <w:tmpl w:val="6672AA8E"/>
+    <w:tmpl w:val="57D28886"/>
     <w:lvl w:ilvl="0" w:tplc="0C090001">
       <w:start w:val="1"/>
       <w:numFmt w:val="bullet"/>
@@ -6905,10 +8358,10 @@
       </w:rPr>
     </w:lvl>
   </w:abstractNum>
-  <w:abstractNum w:abstractNumId="3" w15:restartNumberingAfterBreak="0">
-    <w:nsid w:val="677B21E7"/>
+  <w:abstractNum w:abstractNumId="5" w15:restartNumberingAfterBreak="0">
+    <w:nsid w:val="662B3D17"/>
     <w:multiLevelType w:val="hybridMultilevel"/>
-    <w:tmpl w:val="A736565A"/>
+    <w:tmpl w:val="6672AA8E"/>
     <w:lvl w:ilvl="0" w:tplc="0C090001">
       <w:start w:val="1"/>
       <w:numFmt w:val="bullet"/>
@@ -7018,96 +8471,10 @@
       </w:rPr>
     </w:lvl>
   </w:abstractNum>
-  <w:abstractNum w:abstractNumId="4" w15:restartNumberingAfterBreak="0">
-    <w:nsid w:val="6E4528E4"/>
+  <w:abstractNum w:abstractNumId="6" w15:restartNumberingAfterBreak="0">
+    <w:nsid w:val="677B21E7"/>
     <w:multiLevelType w:val="hybridMultilevel"/>
-    <w:tmpl w:val="EB4EB818"/>
-    <w:lvl w:ilvl="0" w:tplc="0C09000F">
-      <w:start w:val="1"/>
-      <w:numFmt w:val="decimal"/>
-      <w:lvlText w:val="%1."/>
-      <w:lvlJc w:val="left"/>
-      <w:pPr>
-        <w:ind w:left="720" w:hanging="360"/>
-      </w:pPr>
-    </w:lvl>
-    <w:lvl w:ilvl="1" w:tplc="0C090019" w:tentative="1">
-      <w:start w:val="1"/>
-      <w:numFmt w:val="lowerLetter"/>
-      <w:lvlText w:val="%2."/>
-      <w:lvlJc w:val="left"/>
-      <w:pPr>
-        <w:ind w:left="1440" w:hanging="360"/>
-      </w:pPr>
-    </w:lvl>
-    <w:lvl w:ilvl="2" w:tplc="0C09001B" w:tentative="1">
-      <w:start w:val="1"/>
-      <w:numFmt w:val="lowerRoman"/>
-      <w:lvlText w:val="%3."/>
-      <w:lvlJc w:val="right"/>
-      <w:pPr>
-        <w:ind w:left="2160" w:hanging="180"/>
-      </w:pPr>
-    </w:lvl>
-    <w:lvl w:ilvl="3" w:tplc="0C09000F" w:tentative="1">
-      <w:start w:val="1"/>
-      <w:numFmt w:val="decimal"/>
-      <w:lvlText w:val="%4."/>
-      <w:lvlJc w:val="left"/>
-      <w:pPr>
-        <w:ind w:left="2880" w:hanging="360"/>
-      </w:pPr>
-    </w:lvl>
-    <w:lvl w:ilvl="4" w:tplc="0C090019" w:tentative="1">
-      <w:start w:val="1"/>
-      <w:numFmt w:val="lowerLetter"/>
-      <w:lvlText w:val="%5."/>
-      <w:lvlJc w:val="left"/>
-      <w:pPr>
-        <w:ind w:left="3600" w:hanging="360"/>
-      </w:pPr>
-    </w:lvl>
-    <w:lvl w:ilvl="5" w:tplc="0C09001B" w:tentative="1">
-      <w:start w:val="1"/>
-      <w:numFmt w:val="lowerRoman"/>
-      <w:lvlText w:val="%6."/>
-      <w:lvlJc w:val="right"/>
-      <w:pPr>
-        <w:ind w:left="4320" w:hanging="180"/>
-      </w:pPr>
-    </w:lvl>
-    <w:lvl w:ilvl="6" w:tplc="0C09000F" w:tentative="1">
-      <w:start w:val="1"/>
-      <w:numFmt w:val="decimal"/>
-      <w:lvlText w:val="%7."/>
-      <w:lvlJc w:val="left"/>
-      <w:pPr>
-        <w:ind w:left="5040" w:hanging="360"/>
-      </w:pPr>
-    </w:lvl>
-    <w:lvl w:ilvl="7" w:tplc="0C090019" w:tentative="1">
-      <w:start w:val="1"/>
-      <w:numFmt w:val="lowerLetter"/>
-      <w:lvlText w:val="%8."/>
-      <w:lvlJc w:val="left"/>
-      <w:pPr>
-        <w:ind w:left="5760" w:hanging="360"/>
-      </w:pPr>
-    </w:lvl>
-    <w:lvl w:ilvl="8" w:tplc="0C09001B" w:tentative="1">
-      <w:start w:val="1"/>
-      <w:numFmt w:val="lowerRoman"/>
-      <w:lvlText w:val="%9."/>
-      <w:lvlJc w:val="right"/>
-      <w:pPr>
-        <w:ind w:left="6480" w:hanging="180"/>
-      </w:pPr>
-    </w:lvl>
-  </w:abstractNum>
-  <w:abstractNum w:abstractNumId="5" w15:restartNumberingAfterBreak="0">
-    <w:nsid w:val="793F4752"/>
-    <w:multiLevelType w:val="hybridMultilevel"/>
-    <w:tmpl w:val="8F066A8E"/>
+    <w:tmpl w:val="A736565A"/>
     <w:lvl w:ilvl="0" w:tplc="0C090001">
       <w:start w:val="1"/>
       <w:numFmt w:val="bullet"/>
@@ -7217,23 +8584,231 @@
       </w:rPr>
     </w:lvl>
   </w:abstractNum>
+  <w:abstractNum w:abstractNumId="7" w15:restartNumberingAfterBreak="0">
+    <w:nsid w:val="6E4528E4"/>
+    <w:multiLevelType w:val="hybridMultilevel"/>
+    <w:tmpl w:val="EB4EB818"/>
+    <w:lvl w:ilvl="0" w:tplc="0C09000F">
+      <w:start w:val="1"/>
+      <w:numFmt w:val="decimal"/>
+      <w:lvlText w:val="%1."/>
+      <w:lvlJc w:val="left"/>
+      <w:pPr>
+        <w:ind w:left="720" w:hanging="360"/>
+      </w:pPr>
+    </w:lvl>
+    <w:lvl w:ilvl="1" w:tplc="0C090019" w:tentative="1">
+      <w:start w:val="1"/>
+      <w:numFmt w:val="lowerLetter"/>
+      <w:lvlText w:val="%2."/>
+      <w:lvlJc w:val="left"/>
+      <w:pPr>
+        <w:ind w:left="1440" w:hanging="360"/>
+      </w:pPr>
+    </w:lvl>
+    <w:lvl w:ilvl="2" w:tplc="0C09001B" w:tentative="1">
+      <w:start w:val="1"/>
+      <w:numFmt w:val="lowerRoman"/>
+      <w:lvlText w:val="%3."/>
+      <w:lvlJc w:val="right"/>
+      <w:pPr>
+        <w:ind w:left="2160" w:hanging="180"/>
+      </w:pPr>
+    </w:lvl>
+    <w:lvl w:ilvl="3" w:tplc="0C09000F" w:tentative="1">
+      <w:start w:val="1"/>
+      <w:numFmt w:val="decimal"/>
+      <w:lvlText w:val="%4."/>
+      <w:lvlJc w:val="left"/>
+      <w:pPr>
+        <w:ind w:left="2880" w:hanging="360"/>
+      </w:pPr>
+    </w:lvl>
+    <w:lvl w:ilvl="4" w:tplc="0C090019" w:tentative="1">
+      <w:start w:val="1"/>
+      <w:numFmt w:val="lowerLetter"/>
+      <w:lvlText w:val="%5."/>
+      <w:lvlJc w:val="left"/>
+      <w:pPr>
+        <w:ind w:left="3600" w:hanging="360"/>
+      </w:pPr>
+    </w:lvl>
+    <w:lvl w:ilvl="5" w:tplc="0C09001B" w:tentative="1">
+      <w:start w:val="1"/>
+      <w:numFmt w:val="lowerRoman"/>
+      <w:lvlText w:val="%6."/>
+      <w:lvlJc w:val="right"/>
+      <w:pPr>
+        <w:ind w:left="4320" w:hanging="180"/>
+      </w:pPr>
+    </w:lvl>
+    <w:lvl w:ilvl="6" w:tplc="0C09000F" w:tentative="1">
+      <w:start w:val="1"/>
+      <w:numFmt w:val="decimal"/>
+      <w:lvlText w:val="%7."/>
+      <w:lvlJc w:val="left"/>
+      <w:pPr>
+        <w:ind w:left="5040" w:hanging="360"/>
+      </w:pPr>
+    </w:lvl>
+    <w:lvl w:ilvl="7" w:tplc="0C090019" w:tentative="1">
+      <w:start w:val="1"/>
+      <w:numFmt w:val="lowerLetter"/>
+      <w:lvlText w:val="%8."/>
+      <w:lvlJc w:val="left"/>
+      <w:pPr>
+        <w:ind w:left="5760" w:hanging="360"/>
+      </w:pPr>
+    </w:lvl>
+    <w:lvl w:ilvl="8" w:tplc="0C09001B" w:tentative="1">
+      <w:start w:val="1"/>
+      <w:numFmt w:val="lowerRoman"/>
+      <w:lvlText w:val="%9."/>
+      <w:lvlJc w:val="right"/>
+      <w:pPr>
+        <w:ind w:left="6480" w:hanging="180"/>
+      </w:pPr>
+    </w:lvl>
+  </w:abstractNum>
+  <w:abstractNum w:abstractNumId="8" w15:restartNumberingAfterBreak="0">
+    <w:nsid w:val="793F4752"/>
+    <w:multiLevelType w:val="hybridMultilevel"/>
+    <w:tmpl w:val="8F066A8E"/>
+    <w:lvl w:ilvl="0" w:tplc="0C090001">
+      <w:start w:val="1"/>
+      <w:numFmt w:val="bullet"/>
+      <w:lvlText w:val=""/>
+      <w:lvlJc w:val="left"/>
+      <w:pPr>
+        <w:ind w:left="720" w:hanging="360"/>
+      </w:pPr>
+      <w:rPr>
+        <w:rFonts w:ascii="Symbol" w:hAnsi="Symbol" w:hint="default"/>
+      </w:rPr>
+    </w:lvl>
+    <w:lvl w:ilvl="1" w:tplc="0C090003" w:tentative="1">
+      <w:start w:val="1"/>
+      <w:numFmt w:val="bullet"/>
+      <w:lvlText w:val="o"/>
+      <w:lvlJc w:val="left"/>
+      <w:pPr>
+        <w:ind w:left="1440" w:hanging="360"/>
+      </w:pPr>
+      <w:rPr>
+        <w:rFonts w:ascii="Courier New" w:hAnsi="Courier New" w:cs="Courier New" w:hint="default"/>
+      </w:rPr>
+    </w:lvl>
+    <w:lvl w:ilvl="2" w:tplc="0C090005" w:tentative="1">
+      <w:start w:val="1"/>
+      <w:numFmt w:val="bullet"/>
+      <w:lvlText w:val=""/>
+      <w:lvlJc w:val="left"/>
+      <w:pPr>
+        <w:ind w:left="2160" w:hanging="360"/>
+      </w:pPr>
+      <w:rPr>
+        <w:rFonts w:ascii="Wingdings" w:hAnsi="Wingdings" w:hint="default"/>
+      </w:rPr>
+    </w:lvl>
+    <w:lvl w:ilvl="3" w:tplc="0C090001" w:tentative="1">
+      <w:start w:val="1"/>
+      <w:numFmt w:val="bullet"/>
+      <w:lvlText w:val=""/>
+      <w:lvlJc w:val="left"/>
+      <w:pPr>
+        <w:ind w:left="2880" w:hanging="360"/>
+      </w:pPr>
+      <w:rPr>
+        <w:rFonts w:ascii="Symbol" w:hAnsi="Symbol" w:hint="default"/>
+      </w:rPr>
+    </w:lvl>
+    <w:lvl w:ilvl="4" w:tplc="0C090003" w:tentative="1">
+      <w:start w:val="1"/>
+      <w:numFmt w:val="bullet"/>
+      <w:lvlText w:val="o"/>
+      <w:lvlJc w:val="left"/>
+      <w:pPr>
+        <w:ind w:left="3600" w:hanging="360"/>
+      </w:pPr>
+      <w:rPr>
+        <w:rFonts w:ascii="Courier New" w:hAnsi="Courier New" w:cs="Courier New" w:hint="default"/>
+      </w:rPr>
+    </w:lvl>
+    <w:lvl w:ilvl="5" w:tplc="0C090005" w:tentative="1">
+      <w:start w:val="1"/>
+      <w:numFmt w:val="bullet"/>
+      <w:lvlText w:val=""/>
+      <w:lvlJc w:val="left"/>
+      <w:pPr>
+        <w:ind w:left="4320" w:hanging="360"/>
+      </w:pPr>
+      <w:rPr>
+        <w:rFonts w:ascii="Wingdings" w:hAnsi="Wingdings" w:hint="default"/>
+      </w:rPr>
+    </w:lvl>
+    <w:lvl w:ilvl="6" w:tplc="0C090001" w:tentative="1">
+      <w:start w:val="1"/>
+      <w:numFmt w:val="bullet"/>
+      <w:lvlText w:val=""/>
+      <w:lvlJc w:val="left"/>
+      <w:pPr>
+        <w:ind w:left="5040" w:hanging="360"/>
+      </w:pPr>
+      <w:rPr>
+        <w:rFonts w:ascii="Symbol" w:hAnsi="Symbol" w:hint="default"/>
+      </w:rPr>
+    </w:lvl>
+    <w:lvl w:ilvl="7" w:tplc="0C090003" w:tentative="1">
+      <w:start w:val="1"/>
+      <w:numFmt w:val="bullet"/>
+      <w:lvlText w:val="o"/>
+      <w:lvlJc w:val="left"/>
+      <w:pPr>
+        <w:ind w:left="5760" w:hanging="360"/>
+      </w:pPr>
+      <w:rPr>
+        <w:rFonts w:ascii="Courier New" w:hAnsi="Courier New" w:cs="Courier New" w:hint="default"/>
+      </w:rPr>
+    </w:lvl>
+    <w:lvl w:ilvl="8" w:tplc="0C090005" w:tentative="1">
+      <w:start w:val="1"/>
+      <w:numFmt w:val="bullet"/>
+      <w:lvlText w:val=""/>
+      <w:lvlJc w:val="left"/>
+      <w:pPr>
+        <w:ind w:left="6480" w:hanging="360"/>
+      </w:pPr>
+      <w:rPr>
+        <w:rFonts w:ascii="Wingdings" w:hAnsi="Wingdings" w:hint="default"/>
+      </w:rPr>
+    </w:lvl>
+  </w:abstractNum>
   <w:num w:numId="1">
+    <w:abstractNumId w:val="1"/>
+  </w:num>
+  <w:num w:numId="2">
+    <w:abstractNumId w:val="6"/>
+  </w:num>
+  <w:num w:numId="3">
+    <w:abstractNumId w:val="3"/>
+  </w:num>
+  <w:num w:numId="4">
+    <w:abstractNumId w:val="5"/>
+  </w:num>
+  <w:num w:numId="5">
+    <w:abstractNumId w:val="7"/>
+  </w:num>
+  <w:num w:numId="6">
+    <w:abstractNumId w:val="8"/>
+  </w:num>
+  <w:num w:numId="7">
+    <w:abstractNumId w:val="2"/>
+  </w:num>
+  <w:num w:numId="8">
     <w:abstractNumId w:val="0"/>
   </w:num>
-  <w:num w:numId="2">
-    <w:abstractNumId w:val="3"/>
-  </w:num>
-  <w:num w:numId="3">
-    <w:abstractNumId w:val="1"/>
-  </w:num>
-  <w:num w:numId="4">
-    <w:abstractNumId w:val="2"/>
-  </w:num>
-  <w:num w:numId="5">
+  <w:num w:numId="9">
     <w:abstractNumId w:val="4"/>
-  </w:num>
-  <w:num w:numId="6">
-    <w:abstractNumId w:val="5"/>
   </w:num>
 </w:numbering>
 </file>
@@ -8437,7 +10012,7 @@
 </file>
 
 <file path=customXml/itemProps1.xml><?xml version="1.0" encoding="utf-8"?>
-<ds:datastoreItem xmlns:ds="http://schemas.openxmlformats.org/officeDocument/2006/customXml" ds:itemID="{612F654B-77CB-5645-9463-DE1A9844D15F}">
+<ds:datastoreItem xmlns:ds="http://schemas.openxmlformats.org/officeDocument/2006/customXml" ds:itemID="{18E662D3-E416-6146-A97A-60289C41D0BF}">
   <ds:schemaRefs>
     <ds:schemaRef ds:uri="http://schemas.openxmlformats.org/officeDocument/2006/bibliography"/>
   </ds:schemaRefs>
